--- a/TP3_Cavalera.docx
+++ b/TP3_Cavalera.docx
@@ -72,6 +72,7 @@
       <w:r>
         <w:rPr>
           <w:rFonts w:ascii="Arial" w:hAnsi="Arial" w:cs="Arial"/>
+          <w:noProof/>
         </w:rPr>
         <w:drawing>
           <wp:inline distT="0" distB="0" distL="0" distR="0" wp14:anchorId="517D2D20" wp14:editId="3C423031">
@@ -161,24 +162,19 @@
           <w:rFonts w:ascii="Arial" w:hAnsi="Arial" w:cs="Arial"/>
         </w:rPr>
         <w:lastRenderedPageBreak/>
-        <w:t xml:space="preserve">Ajout </w:t>
-      </w:r>
-      <w:r>
-        <w:rPr>
-          <w:rFonts w:ascii="Arial" w:hAnsi="Arial" w:cs="Arial"/>
-        </w:rPr>
-        <w:t>des deux environnements Dev et Prod et ajout de l’approbation dans l’environnement Prod.</w:t>
-      </w:r>
-    </w:p>
-    <w:p>
-      <w:pPr>
-        <w:rPr>
-          <w:rFonts w:ascii="Arial" w:hAnsi="Arial" w:cs="Arial"/>
-        </w:rPr>
-      </w:pPr>
-      <w:r>
-        <w:rPr>
-          <w:rFonts w:ascii="Arial" w:hAnsi="Arial" w:cs="Arial"/>
+        <w:t>Ajout des deux environnements Dev et Prod et ajout de l’approbation dans l’environnement Prod.</w:t>
+      </w:r>
+    </w:p>
+    <w:p>
+      <w:pPr>
+        <w:rPr>
+          <w:rFonts w:ascii="Arial" w:hAnsi="Arial" w:cs="Arial"/>
+        </w:rPr>
+      </w:pPr>
+      <w:r>
+        <w:rPr>
+          <w:rFonts w:ascii="Arial" w:hAnsi="Arial" w:cs="Arial"/>
+          <w:noProof/>
         </w:rPr>
         <w:drawing>
           <wp:inline distT="0" distB="0" distL="0" distR="0" wp14:anchorId="6D47542E" wp14:editId="776F2647">
@@ -231,6 +227,7 @@
       <w:r>
         <w:rPr>
           <w:rFonts w:ascii="Arial" w:hAnsi="Arial" w:cs="Arial"/>
+          <w:noProof/>
         </w:rPr>
         <w:drawing>
           <wp:inline distT="0" distB="0" distL="0" distR="0" wp14:anchorId="161CF1BE" wp14:editId="6B6814A4">
@@ -257,6 +254,740 @@
                     <a:xfrm>
                       <a:off x="0" y="0"/>
                       <a:ext cx="9144000" cy="3408045"/>
+                    </a:xfrm>
+                    <a:prstGeom prst="rect">
+                      <a:avLst/>
+                    </a:prstGeom>
+                    <a:ln>
+                      <a:solidFill>
+                        <a:schemeClr val="accent1"/>
+                      </a:solidFill>
+                    </a:ln>
+                  </pic:spPr>
+                </pic:pic>
+              </a:graphicData>
+            </a:graphic>
+          </wp:inline>
+        </w:drawing>
+      </w:r>
+    </w:p>
+    <w:p>
+      <w:pPr>
+        <w:rPr>
+          <w:rFonts w:ascii="Arial" w:hAnsi="Arial" w:cs="Arial"/>
+        </w:rPr>
+      </w:pPr>
+      <w:r>
+        <w:rPr>
+          <w:rFonts w:ascii="Arial" w:hAnsi="Arial" w:cs="Arial"/>
+        </w:rPr>
+        <w:lastRenderedPageBreak/>
+        <w:t xml:space="preserve">Ajout </w:t>
+      </w:r>
+      <w:r>
+        <w:rPr>
+          <w:rFonts w:ascii="Arial" w:hAnsi="Arial" w:cs="Arial"/>
+        </w:rPr>
+        <w:t>de la</w:t>
+      </w:r>
+      <w:r>
+        <w:rPr>
+          <w:rFonts w:ascii="Arial" w:hAnsi="Arial" w:cs="Arial"/>
+        </w:rPr>
+        <w:t xml:space="preserve"> </w:t>
+      </w:r>
+      <w:r>
+        <w:rPr>
+          <w:rFonts w:ascii="Arial" w:hAnsi="Arial" w:cs="Arial"/>
+        </w:rPr>
+        <w:t>variable d’</w:t>
+      </w:r>
+      <w:r>
+        <w:rPr>
+          <w:rFonts w:ascii="Arial" w:hAnsi="Arial" w:cs="Arial"/>
+        </w:rPr>
+        <w:t xml:space="preserve">environnement </w:t>
+      </w:r>
+      <w:r>
+        <w:rPr>
+          <w:rFonts w:ascii="Arial" w:hAnsi="Arial" w:cs="Arial"/>
+        </w:rPr>
+        <w:t>Development</w:t>
+      </w:r>
+      <w:r>
+        <w:rPr>
+          <w:rFonts w:ascii="Arial" w:hAnsi="Arial" w:cs="Arial"/>
+        </w:rPr>
+        <w:t xml:space="preserve"> dans les App Service dans le groupe de ressource Dev</w:t>
+      </w:r>
+      <w:r>
+        <w:rPr>
+          <w:rFonts w:ascii="Arial" w:hAnsi="Arial" w:cs="Arial"/>
+        </w:rPr>
+        <w:t>.</w:t>
+      </w:r>
+    </w:p>
+    <w:p>
+      <w:pPr>
+        <w:rPr>
+          <w:rFonts w:ascii="Arial" w:hAnsi="Arial" w:cs="Arial"/>
+        </w:rPr>
+      </w:pPr>
+      <w:r>
+        <w:rPr>
+          <w:rFonts w:ascii="Arial" w:hAnsi="Arial" w:cs="Arial"/>
+        </w:rPr>
+        <w:drawing>
+          <wp:inline distT="0" distB="0" distL="0" distR="0" wp14:anchorId="5D80BDDC" wp14:editId="7AE9499C">
+            <wp:extent cx="9144000" cy="5470525"/>
+            <wp:effectExtent l="19050" t="19050" r="19050" b="15875"/>
+            <wp:docPr id="132275271" name="Image 1"/>
+            <wp:cNvGraphicFramePr>
+              <a:graphicFrameLocks xmlns:a="http://schemas.openxmlformats.org/drawingml/2006/main" noChangeAspect="1"/>
+            </wp:cNvGraphicFramePr>
+            <a:graphic xmlns:a="http://schemas.openxmlformats.org/drawingml/2006/main">
+              <a:graphicData uri="http://schemas.openxmlformats.org/drawingml/2006/picture">
+                <pic:pic xmlns:pic="http://schemas.openxmlformats.org/drawingml/2006/picture">
+                  <pic:nvPicPr>
+                    <pic:cNvPr id="132275271" name=""/>
+                    <pic:cNvPicPr/>
+                  </pic:nvPicPr>
+                  <pic:blipFill>
+                    <a:blip r:embed="rId7"/>
+                    <a:stretch>
+                      <a:fillRect/>
+                    </a:stretch>
+                  </pic:blipFill>
+                  <pic:spPr>
+                    <a:xfrm>
+                      <a:off x="0" y="0"/>
+                      <a:ext cx="9144000" cy="5470525"/>
+                    </a:xfrm>
+                    <a:prstGeom prst="rect">
+                      <a:avLst/>
+                    </a:prstGeom>
+                    <a:ln>
+                      <a:solidFill>
+                        <a:schemeClr val="accent1"/>
+                      </a:solidFill>
+                    </a:ln>
+                  </pic:spPr>
+                </pic:pic>
+              </a:graphicData>
+            </a:graphic>
+          </wp:inline>
+        </w:drawing>
+      </w:r>
+    </w:p>
+    <w:p>
+      <w:pPr>
+        <w:rPr>
+          <w:rFonts w:ascii="Arial" w:hAnsi="Arial" w:cs="Arial"/>
+        </w:rPr>
+      </w:pPr>
+      <w:r>
+        <w:rPr>
+          <w:rFonts w:ascii="Arial" w:hAnsi="Arial" w:cs="Arial"/>
+        </w:rPr>
+        <w:lastRenderedPageBreak/>
+        <w:drawing>
+          <wp:inline distT="0" distB="0" distL="0" distR="0" wp14:anchorId="76E3F203" wp14:editId="2CAFCB04">
+            <wp:extent cx="9144000" cy="5303520"/>
+            <wp:effectExtent l="19050" t="19050" r="19050" b="11430"/>
+            <wp:docPr id="128290906" name="Image 1"/>
+            <wp:cNvGraphicFramePr>
+              <a:graphicFrameLocks xmlns:a="http://schemas.openxmlformats.org/drawingml/2006/main" noChangeAspect="1"/>
+            </wp:cNvGraphicFramePr>
+            <a:graphic xmlns:a="http://schemas.openxmlformats.org/drawingml/2006/main">
+              <a:graphicData uri="http://schemas.openxmlformats.org/drawingml/2006/picture">
+                <pic:pic xmlns:pic="http://schemas.openxmlformats.org/drawingml/2006/picture">
+                  <pic:nvPicPr>
+                    <pic:cNvPr id="128290906" name=""/>
+                    <pic:cNvPicPr/>
+                  </pic:nvPicPr>
+                  <pic:blipFill>
+                    <a:blip r:embed="rId8"/>
+                    <a:stretch>
+                      <a:fillRect/>
+                    </a:stretch>
+                  </pic:blipFill>
+                  <pic:spPr>
+                    <a:xfrm>
+                      <a:off x="0" y="0"/>
+                      <a:ext cx="9144000" cy="5303520"/>
+                    </a:xfrm>
+                    <a:prstGeom prst="rect">
+                      <a:avLst/>
+                    </a:prstGeom>
+                    <a:ln>
+                      <a:solidFill>
+                        <a:schemeClr val="accent1"/>
+                      </a:solidFill>
+                    </a:ln>
+                  </pic:spPr>
+                </pic:pic>
+              </a:graphicData>
+            </a:graphic>
+          </wp:inline>
+        </w:drawing>
+      </w:r>
+    </w:p>
+    <w:p>
+      <w:pPr>
+        <w:rPr>
+          <w:rFonts w:ascii="Arial" w:hAnsi="Arial" w:cs="Arial"/>
+        </w:rPr>
+      </w:pPr>
+      <w:r>
+        <w:rPr>
+          <w:rFonts w:ascii="Arial" w:hAnsi="Arial" w:cs="Arial"/>
+        </w:rPr>
+        <w:lastRenderedPageBreak/>
+        <w:drawing>
+          <wp:inline distT="0" distB="0" distL="0" distR="0" wp14:anchorId="50D9C87A" wp14:editId="37A31BA0">
+            <wp:extent cx="9144000" cy="5346700"/>
+            <wp:effectExtent l="19050" t="19050" r="19050" b="25400"/>
+            <wp:docPr id="787939537" name="Image 1"/>
+            <wp:cNvGraphicFramePr>
+              <a:graphicFrameLocks xmlns:a="http://schemas.openxmlformats.org/drawingml/2006/main" noChangeAspect="1"/>
+            </wp:cNvGraphicFramePr>
+            <a:graphic xmlns:a="http://schemas.openxmlformats.org/drawingml/2006/main">
+              <a:graphicData uri="http://schemas.openxmlformats.org/drawingml/2006/picture">
+                <pic:pic xmlns:pic="http://schemas.openxmlformats.org/drawingml/2006/picture">
+                  <pic:nvPicPr>
+                    <pic:cNvPr id="787939537" name=""/>
+                    <pic:cNvPicPr/>
+                  </pic:nvPicPr>
+                  <pic:blipFill>
+                    <a:blip r:embed="rId9"/>
+                    <a:stretch>
+                      <a:fillRect/>
+                    </a:stretch>
+                  </pic:blipFill>
+                  <pic:spPr>
+                    <a:xfrm>
+                      <a:off x="0" y="0"/>
+                      <a:ext cx="9144000" cy="5346700"/>
+                    </a:xfrm>
+                    <a:prstGeom prst="rect">
+                      <a:avLst/>
+                    </a:prstGeom>
+                    <a:ln>
+                      <a:solidFill>
+                        <a:schemeClr val="accent1"/>
+                      </a:solidFill>
+                    </a:ln>
+                  </pic:spPr>
+                </pic:pic>
+              </a:graphicData>
+            </a:graphic>
+          </wp:inline>
+        </w:drawing>
+      </w:r>
+    </w:p>
+    <w:p>
+      <w:pPr>
+        <w:rPr>
+          <w:rFonts w:ascii="Arial" w:hAnsi="Arial" w:cs="Arial"/>
+        </w:rPr>
+      </w:pPr>
+      <w:r>
+        <w:rPr>
+          <w:rFonts w:ascii="Arial" w:hAnsi="Arial" w:cs="Arial"/>
+        </w:rPr>
+        <w:lastRenderedPageBreak/>
+        <w:drawing>
+          <wp:inline distT="0" distB="0" distL="0" distR="0" wp14:anchorId="75E369C0" wp14:editId="28D10B9F">
+            <wp:extent cx="9144000" cy="5393055"/>
+            <wp:effectExtent l="19050" t="19050" r="19050" b="17145"/>
+            <wp:docPr id="2112803164" name="Image 1"/>
+            <wp:cNvGraphicFramePr>
+              <a:graphicFrameLocks xmlns:a="http://schemas.openxmlformats.org/drawingml/2006/main" noChangeAspect="1"/>
+            </wp:cNvGraphicFramePr>
+            <a:graphic xmlns:a="http://schemas.openxmlformats.org/drawingml/2006/main">
+              <a:graphicData uri="http://schemas.openxmlformats.org/drawingml/2006/picture">
+                <pic:pic xmlns:pic="http://schemas.openxmlformats.org/drawingml/2006/picture">
+                  <pic:nvPicPr>
+                    <pic:cNvPr id="2112803164" name=""/>
+                    <pic:cNvPicPr/>
+                  </pic:nvPicPr>
+                  <pic:blipFill>
+                    <a:blip r:embed="rId10"/>
+                    <a:stretch>
+                      <a:fillRect/>
+                    </a:stretch>
+                  </pic:blipFill>
+                  <pic:spPr>
+                    <a:xfrm>
+                      <a:off x="0" y="0"/>
+                      <a:ext cx="9144000" cy="5393055"/>
+                    </a:xfrm>
+                    <a:prstGeom prst="rect">
+                      <a:avLst/>
+                    </a:prstGeom>
+                    <a:ln>
+                      <a:solidFill>
+                        <a:schemeClr val="accent1"/>
+                      </a:solidFill>
+                    </a:ln>
+                  </pic:spPr>
+                </pic:pic>
+              </a:graphicData>
+            </a:graphic>
+          </wp:inline>
+        </w:drawing>
+      </w:r>
+    </w:p>
+    <w:p>
+      <w:pPr>
+        <w:rPr>
+          <w:rFonts w:ascii="Arial" w:hAnsi="Arial" w:cs="Arial"/>
+        </w:rPr>
+      </w:pPr>
+      <w:r>
+        <w:rPr>
+          <w:rFonts w:ascii="Arial" w:hAnsi="Arial" w:cs="Arial"/>
+        </w:rPr>
+        <w:lastRenderedPageBreak/>
+        <w:drawing>
+          <wp:inline distT="0" distB="0" distL="0" distR="0" wp14:anchorId="76AF0F8C" wp14:editId="439642AF">
+            <wp:extent cx="9144000" cy="5488940"/>
+            <wp:effectExtent l="19050" t="19050" r="19050" b="16510"/>
+            <wp:docPr id="758655117" name="Image 1"/>
+            <wp:cNvGraphicFramePr>
+              <a:graphicFrameLocks xmlns:a="http://schemas.openxmlformats.org/drawingml/2006/main" noChangeAspect="1"/>
+            </wp:cNvGraphicFramePr>
+            <a:graphic xmlns:a="http://schemas.openxmlformats.org/drawingml/2006/main">
+              <a:graphicData uri="http://schemas.openxmlformats.org/drawingml/2006/picture">
+                <pic:pic xmlns:pic="http://schemas.openxmlformats.org/drawingml/2006/picture">
+                  <pic:nvPicPr>
+                    <pic:cNvPr id="758655117" name=""/>
+                    <pic:cNvPicPr/>
+                  </pic:nvPicPr>
+                  <pic:blipFill>
+                    <a:blip r:embed="rId11"/>
+                    <a:stretch>
+                      <a:fillRect/>
+                    </a:stretch>
+                  </pic:blipFill>
+                  <pic:spPr>
+                    <a:xfrm>
+                      <a:off x="0" y="0"/>
+                      <a:ext cx="9144000" cy="5488940"/>
+                    </a:xfrm>
+                    <a:prstGeom prst="rect">
+                      <a:avLst/>
+                    </a:prstGeom>
+                    <a:ln>
+                      <a:solidFill>
+                        <a:schemeClr val="accent1"/>
+                      </a:solidFill>
+                    </a:ln>
+                  </pic:spPr>
+                </pic:pic>
+              </a:graphicData>
+            </a:graphic>
+          </wp:inline>
+        </w:drawing>
+      </w:r>
+    </w:p>
+    <w:p>
+      <w:pPr>
+        <w:rPr>
+          <w:rFonts w:ascii="Arial" w:hAnsi="Arial" w:cs="Arial"/>
+        </w:rPr>
+      </w:pPr>
+    </w:p>
+    <w:p>
+      <w:pPr>
+        <w:rPr>
+          <w:rFonts w:ascii="Arial" w:hAnsi="Arial" w:cs="Arial"/>
+        </w:rPr>
+      </w:pPr>
+    </w:p>
+    <w:p>
+      <w:pPr>
+        <w:rPr>
+          <w:rFonts w:ascii="Arial" w:hAnsi="Arial" w:cs="Arial"/>
+        </w:rPr>
+      </w:pPr>
+    </w:p>
+    <w:p>
+      <w:pPr>
+        <w:rPr>
+          <w:rFonts w:ascii="Arial" w:hAnsi="Arial" w:cs="Arial"/>
+        </w:rPr>
+      </w:pPr>
+    </w:p>
+    <w:p>
+      <w:pPr>
+        <w:rPr>
+          <w:rFonts w:ascii="Arial" w:hAnsi="Arial" w:cs="Arial"/>
+        </w:rPr>
+      </w:pPr>
+      <w:r>
+        <w:rPr>
+          <w:rFonts w:ascii="Arial" w:hAnsi="Arial" w:cs="Arial"/>
+        </w:rPr>
+        <w:lastRenderedPageBreak/>
+        <w:t xml:space="preserve">Ajout de la variable d’environnement </w:t>
+      </w:r>
+      <w:r>
+        <w:rPr>
+          <w:rFonts w:ascii="Arial" w:hAnsi="Arial" w:cs="Arial"/>
+        </w:rPr>
+        <w:t>Production</w:t>
+      </w:r>
+      <w:r>
+        <w:rPr>
+          <w:rFonts w:ascii="Arial" w:hAnsi="Arial" w:cs="Arial"/>
+        </w:rPr>
+        <w:t xml:space="preserve"> dans les App Service dans le groupe de ressource </w:t>
+      </w:r>
+      <w:r>
+        <w:rPr>
+          <w:rFonts w:ascii="Arial" w:hAnsi="Arial" w:cs="Arial"/>
+        </w:rPr>
+        <w:t>Prod</w:t>
+      </w:r>
+      <w:r>
+        <w:rPr>
+          <w:rFonts w:ascii="Arial" w:hAnsi="Arial" w:cs="Arial"/>
+        </w:rPr>
+        <w:t>.</w:t>
+      </w:r>
+    </w:p>
+    <w:p>
+      <w:pPr>
+        <w:rPr>
+          <w:rFonts w:ascii="Arial" w:hAnsi="Arial" w:cs="Arial"/>
+        </w:rPr>
+      </w:pPr>
+      <w:r>
+        <w:rPr>
+          <w:rFonts w:ascii="Arial" w:hAnsi="Arial" w:cs="Arial"/>
+        </w:rPr>
+        <w:drawing>
+          <wp:inline distT="0" distB="0" distL="0" distR="0" wp14:anchorId="6D3E00C6" wp14:editId="3BA8B025">
+            <wp:extent cx="9144000" cy="5130165"/>
+            <wp:effectExtent l="19050" t="19050" r="19050" b="13335"/>
+            <wp:docPr id="258378492" name="Image 1"/>
+            <wp:cNvGraphicFramePr>
+              <a:graphicFrameLocks xmlns:a="http://schemas.openxmlformats.org/drawingml/2006/main" noChangeAspect="1"/>
+            </wp:cNvGraphicFramePr>
+            <a:graphic xmlns:a="http://schemas.openxmlformats.org/drawingml/2006/main">
+              <a:graphicData uri="http://schemas.openxmlformats.org/drawingml/2006/picture">
+                <pic:pic xmlns:pic="http://schemas.openxmlformats.org/drawingml/2006/picture">
+                  <pic:nvPicPr>
+                    <pic:cNvPr id="258378492" name=""/>
+                    <pic:cNvPicPr/>
+                  </pic:nvPicPr>
+                  <pic:blipFill>
+                    <a:blip r:embed="rId12"/>
+                    <a:stretch>
+                      <a:fillRect/>
+                    </a:stretch>
+                  </pic:blipFill>
+                  <pic:spPr>
+                    <a:xfrm>
+                      <a:off x="0" y="0"/>
+                      <a:ext cx="9144000" cy="5130165"/>
+                    </a:xfrm>
+                    <a:prstGeom prst="rect">
+                      <a:avLst/>
+                    </a:prstGeom>
+                    <a:ln>
+                      <a:solidFill>
+                        <a:schemeClr val="accent1"/>
+                      </a:solidFill>
+                    </a:ln>
+                  </pic:spPr>
+                </pic:pic>
+              </a:graphicData>
+            </a:graphic>
+          </wp:inline>
+        </w:drawing>
+      </w:r>
+    </w:p>
+    <w:p>
+      <w:pPr>
+        <w:rPr>
+          <w:rFonts w:ascii="Arial" w:hAnsi="Arial" w:cs="Arial"/>
+        </w:rPr>
+      </w:pPr>
+    </w:p>
+    <w:p>
+      <w:pPr>
+        <w:rPr>
+          <w:rFonts w:ascii="Arial" w:hAnsi="Arial" w:cs="Arial"/>
+        </w:rPr>
+      </w:pPr>
+    </w:p>
+    <w:p>
+      <w:pPr>
+        <w:rPr>
+          <w:rFonts w:ascii="Arial" w:hAnsi="Arial" w:cs="Arial"/>
+        </w:rPr>
+      </w:pPr>
+      <w:r>
+        <w:rPr>
+          <w:rFonts w:ascii="Arial" w:hAnsi="Arial" w:cs="Arial"/>
+        </w:rPr>
+        <w:lastRenderedPageBreak/>
+        <w:drawing>
+          <wp:inline distT="0" distB="0" distL="0" distR="0" wp14:anchorId="476A913C" wp14:editId="563ABA21">
+            <wp:extent cx="9144000" cy="5266055"/>
+            <wp:effectExtent l="19050" t="19050" r="19050" b="10795"/>
+            <wp:docPr id="33000743" name="Image 1"/>
+            <wp:cNvGraphicFramePr>
+              <a:graphicFrameLocks xmlns:a="http://schemas.openxmlformats.org/drawingml/2006/main" noChangeAspect="1"/>
+            </wp:cNvGraphicFramePr>
+            <a:graphic xmlns:a="http://schemas.openxmlformats.org/drawingml/2006/main">
+              <a:graphicData uri="http://schemas.openxmlformats.org/drawingml/2006/picture">
+                <pic:pic xmlns:pic="http://schemas.openxmlformats.org/drawingml/2006/picture">
+                  <pic:nvPicPr>
+                    <pic:cNvPr id="33000743" name=""/>
+                    <pic:cNvPicPr/>
+                  </pic:nvPicPr>
+                  <pic:blipFill>
+                    <a:blip r:embed="rId13"/>
+                    <a:stretch>
+                      <a:fillRect/>
+                    </a:stretch>
+                  </pic:blipFill>
+                  <pic:spPr>
+                    <a:xfrm>
+                      <a:off x="0" y="0"/>
+                      <a:ext cx="9144000" cy="5266055"/>
+                    </a:xfrm>
+                    <a:prstGeom prst="rect">
+                      <a:avLst/>
+                    </a:prstGeom>
+                    <a:ln>
+                      <a:solidFill>
+                        <a:schemeClr val="accent1"/>
+                      </a:solidFill>
+                    </a:ln>
+                  </pic:spPr>
+                </pic:pic>
+              </a:graphicData>
+            </a:graphic>
+          </wp:inline>
+        </w:drawing>
+      </w:r>
+    </w:p>
+    <w:p>
+      <w:pPr>
+        <w:rPr>
+          <w:rFonts w:ascii="Arial" w:hAnsi="Arial" w:cs="Arial"/>
+        </w:rPr>
+      </w:pPr>
+    </w:p>
+    <w:p>
+      <w:pPr>
+        <w:rPr>
+          <w:rFonts w:ascii="Arial" w:hAnsi="Arial" w:cs="Arial"/>
+        </w:rPr>
+      </w:pPr>
+      <w:r>
+        <w:rPr>
+          <w:rFonts w:ascii="Arial" w:hAnsi="Arial" w:cs="Arial"/>
+        </w:rPr>
+        <w:lastRenderedPageBreak/>
+        <w:drawing>
+          <wp:inline distT="0" distB="0" distL="0" distR="0" wp14:anchorId="31A5D542" wp14:editId="24D8991B">
+            <wp:extent cx="9144000" cy="5400675"/>
+            <wp:effectExtent l="19050" t="19050" r="19050" b="28575"/>
+            <wp:docPr id="1525266618" name="Image 1"/>
+            <wp:cNvGraphicFramePr>
+              <a:graphicFrameLocks xmlns:a="http://schemas.openxmlformats.org/drawingml/2006/main" noChangeAspect="1"/>
+            </wp:cNvGraphicFramePr>
+            <a:graphic xmlns:a="http://schemas.openxmlformats.org/drawingml/2006/main">
+              <a:graphicData uri="http://schemas.openxmlformats.org/drawingml/2006/picture">
+                <pic:pic xmlns:pic="http://schemas.openxmlformats.org/drawingml/2006/picture">
+                  <pic:nvPicPr>
+                    <pic:cNvPr id="1525266618" name=""/>
+                    <pic:cNvPicPr/>
+                  </pic:nvPicPr>
+                  <pic:blipFill>
+                    <a:blip r:embed="rId14"/>
+                    <a:stretch>
+                      <a:fillRect/>
+                    </a:stretch>
+                  </pic:blipFill>
+                  <pic:spPr>
+                    <a:xfrm>
+                      <a:off x="0" y="0"/>
+                      <a:ext cx="9144000" cy="5400675"/>
+                    </a:xfrm>
+                    <a:prstGeom prst="rect">
+                      <a:avLst/>
+                    </a:prstGeom>
+                    <a:ln>
+                      <a:solidFill>
+                        <a:schemeClr val="accent1"/>
+                      </a:solidFill>
+                    </a:ln>
+                  </pic:spPr>
+                </pic:pic>
+              </a:graphicData>
+            </a:graphic>
+          </wp:inline>
+        </w:drawing>
+      </w:r>
+    </w:p>
+    <w:p>
+      <w:pPr>
+        <w:rPr>
+          <w:rFonts w:ascii="Arial" w:hAnsi="Arial" w:cs="Arial"/>
+        </w:rPr>
+      </w:pPr>
+    </w:p>
+    <w:p>
+      <w:pPr>
+        <w:rPr>
+          <w:rFonts w:ascii="Arial" w:hAnsi="Arial" w:cs="Arial"/>
+        </w:rPr>
+      </w:pPr>
+    </w:p>
+    <w:p>
+      <w:pPr>
+        <w:rPr>
+          <w:rFonts w:ascii="Arial" w:hAnsi="Arial" w:cs="Arial"/>
+        </w:rPr>
+      </w:pPr>
+    </w:p>
+    <w:p>
+      <w:pPr>
+        <w:rPr>
+          <w:rFonts w:ascii="Arial" w:hAnsi="Arial" w:cs="Arial"/>
+        </w:rPr>
+      </w:pPr>
+    </w:p>
+    <w:p>
+      <w:pPr>
+        <w:rPr>
+          <w:rFonts w:ascii="Arial" w:hAnsi="Arial" w:cs="Arial"/>
+        </w:rPr>
+      </w:pPr>
+    </w:p>
+    <w:p>
+      <w:pPr>
+        <w:rPr>
+          <w:rFonts w:ascii="Arial" w:hAnsi="Arial" w:cs="Arial"/>
+        </w:rPr>
+      </w:pPr>
+      <w:r>
+        <w:rPr>
+          <w:rFonts w:ascii="Arial" w:hAnsi="Arial" w:cs="Arial"/>
+        </w:rPr>
+        <w:lastRenderedPageBreak/>
+        <w:drawing>
+          <wp:inline distT="0" distB="0" distL="0" distR="0" wp14:anchorId="39822E47" wp14:editId="19F17126">
+            <wp:extent cx="9144000" cy="5137150"/>
+            <wp:effectExtent l="19050" t="19050" r="19050" b="25400"/>
+            <wp:docPr id="1624260753" name="Image 1"/>
+            <wp:cNvGraphicFramePr>
+              <a:graphicFrameLocks xmlns:a="http://schemas.openxmlformats.org/drawingml/2006/main" noChangeAspect="1"/>
+            </wp:cNvGraphicFramePr>
+            <a:graphic xmlns:a="http://schemas.openxmlformats.org/drawingml/2006/main">
+              <a:graphicData uri="http://schemas.openxmlformats.org/drawingml/2006/picture">
+                <pic:pic xmlns:pic="http://schemas.openxmlformats.org/drawingml/2006/picture">
+                  <pic:nvPicPr>
+                    <pic:cNvPr id="1624260753" name=""/>
+                    <pic:cNvPicPr/>
+                  </pic:nvPicPr>
+                  <pic:blipFill>
+                    <a:blip r:embed="rId15"/>
+                    <a:stretch>
+                      <a:fillRect/>
+                    </a:stretch>
+                  </pic:blipFill>
+                  <pic:spPr>
+                    <a:xfrm>
+                      <a:off x="0" y="0"/>
+                      <a:ext cx="9144000" cy="5137150"/>
+                    </a:xfrm>
+                    <a:prstGeom prst="rect">
+                      <a:avLst/>
+                    </a:prstGeom>
+                    <a:ln>
+                      <a:solidFill>
+                        <a:schemeClr val="accent1"/>
+                      </a:solidFill>
+                    </a:ln>
+                  </pic:spPr>
+                </pic:pic>
+              </a:graphicData>
+            </a:graphic>
+          </wp:inline>
+        </w:drawing>
+      </w:r>
+    </w:p>
+    <w:p>
+      <w:pPr>
+        <w:rPr>
+          <w:rFonts w:ascii="Arial" w:hAnsi="Arial" w:cs="Arial"/>
+        </w:rPr>
+      </w:pPr>
+    </w:p>
+    <w:p>
+      <w:pPr>
+        <w:rPr>
+          <w:rFonts w:ascii="Arial" w:hAnsi="Arial" w:cs="Arial"/>
+        </w:rPr>
+      </w:pPr>
+    </w:p>
+    <w:p>
+      <w:pPr>
+        <w:rPr>
+          <w:rFonts w:ascii="Arial" w:hAnsi="Arial" w:cs="Arial"/>
+        </w:rPr>
+      </w:pPr>
+    </w:p>
+    <w:p>
+      <w:pPr>
+        <w:rPr>
+          <w:rFonts w:ascii="Arial" w:hAnsi="Arial" w:cs="Arial"/>
+        </w:rPr>
+      </w:pPr>
+    </w:p>
+    <w:p>
+      <w:pPr>
+        <w:rPr>
+          <w:rFonts w:ascii="Arial" w:hAnsi="Arial" w:cs="Arial"/>
+        </w:rPr>
+      </w:pPr>
+      <w:r>
+        <w:rPr>
+          <w:rFonts w:ascii="Arial" w:hAnsi="Arial" w:cs="Arial"/>
+        </w:rPr>
+        <w:lastRenderedPageBreak/>
+        <w:drawing>
+          <wp:inline distT="0" distB="0" distL="0" distR="0" wp14:anchorId="0365175D" wp14:editId="681A8777">
+            <wp:extent cx="9144000" cy="5198110"/>
+            <wp:effectExtent l="19050" t="19050" r="19050" b="21590"/>
+            <wp:docPr id="689679099" name="Image 1"/>
+            <wp:cNvGraphicFramePr>
+              <a:graphicFrameLocks xmlns:a="http://schemas.openxmlformats.org/drawingml/2006/main" noChangeAspect="1"/>
+            </wp:cNvGraphicFramePr>
+            <a:graphic xmlns:a="http://schemas.openxmlformats.org/drawingml/2006/main">
+              <a:graphicData uri="http://schemas.openxmlformats.org/drawingml/2006/picture">
+                <pic:pic xmlns:pic="http://schemas.openxmlformats.org/drawingml/2006/picture">
+                  <pic:nvPicPr>
+                    <pic:cNvPr id="689679099" name=""/>
+                    <pic:cNvPicPr/>
+                  </pic:nvPicPr>
+                  <pic:blipFill>
+                    <a:blip r:embed="rId16"/>
+                    <a:stretch>
+                      <a:fillRect/>
+                    </a:stretch>
+                  </pic:blipFill>
+                  <pic:spPr>
+                    <a:xfrm>
+                      <a:off x="0" y="0"/>
+                      <a:ext cx="9144000" cy="5198110"/>
                     </a:xfrm>
                     <a:prstGeom prst="rect">
                       <a:avLst/>

--- a/TP3_Cavalera.docx
+++ b/TP3_Cavalera.docx
@@ -90,7 +90,7 @@
                     <pic:cNvPicPr/>
                   </pic:nvPicPr>
                   <pic:blipFill>
-                    <a:blip r:embed="rId4"/>
+                    <a:blip r:embed="rId5"/>
                     <a:stretch>
                       <a:fillRect/>
                     </a:stretch>
@@ -192,7 +192,7 @@
                     <pic:cNvPicPr/>
                   </pic:nvPicPr>
                   <pic:blipFill>
-                    <a:blip r:embed="rId5"/>
+                    <a:blip r:embed="rId6"/>
                     <a:stretch>
                       <a:fillRect/>
                     </a:stretch>
@@ -245,7 +245,7 @@
                     <pic:cNvPicPr/>
                   </pic:nvPicPr>
                   <pic:blipFill>
-                    <a:blip r:embed="rId6"/>
+                    <a:blip r:embed="rId7"/>
                     <a:stretch>
                       <a:fillRect/>
                     </a:stretch>
@@ -275,56 +275,348 @@
       <w:pPr>
         <w:rPr>
           <w:rFonts w:ascii="Arial" w:hAnsi="Arial" w:cs="Arial"/>
-        </w:rPr>
-      </w:pPr>
-      <w:r>
-        <w:rPr>
-          <w:rFonts w:ascii="Arial" w:hAnsi="Arial" w:cs="Arial"/>
+          <w:b/>
+          <w:bCs/>
+        </w:rPr>
+      </w:pPr>
+      <w:r>
+        <w:rPr>
+          <w:rFonts w:ascii="Arial" w:hAnsi="Arial" w:cs="Arial"/>
+          <w:b/>
+          <w:bCs/>
         </w:rPr>
         <w:lastRenderedPageBreak/>
-        <w:t xml:space="preserve">Ajout </w:t>
-      </w:r>
-      <w:r>
-        <w:rPr>
-          <w:rFonts w:ascii="Arial" w:hAnsi="Arial" w:cs="Arial"/>
-        </w:rPr>
-        <w:t>de la</w:t>
-      </w:r>
-      <w:r>
-        <w:rPr>
-          <w:rFonts w:ascii="Arial" w:hAnsi="Arial" w:cs="Arial"/>
-        </w:rPr>
-        <w:t xml:space="preserve"> </w:t>
-      </w:r>
-      <w:r>
-        <w:rPr>
-          <w:rFonts w:ascii="Arial" w:hAnsi="Arial" w:cs="Arial"/>
-        </w:rPr>
-        <w:t>variable d’</w:t>
-      </w:r>
-      <w:r>
-        <w:rPr>
-          <w:rFonts w:ascii="Arial" w:hAnsi="Arial" w:cs="Arial"/>
-        </w:rPr>
-        <w:t xml:space="preserve">environnement </w:t>
-      </w:r>
-      <w:r>
-        <w:rPr>
-          <w:rFonts w:ascii="Arial" w:hAnsi="Arial" w:cs="Arial"/>
-        </w:rPr>
-        <w:t>Development</w:t>
-      </w:r>
-      <w:r>
-        <w:rPr>
-          <w:rFonts w:ascii="Arial" w:hAnsi="Arial" w:cs="Arial"/>
-        </w:rPr>
-        <w:t xml:space="preserve"> dans les App Service dans le groupe de ressource Dev</w:t>
-      </w:r>
-      <w:r>
-        <w:rPr>
-          <w:rFonts w:ascii="Arial" w:hAnsi="Arial" w:cs="Arial"/>
-        </w:rPr>
-        <w:t>.</w:t>
+        <w:t>Exercice</w:t>
+      </w:r>
+      <w:r>
+        <w:rPr>
+          <w:rFonts w:ascii="Arial" w:hAnsi="Arial" w:cs="Arial"/>
+          <w:b/>
+          <w:bCs/>
+        </w:rPr>
+        <w:t>2</w:t>
+      </w:r>
+      <w:r>
+        <w:rPr>
+          <w:rFonts w:ascii="Arial" w:hAnsi="Arial" w:cs="Arial"/>
+          <w:b/>
+          <w:bCs/>
+        </w:rPr>
+        <w:t> :</w:t>
+      </w:r>
+    </w:p>
+    <w:p>
+      <w:pPr>
+        <w:rPr>
+          <w:rFonts w:ascii="Arial" w:hAnsi="Arial" w:cs="Arial"/>
+        </w:rPr>
+      </w:pPr>
+      <w:r>
+        <w:rPr>
+          <w:rFonts w:ascii="Arial" w:hAnsi="Arial" w:cs="Arial"/>
+        </w:rPr>
+        <w:t>Pour répondre à ce besoin il faudrait utiliser le service d’intégration Logic Apps</w:t>
+      </w:r>
+      <w:r>
+        <w:rPr>
+          <w:rFonts w:ascii="Arial" w:hAnsi="Arial" w:cs="Arial"/>
+        </w:rPr>
+        <w:t xml:space="preserve"> et un Event Grid</w:t>
+      </w:r>
+      <w:r>
+        <w:rPr>
+          <w:rFonts w:ascii="Arial" w:hAnsi="Arial" w:cs="Arial"/>
+        </w:rPr>
+        <w:t xml:space="preserve"> pour </w:t>
+      </w:r>
+      <w:r>
+        <w:rPr>
+          <w:rFonts w:ascii="Arial" w:hAnsi="Arial" w:cs="Arial"/>
+        </w:rPr>
+        <w:t>les raisons suivantes</w:t>
+      </w:r>
+      <w:r>
+        <w:rPr>
+          <w:rFonts w:ascii="Arial" w:hAnsi="Arial" w:cs="Arial"/>
+        </w:rPr>
+        <w:t> :</w:t>
+      </w:r>
+    </w:p>
+    <w:p>
+      <w:pPr>
+        <w:rPr>
+          <w:rFonts w:ascii="Arial" w:hAnsi="Arial" w:cs="Arial"/>
+        </w:rPr>
+      </w:pPr>
+      <w:r>
+        <w:rPr>
+          <w:rFonts w:ascii="Arial" w:hAnsi="Arial" w:cs="Arial"/>
+        </w:rPr>
+        <w:t>Pour la Logic App :</w:t>
+      </w:r>
+    </w:p>
+    <w:p>
+      <w:pPr>
+        <w:pStyle w:val="Paragraphedeliste"/>
+        <w:numPr>
+          <w:ilvl w:val="0"/>
+          <w:numId w:val="1"/>
+        </w:numPr>
+        <w:rPr>
+          <w:rFonts w:ascii="Arial" w:hAnsi="Arial" w:cs="Arial"/>
+        </w:rPr>
+      </w:pPr>
+      <w:r>
+        <w:rPr>
+          <w:rFonts w:ascii="Arial" w:hAnsi="Arial" w:cs="Arial"/>
+        </w:rPr>
+        <w:t>La suppression d’un document è un évent qui n’arrive pas souvent donc ce n’est pas nécessaire provisionner l’entreprise de ressources supplémentaires. Donc la solution Logic Apps qu’elle est server-less répond à nos besoins.</w:t>
+      </w:r>
+    </w:p>
+    <w:p>
+      <w:pPr>
+        <w:pStyle w:val="Paragraphedeliste"/>
+        <w:numPr>
+          <w:ilvl w:val="0"/>
+          <w:numId w:val="1"/>
+        </w:numPr>
+        <w:rPr>
+          <w:rFonts w:ascii="Arial" w:hAnsi="Arial" w:cs="Arial"/>
+        </w:rPr>
+      </w:pPr>
+      <w:r>
+        <w:rPr>
+          <w:rFonts w:ascii="Arial" w:hAnsi="Arial" w:cs="Arial"/>
+        </w:rPr>
+        <w:t>La facturation est à l’utilisation, donc on n’a pas besoin de dépenser sur de ressources qui ne seront pas utilisé souvent.</w:t>
+      </w:r>
+      <w:r>
+        <w:rPr>
+          <w:rFonts w:ascii="Arial" w:hAnsi="Arial" w:cs="Arial"/>
+        </w:rPr>
+        <w:t xml:space="preserve"> De plus avec le plan Consommation on 1000000 d’exécution par mois gratuits.</w:t>
+      </w:r>
+    </w:p>
+    <w:p>
+      <w:pPr>
+        <w:pStyle w:val="Paragraphedeliste"/>
+        <w:numPr>
+          <w:ilvl w:val="0"/>
+          <w:numId w:val="1"/>
+        </w:numPr>
+        <w:rPr>
+          <w:rFonts w:ascii="Arial" w:hAnsi="Arial" w:cs="Arial"/>
+        </w:rPr>
+      </w:pPr>
+      <w:r>
+        <w:rPr>
+          <w:rFonts w:ascii="Arial" w:hAnsi="Arial" w:cs="Arial"/>
+        </w:rPr>
+        <w:t>Service semple à implémenter pour déclencher l’envoie d’un courriel à la suite d</w:t>
+      </w:r>
+      <w:r>
+        <w:rPr>
+          <w:rFonts w:ascii="Arial" w:hAnsi="Arial" w:cs="Arial"/>
+        </w:rPr>
+        <w:t>’un événement dans le compte de stockage.</w:t>
+      </w:r>
+    </w:p>
+    <w:p>
+      <w:pPr>
+        <w:rPr>
+          <w:rFonts w:ascii="Arial" w:hAnsi="Arial" w:cs="Arial"/>
+        </w:rPr>
+      </w:pPr>
+      <w:r>
+        <w:rPr>
+          <w:rFonts w:ascii="Arial" w:hAnsi="Arial" w:cs="Arial"/>
+        </w:rPr>
+        <w:t>Pour Event Grid :</w:t>
+      </w:r>
+    </w:p>
+    <w:p>
+      <w:pPr>
+        <w:pStyle w:val="Paragraphedeliste"/>
+        <w:numPr>
+          <w:ilvl w:val="0"/>
+          <w:numId w:val="1"/>
+        </w:numPr>
+        <w:rPr>
+          <w:rFonts w:ascii="Arial" w:hAnsi="Arial" w:cs="Arial"/>
+        </w:rPr>
+      </w:pPr>
+      <w:r>
+        <w:rPr>
+          <w:rFonts w:ascii="Arial" w:hAnsi="Arial" w:cs="Arial"/>
+        </w:rPr>
+        <w:t>N’existe pas un déclencheur pour la suppression de blob du compte de stockage donc il faut utiliser Event Grid</w:t>
+      </w:r>
+    </w:p>
+    <w:p>
+      <w:pPr>
+        <w:pStyle w:val="Paragraphedeliste"/>
+        <w:numPr>
+          <w:ilvl w:val="0"/>
+          <w:numId w:val="1"/>
+        </w:numPr>
+        <w:rPr>
+          <w:rFonts w:ascii="Arial" w:hAnsi="Arial" w:cs="Arial"/>
+        </w:rPr>
+      </w:pPr>
+      <w:r>
+        <w:rPr>
+          <w:rFonts w:ascii="Arial" w:hAnsi="Arial" w:cs="Arial"/>
+        </w:rPr>
+        <w:t xml:space="preserve">Il est basé sur l’évènements </w:t>
+      </w:r>
+      <w:r>
+        <w:rPr>
+          <w:rFonts w:ascii="Arial" w:hAnsi="Arial" w:cs="Arial"/>
+        </w:rPr>
+        <w:t xml:space="preserve">et </w:t>
+      </w:r>
+      <w:r>
+        <w:rPr>
+          <w:rFonts w:ascii="Arial" w:hAnsi="Arial" w:cs="Arial"/>
+        </w:rPr>
+        <w:t>dispose d’une prise en charge intégrée pour les évènements provenant des services Azure</w:t>
+      </w:r>
+    </w:p>
+    <w:p>
+      <w:pPr>
+        <w:pStyle w:val="Paragraphedeliste"/>
+        <w:numPr>
+          <w:ilvl w:val="0"/>
+          <w:numId w:val="1"/>
+        </w:numPr>
+        <w:rPr>
+          <w:rFonts w:ascii="Arial" w:hAnsi="Arial" w:cs="Arial"/>
+        </w:rPr>
+      </w:pPr>
+      <w:r>
+        <w:rPr>
+          <w:rFonts w:ascii="Arial" w:hAnsi="Arial" w:cs="Arial"/>
+        </w:rPr>
+        <w:t>Pas besoin de configurer notre propre déclencheur de la Logic App pour répondre à notre besoin spécifique</w:t>
+      </w:r>
+    </w:p>
+    <w:p>
+      <w:pPr>
+        <w:rPr>
+          <w:rFonts w:ascii="Arial" w:hAnsi="Arial" w:cs="Arial"/>
+        </w:rPr>
+      </w:pPr>
+    </w:p>
+    <w:p>
+      <w:pPr>
+        <w:rPr>
+          <w:rFonts w:ascii="Arial" w:hAnsi="Arial" w:cs="Arial"/>
+        </w:rPr>
+      </w:pPr>
+    </w:p>
+    <w:p>
+      <w:pPr>
+        <w:rPr>
+          <w:rFonts w:ascii="Arial" w:hAnsi="Arial" w:cs="Arial"/>
+        </w:rPr>
+      </w:pPr>
+    </w:p>
+    <w:p>
+      <w:pPr>
+        <w:rPr>
+          <w:rFonts w:ascii="Arial" w:hAnsi="Arial" w:cs="Arial"/>
+        </w:rPr>
+      </w:pPr>
+    </w:p>
+    <w:p>
+      <w:pPr>
+        <w:rPr>
+          <w:rFonts w:ascii="Arial" w:hAnsi="Arial" w:cs="Arial"/>
+        </w:rPr>
+      </w:pPr>
+    </w:p>
+    <w:p>
+      <w:pPr>
+        <w:rPr>
+          <w:rFonts w:ascii="Arial" w:hAnsi="Arial" w:cs="Arial"/>
+        </w:rPr>
+      </w:pPr>
+    </w:p>
+    <w:p>
+      <w:pPr>
+        <w:rPr>
+          <w:rFonts w:ascii="Arial" w:hAnsi="Arial" w:cs="Arial"/>
+        </w:rPr>
+      </w:pPr>
+    </w:p>
+    <w:p>
+      <w:pPr>
+        <w:rPr>
+          <w:rFonts w:ascii="Arial" w:hAnsi="Arial" w:cs="Arial"/>
+        </w:rPr>
+      </w:pPr>
+    </w:p>
+    <w:p>
+      <w:pPr>
+        <w:rPr>
+          <w:rFonts w:ascii="Arial" w:hAnsi="Arial" w:cs="Arial"/>
+        </w:rPr>
+      </w:pPr>
+    </w:p>
+    <w:p>
+      <w:pPr>
+        <w:rPr>
+          <w:rFonts w:ascii="Arial" w:hAnsi="Arial" w:cs="Arial"/>
+        </w:rPr>
+      </w:pPr>
+    </w:p>
+    <w:p>
+      <w:pPr>
+        <w:rPr>
+          <w:rFonts w:ascii="Arial" w:hAnsi="Arial" w:cs="Arial"/>
+        </w:rPr>
+      </w:pPr>
+    </w:p>
+    <w:p>
+      <w:pPr>
+        <w:rPr>
+          <w:rFonts w:ascii="Arial" w:hAnsi="Arial" w:cs="Arial"/>
+        </w:rPr>
+      </w:pPr>
+    </w:p>
+    <w:p>
+      <w:pPr>
+        <w:rPr>
+          <w:rFonts w:ascii="Arial" w:hAnsi="Arial" w:cs="Arial"/>
+        </w:rPr>
+      </w:pPr>
+    </w:p>
+    <w:p>
+      <w:pPr>
+        <w:rPr>
+          <w:rFonts w:ascii="Arial" w:hAnsi="Arial" w:cs="Arial"/>
+        </w:rPr>
+      </w:pPr>
+    </w:p>
+    <w:p>
+      <w:pPr>
+        <w:rPr>
+          <w:rFonts w:ascii="Arial" w:hAnsi="Arial" w:cs="Arial"/>
+        </w:rPr>
+      </w:pPr>
+    </w:p>
+    <w:p>
+      <w:pPr>
+        <w:rPr>
+          <w:rFonts w:ascii="Arial" w:hAnsi="Arial" w:cs="Arial"/>
+        </w:rPr>
+      </w:pPr>
+      <w:r>
+        <w:rPr>
+          <w:rFonts w:ascii="Arial" w:hAnsi="Arial" w:cs="Arial"/>
+        </w:rPr>
+        <w:lastRenderedPageBreak/>
+        <w:t>Activation de  Azure Event Grid dans l’abbonement</w:t>
       </w:r>
     </w:p>
     <w:p>
@@ -338,10 +630,10 @@
           <w:rFonts w:ascii="Arial" w:hAnsi="Arial" w:cs="Arial"/>
         </w:rPr>
         <w:drawing>
-          <wp:inline distT="0" distB="0" distL="0" distR="0" wp14:anchorId="5D80BDDC" wp14:editId="7AE9499C">
-            <wp:extent cx="9144000" cy="5470525"/>
-            <wp:effectExtent l="19050" t="19050" r="19050" b="15875"/>
-            <wp:docPr id="132275271" name="Image 1"/>
+          <wp:inline distT="0" distB="0" distL="0" distR="0" wp14:anchorId="0DF448DC" wp14:editId="27F36AA7">
+            <wp:extent cx="9144000" cy="4875530"/>
+            <wp:effectExtent l="19050" t="19050" r="19050" b="20320"/>
+            <wp:docPr id="1178844659" name="Image 1"/>
             <wp:cNvGraphicFramePr>
               <a:graphicFrameLocks xmlns:a="http://schemas.openxmlformats.org/drawingml/2006/main" noChangeAspect="1"/>
             </wp:cNvGraphicFramePr>
@@ -349,11 +641,11 @@
               <a:graphicData uri="http://schemas.openxmlformats.org/drawingml/2006/picture">
                 <pic:pic xmlns:pic="http://schemas.openxmlformats.org/drawingml/2006/picture">
                   <pic:nvPicPr>
-                    <pic:cNvPr id="132275271" name=""/>
+                    <pic:cNvPr id="1178844659" name=""/>
                     <pic:cNvPicPr/>
                   </pic:nvPicPr>
                   <pic:blipFill>
-                    <a:blip r:embed="rId7"/>
+                    <a:blip r:embed="rId8"/>
                     <a:stretch>
                       <a:fillRect/>
                     </a:stretch>
@@ -361,7 +653,7 @@
                   <pic:spPr>
                     <a:xfrm>
                       <a:off x="0" y="0"/>
-                      <a:ext cx="9144000" cy="5470525"/>
+                      <a:ext cx="9144000" cy="4875530"/>
                     </a:xfrm>
                     <a:prstGeom prst="rect">
                       <a:avLst/>
@@ -385,16 +677,71 @@
           <w:rFonts w:ascii="Arial" w:hAnsi="Arial" w:cs="Arial"/>
         </w:rPr>
       </w:pPr>
+    </w:p>
+    <w:p>
+      <w:pPr>
+        <w:rPr>
+          <w:rFonts w:ascii="Arial" w:hAnsi="Arial" w:cs="Arial"/>
+        </w:rPr>
+      </w:pPr>
+    </w:p>
+    <w:p>
+      <w:pPr>
+        <w:rPr>
+          <w:rFonts w:ascii="Arial" w:hAnsi="Arial" w:cs="Arial"/>
+        </w:rPr>
+      </w:pPr>
+    </w:p>
+    <w:p>
+      <w:pPr>
+        <w:rPr>
+          <w:rFonts w:ascii="Arial" w:hAnsi="Arial" w:cs="Arial"/>
+        </w:rPr>
+      </w:pPr>
+    </w:p>
+    <w:p>
+      <w:pPr>
+        <w:rPr>
+          <w:rFonts w:ascii="Arial" w:hAnsi="Arial" w:cs="Arial"/>
+        </w:rPr>
+      </w:pPr>
+    </w:p>
+    <w:p>
+      <w:pPr>
+        <w:rPr>
+          <w:rFonts w:ascii="Arial" w:hAnsi="Arial" w:cs="Arial"/>
+        </w:rPr>
+      </w:pPr>
+    </w:p>
+    <w:p>
+      <w:pPr>
+        <w:rPr>
+          <w:rFonts w:ascii="Arial" w:hAnsi="Arial" w:cs="Arial"/>
+        </w:rPr>
+      </w:pPr>
       <w:r>
         <w:rPr>
           <w:rFonts w:ascii="Arial" w:hAnsi="Arial" w:cs="Arial"/>
         </w:rPr>
         <w:lastRenderedPageBreak/>
+        <w:t>Création de la Logicapp avec le plan Consommation.</w:t>
+      </w:r>
+    </w:p>
+    <w:p>
+      <w:pPr>
+        <w:rPr>
+          <w:rFonts w:ascii="Arial" w:hAnsi="Arial" w:cs="Arial"/>
+        </w:rPr>
+      </w:pPr>
+      <w:r>
+        <w:rPr>
+          <w:rFonts w:ascii="Arial" w:hAnsi="Arial" w:cs="Arial"/>
+        </w:rPr>
         <w:drawing>
-          <wp:inline distT="0" distB="0" distL="0" distR="0" wp14:anchorId="76E3F203" wp14:editId="2CAFCB04">
-            <wp:extent cx="9144000" cy="5303520"/>
-            <wp:effectExtent l="19050" t="19050" r="19050" b="11430"/>
-            <wp:docPr id="128290906" name="Image 1"/>
+          <wp:inline distT="0" distB="0" distL="0" distR="0" wp14:anchorId="1E2CDB8D" wp14:editId="39EF7C6D">
+            <wp:extent cx="8324850" cy="6463114"/>
+            <wp:effectExtent l="19050" t="19050" r="19050" b="13970"/>
+            <wp:docPr id="13836506" name="Image 1"/>
             <wp:cNvGraphicFramePr>
               <a:graphicFrameLocks xmlns:a="http://schemas.openxmlformats.org/drawingml/2006/main" noChangeAspect="1"/>
             </wp:cNvGraphicFramePr>
@@ -402,11 +749,11 @@
               <a:graphicData uri="http://schemas.openxmlformats.org/drawingml/2006/picture">
                 <pic:pic xmlns:pic="http://schemas.openxmlformats.org/drawingml/2006/picture">
                   <pic:nvPicPr>
-                    <pic:cNvPr id="128290906" name=""/>
+                    <pic:cNvPr id="13836506" name=""/>
                     <pic:cNvPicPr/>
                   </pic:nvPicPr>
                   <pic:blipFill>
-                    <a:blip r:embed="rId8"/>
+                    <a:blip r:embed="rId9"/>
                     <a:stretch>
                       <a:fillRect/>
                     </a:stretch>
@@ -414,7 +761,7 @@
                   <pic:spPr>
                     <a:xfrm>
                       <a:off x="0" y="0"/>
-                      <a:ext cx="9144000" cy="5303520"/>
+                      <a:ext cx="8330939" cy="6467841"/>
                     </a:xfrm>
                     <a:prstGeom prst="rect">
                       <a:avLst/>
@@ -444,10 +791,10 @@
         </w:rPr>
         <w:lastRenderedPageBreak/>
         <w:drawing>
-          <wp:inline distT="0" distB="0" distL="0" distR="0" wp14:anchorId="50D9C87A" wp14:editId="37A31BA0">
-            <wp:extent cx="9144000" cy="5346700"/>
-            <wp:effectExtent l="19050" t="19050" r="19050" b="25400"/>
-            <wp:docPr id="787939537" name="Image 1"/>
+          <wp:inline distT="0" distB="0" distL="0" distR="0" wp14:anchorId="0B78986F" wp14:editId="5836ACFD">
+            <wp:extent cx="9144000" cy="5467985"/>
+            <wp:effectExtent l="19050" t="19050" r="19050" b="18415"/>
+            <wp:docPr id="1782635559" name="Image 1"/>
             <wp:cNvGraphicFramePr>
               <a:graphicFrameLocks xmlns:a="http://schemas.openxmlformats.org/drawingml/2006/main" noChangeAspect="1"/>
             </wp:cNvGraphicFramePr>
@@ -455,11 +802,11 @@
               <a:graphicData uri="http://schemas.openxmlformats.org/drawingml/2006/picture">
                 <pic:pic xmlns:pic="http://schemas.openxmlformats.org/drawingml/2006/picture">
                   <pic:nvPicPr>
-                    <pic:cNvPr id="787939537" name=""/>
+                    <pic:cNvPr id="1782635559" name=""/>
                     <pic:cNvPicPr/>
                   </pic:nvPicPr>
                   <pic:blipFill>
-                    <a:blip r:embed="rId9"/>
+                    <a:blip r:embed="rId10"/>
                     <a:stretch>
                       <a:fillRect/>
                     </a:stretch>
@@ -467,7 +814,7 @@
                   <pic:spPr>
                     <a:xfrm>
                       <a:off x="0" y="0"/>
-                      <a:ext cx="9144000" cy="5346700"/>
+                      <a:ext cx="9144000" cy="5467985"/>
                     </a:xfrm>
                     <a:prstGeom prst="rect">
                       <a:avLst/>
@@ -491,16 +838,83 @@
           <w:rFonts w:ascii="Arial" w:hAnsi="Arial" w:cs="Arial"/>
         </w:rPr>
       </w:pPr>
+    </w:p>
+    <w:p>
+      <w:pPr>
+        <w:rPr>
+          <w:rFonts w:ascii="Arial" w:hAnsi="Arial" w:cs="Arial"/>
+        </w:rPr>
+      </w:pPr>
+    </w:p>
+    <w:p>
+      <w:pPr>
+        <w:rPr>
+          <w:rFonts w:ascii="Arial" w:hAnsi="Arial" w:cs="Arial"/>
+        </w:rPr>
+      </w:pPr>
+    </w:p>
+    <w:p>
+      <w:pPr>
+        <w:rPr>
+          <w:rFonts w:ascii="Arial" w:hAnsi="Arial" w:cs="Arial"/>
+        </w:rPr>
+      </w:pPr>
+    </w:p>
+    <w:p>
+      <w:pPr>
+        <w:rPr>
+          <w:noProof/>
+        </w:rPr>
+      </w:pPr>
       <w:r>
         <w:rPr>
           <w:rFonts w:ascii="Arial" w:hAnsi="Arial" w:cs="Arial"/>
         </w:rPr>
         <w:lastRenderedPageBreak/>
+        <w:t>Création du workflow de l’application logique pour répondre à mon besoin.</w:t>
+      </w:r>
+      <w:r>
+        <w:rPr>
+          <w:noProof/>
+        </w:rPr>
+        <w:t xml:space="preserve"> </w:t>
+      </w:r>
+    </w:p>
+    <w:p>
+      <w:pPr>
+        <w:rPr>
+          <w:rFonts w:ascii="Arial" w:hAnsi="Arial" w:cs="Arial"/>
+        </w:rPr>
+      </w:pPr>
+      <w:r>
+        <w:rPr>
+          <w:rFonts w:ascii="Arial" w:hAnsi="Arial" w:cs="Arial"/>
+        </w:rPr>
+        <w:t>Utilisation du connecteur Azure Event Grid</w:t>
+      </w:r>
+    </w:p>
+    <w:p>
+      <w:pPr>
+        <w:rPr>
+          <w:noProof/>
+        </w:rPr>
+      </w:pPr>
+    </w:p>
+    <w:p>
+      <w:pPr>
+        <w:rPr>
+          <w:rFonts w:ascii="Arial" w:hAnsi="Arial" w:cs="Arial"/>
+        </w:rPr>
+      </w:pPr>
+      <w:r>
+        <w:rPr>
+          <w:rFonts w:ascii="Arial" w:hAnsi="Arial" w:cs="Arial"/>
+        </w:rPr>
         <w:drawing>
-          <wp:inline distT="0" distB="0" distL="0" distR="0" wp14:anchorId="75E369C0" wp14:editId="28D10B9F">
-            <wp:extent cx="9144000" cy="5393055"/>
-            <wp:effectExtent l="19050" t="19050" r="19050" b="17145"/>
-            <wp:docPr id="2112803164" name="Image 1"/>
+          <wp:inline distT="0" distB="0" distL="0" distR="0" wp14:anchorId="008CC75E" wp14:editId="081DBA1D">
+            <wp:extent cx="9144000" cy="5594350"/>
+            <wp:effectExtent l="19050" t="19050" r="19050" b="25400"/>
+            <wp:docPr id="1917422689" name="Image 1"/>
             <wp:cNvGraphicFramePr>
               <a:graphicFrameLocks xmlns:a="http://schemas.openxmlformats.org/drawingml/2006/main" noChangeAspect="1"/>
             </wp:cNvGraphicFramePr>
@@ -508,11 +922,11 @@
               <a:graphicData uri="http://schemas.openxmlformats.org/drawingml/2006/picture">
                 <pic:pic xmlns:pic="http://schemas.openxmlformats.org/drawingml/2006/picture">
                   <pic:nvPicPr>
-                    <pic:cNvPr id="2112803164" name=""/>
+                    <pic:cNvPr id="1917422689" name=""/>
                     <pic:cNvPicPr/>
                   </pic:nvPicPr>
                   <pic:blipFill>
-                    <a:blip r:embed="rId10"/>
+                    <a:blip r:embed="rId11"/>
                     <a:stretch>
                       <a:fillRect/>
                     </a:stretch>
@@ -520,7 +934,7 @@
                   <pic:spPr>
                     <a:xfrm>
                       <a:off x="0" y="0"/>
-                      <a:ext cx="9144000" cy="5393055"/>
+                      <a:ext cx="9144000" cy="5594350"/>
                     </a:xfrm>
                     <a:prstGeom prst="rect">
                       <a:avLst/>
@@ -544,16 +958,55 @@
           <w:rFonts w:ascii="Arial" w:hAnsi="Arial" w:cs="Arial"/>
         </w:rPr>
       </w:pPr>
-      <w:r>
-        <w:rPr>
-          <w:rFonts w:ascii="Arial" w:hAnsi="Arial" w:cs="Arial"/>
-        </w:rPr>
-        <w:lastRenderedPageBreak/>
+    </w:p>
+    <w:p>
+      <w:pPr>
+        <w:rPr>
+          <w:rFonts w:ascii="Arial" w:hAnsi="Arial" w:cs="Arial"/>
+        </w:rPr>
+      </w:pPr>
+    </w:p>
+    <w:p>
+      <w:pPr>
+        <w:rPr>
+          <w:noProof/>
+        </w:rPr>
+      </w:pPr>
+      <w:r>
+        <w:rPr>
+          <w:rFonts w:ascii="Arial" w:hAnsi="Arial" w:cs="Arial"/>
+        </w:rPr>
+        <w:t>Se connecter au service</w:t>
+      </w:r>
+      <w:r>
+        <w:rPr>
+          <w:rFonts w:ascii="Arial" w:hAnsi="Arial" w:cs="Arial"/>
+        </w:rPr>
+        <w:t xml:space="preserve"> Azure Event Grid</w:t>
+      </w:r>
+    </w:p>
+    <w:p>
+      <w:pPr>
+        <w:rPr>
+          <w:rFonts w:ascii="Arial" w:hAnsi="Arial" w:cs="Arial"/>
+        </w:rPr>
+      </w:pPr>
+    </w:p>
+    <w:p>
+      <w:pPr>
+        <w:rPr>
+          <w:rFonts w:ascii="Arial" w:hAnsi="Arial" w:cs="Arial"/>
+        </w:rPr>
+      </w:pPr>
+      <w:r>
+        <w:rPr>
+          <w:rFonts w:ascii="Arial" w:hAnsi="Arial" w:cs="Arial"/>
+        </w:rPr>
         <w:drawing>
-          <wp:inline distT="0" distB="0" distL="0" distR="0" wp14:anchorId="76AF0F8C" wp14:editId="439642AF">
-            <wp:extent cx="9144000" cy="5488940"/>
-            <wp:effectExtent l="19050" t="19050" r="19050" b="16510"/>
-            <wp:docPr id="758655117" name="Image 1"/>
+          <wp:inline distT="0" distB="0" distL="0" distR="0" wp14:anchorId="4927483F" wp14:editId="5B3DE9DD">
+            <wp:extent cx="9144000" cy="4685665"/>
+            <wp:effectExtent l="19050" t="19050" r="19050" b="19685"/>
+            <wp:docPr id="395747333" name="Image 1"/>
             <wp:cNvGraphicFramePr>
               <a:graphicFrameLocks xmlns:a="http://schemas.openxmlformats.org/drawingml/2006/main" noChangeAspect="1"/>
             </wp:cNvGraphicFramePr>
@@ -561,11 +1014,11 @@
               <a:graphicData uri="http://schemas.openxmlformats.org/drawingml/2006/picture">
                 <pic:pic xmlns:pic="http://schemas.openxmlformats.org/drawingml/2006/picture">
                   <pic:nvPicPr>
-                    <pic:cNvPr id="758655117" name=""/>
+                    <pic:cNvPr id="395747333" name=""/>
                     <pic:cNvPicPr/>
                   </pic:nvPicPr>
                   <pic:blipFill>
-                    <a:blip r:embed="rId11"/>
+                    <a:blip r:embed="rId12"/>
                     <a:stretch>
                       <a:fillRect/>
                     </a:stretch>
@@ -573,7 +1026,7 @@
                   <pic:spPr>
                     <a:xfrm>
                       <a:off x="0" y="0"/>
-                      <a:ext cx="9144000" cy="5488940"/>
+                      <a:ext cx="9144000" cy="4685665"/>
                     </a:xfrm>
                     <a:prstGeom prst="rect">
                       <a:avLst/>
@@ -622,7 +1075,7 @@
     <w:p>
       <w:pPr>
         <w:rPr>
-          <w:rFonts w:ascii="Arial" w:hAnsi="Arial" w:cs="Arial"/>
+          <w:noProof/>
         </w:rPr>
       </w:pPr>
       <w:r>
@@ -630,32 +1083,39 @@
           <w:rFonts w:ascii="Arial" w:hAnsi="Arial" w:cs="Arial"/>
         </w:rPr>
         <w:lastRenderedPageBreak/>
-        <w:t xml:space="preserve">Ajout de la variable d’environnement </w:t>
-      </w:r>
-      <w:r>
-        <w:rPr>
-          <w:rFonts w:ascii="Arial" w:hAnsi="Arial" w:cs="Arial"/>
-        </w:rPr>
-        <w:t>Production</w:t>
-      </w:r>
-      <w:r>
-        <w:rPr>
-          <w:rFonts w:ascii="Arial" w:hAnsi="Arial" w:cs="Arial"/>
-        </w:rPr>
-        <w:t xml:space="preserve"> dans les App Service dans le groupe de ressource </w:t>
-      </w:r>
-      <w:r>
-        <w:rPr>
-          <w:rFonts w:ascii="Arial" w:hAnsi="Arial" w:cs="Arial"/>
-        </w:rPr>
-        <w:t>Prod</w:t>
-      </w:r>
-      <w:r>
-        <w:rPr>
-          <w:rFonts w:ascii="Arial" w:hAnsi="Arial" w:cs="Arial"/>
-        </w:rPr>
-        <w:t>.</w:t>
-      </w:r>
+        <w:t>Configuration</w:t>
+      </w:r>
+      <w:r>
+        <w:rPr>
+          <w:rFonts w:ascii="Arial" w:hAnsi="Arial" w:cs="Arial"/>
+        </w:rPr>
+        <w:t xml:space="preserve"> du </w:t>
+      </w:r>
+      <w:r>
+        <w:rPr>
+          <w:rFonts w:ascii="Arial" w:hAnsi="Arial" w:cs="Arial"/>
+        </w:rPr>
+        <w:t>déclencheur</w:t>
+      </w:r>
+      <w:r>
+        <w:rPr>
+          <w:rFonts w:ascii="Arial" w:hAnsi="Arial" w:cs="Arial"/>
+        </w:rPr>
+        <w:t xml:space="preserve"> Azure Event Grid</w:t>
+      </w:r>
+      <w:r>
+        <w:rPr>
+          <w:rFonts w:ascii="Arial" w:hAnsi="Arial" w:cs="Arial"/>
+        </w:rPr>
+        <w:t xml:space="preserve"> pour s’exécuter à la suppression d’un blob dans le compte de stockage Documents (stdocuments)</w:t>
+      </w:r>
+    </w:p>
+    <w:p>
+      <w:pPr>
+        <w:rPr>
+          <w:rFonts w:ascii="Arial" w:hAnsi="Arial" w:cs="Arial"/>
+        </w:rPr>
+      </w:pPr>
     </w:p>
     <w:p>
       <w:pPr>
@@ -668,10 +1128,10 @@
           <w:rFonts w:ascii="Arial" w:hAnsi="Arial" w:cs="Arial"/>
         </w:rPr>
         <w:drawing>
-          <wp:inline distT="0" distB="0" distL="0" distR="0" wp14:anchorId="6D3E00C6" wp14:editId="3BA8B025">
-            <wp:extent cx="9144000" cy="5130165"/>
-            <wp:effectExtent l="19050" t="19050" r="19050" b="13335"/>
-            <wp:docPr id="258378492" name="Image 1"/>
+          <wp:inline distT="0" distB="0" distL="0" distR="0" wp14:anchorId="5140B8BF" wp14:editId="529ABA43">
+            <wp:extent cx="9144000" cy="5197475"/>
+            <wp:effectExtent l="19050" t="19050" r="19050" b="22225"/>
+            <wp:docPr id="1207013529" name="Image 1"/>
             <wp:cNvGraphicFramePr>
               <a:graphicFrameLocks xmlns:a="http://schemas.openxmlformats.org/drawingml/2006/main" noChangeAspect="1"/>
             </wp:cNvGraphicFramePr>
@@ -679,11 +1139,11 @@
               <a:graphicData uri="http://schemas.openxmlformats.org/drawingml/2006/picture">
                 <pic:pic xmlns:pic="http://schemas.openxmlformats.org/drawingml/2006/picture">
                   <pic:nvPicPr>
-                    <pic:cNvPr id="258378492" name=""/>
+                    <pic:cNvPr id="1207013529" name=""/>
                     <pic:cNvPicPr/>
                   </pic:nvPicPr>
                   <pic:blipFill>
-                    <a:blip r:embed="rId12"/>
+                    <a:blip r:embed="rId13"/>
                     <a:stretch>
                       <a:fillRect/>
                     </a:stretch>
@@ -691,7 +1151,7 @@
                   <pic:spPr>
                     <a:xfrm>
                       <a:off x="0" y="0"/>
-                      <a:ext cx="9144000" cy="5130165"/>
+                      <a:ext cx="9144000" cy="5197475"/>
                     </a:xfrm>
                     <a:prstGeom prst="rect">
                       <a:avLst/>
@@ -729,16 +1189,49 @@
           <w:rFonts w:ascii="Arial" w:hAnsi="Arial" w:cs="Arial"/>
         </w:rPr>
       </w:pPr>
+    </w:p>
+    <w:p>
+      <w:pPr>
+        <w:rPr>
+          <w:noProof/>
+        </w:rPr>
+      </w:pPr>
       <w:r>
         <w:rPr>
           <w:rFonts w:ascii="Arial" w:hAnsi="Arial" w:cs="Arial"/>
         </w:rPr>
         <w:lastRenderedPageBreak/>
+        <w:t xml:space="preserve">Se connecter au service </w:t>
+      </w:r>
+      <w:r>
+        <w:rPr>
+          <w:rFonts w:ascii="Arial" w:hAnsi="Arial" w:cs="Arial"/>
+        </w:rPr>
+        <w:t>Office 365 Outlook pour l’envoi de courriels.</w:t>
+      </w:r>
+    </w:p>
+    <w:p>
+      <w:pPr>
+        <w:rPr>
+          <w:rFonts w:ascii="Arial" w:hAnsi="Arial" w:cs="Arial"/>
+        </w:rPr>
+      </w:pPr>
+    </w:p>
+    <w:p>
+      <w:pPr>
+        <w:rPr>
+          <w:rFonts w:ascii="Arial" w:hAnsi="Arial" w:cs="Arial"/>
+        </w:rPr>
+      </w:pPr>
+      <w:r>
+        <w:rPr>
+          <w:rFonts w:ascii="Arial" w:hAnsi="Arial" w:cs="Arial"/>
+        </w:rPr>
         <w:drawing>
-          <wp:inline distT="0" distB="0" distL="0" distR="0" wp14:anchorId="476A913C" wp14:editId="563ABA21">
-            <wp:extent cx="9144000" cy="5266055"/>
-            <wp:effectExtent l="19050" t="19050" r="19050" b="10795"/>
-            <wp:docPr id="33000743" name="Image 1"/>
+          <wp:inline distT="0" distB="0" distL="0" distR="0" wp14:anchorId="0AFCEBD6" wp14:editId="6B3CE8E7">
+            <wp:extent cx="9144000" cy="5461000"/>
+            <wp:effectExtent l="19050" t="19050" r="19050" b="25400"/>
+            <wp:docPr id="512291005" name="Image 1"/>
             <wp:cNvGraphicFramePr>
               <a:graphicFrameLocks xmlns:a="http://schemas.openxmlformats.org/drawingml/2006/main" noChangeAspect="1"/>
             </wp:cNvGraphicFramePr>
@@ -746,11 +1239,11 @@
               <a:graphicData uri="http://schemas.openxmlformats.org/drawingml/2006/picture">
                 <pic:pic xmlns:pic="http://schemas.openxmlformats.org/drawingml/2006/picture">
                   <pic:nvPicPr>
-                    <pic:cNvPr id="33000743" name=""/>
+                    <pic:cNvPr id="512291005" name=""/>
                     <pic:cNvPicPr/>
                   </pic:nvPicPr>
                   <pic:blipFill>
-                    <a:blip r:embed="rId13"/>
+                    <a:blip r:embed="rId14"/>
                     <a:stretch>
                       <a:fillRect/>
                     </a:stretch>
@@ -758,7 +1251,7 @@
                   <pic:spPr>
                     <a:xfrm>
                       <a:off x="0" y="0"/>
-                      <a:ext cx="9144000" cy="5266055"/>
+                      <a:ext cx="9144000" cy="5461000"/>
                     </a:xfrm>
                     <a:prstGeom prst="rect">
                       <a:avLst/>
@@ -789,16 +1282,61 @@
           <w:rFonts w:ascii="Arial" w:hAnsi="Arial" w:cs="Arial"/>
         </w:rPr>
       </w:pPr>
+    </w:p>
+    <w:p>
+      <w:pPr>
+        <w:rPr>
+          <w:noProof/>
+        </w:rPr>
+      </w:pPr>
       <w:r>
         <w:rPr>
           <w:rFonts w:ascii="Arial" w:hAnsi="Arial" w:cs="Arial"/>
         </w:rPr>
         <w:lastRenderedPageBreak/>
+        <w:t>Configuration d</w:t>
+      </w:r>
+      <w:r>
+        <w:rPr>
+          <w:rFonts w:ascii="Arial" w:hAnsi="Arial" w:cs="Arial"/>
+        </w:rPr>
+        <w:t xml:space="preserve">e l’action </w:t>
+      </w:r>
+      <w:r>
+        <w:rPr>
+          <w:rFonts w:ascii="Arial" w:hAnsi="Arial" w:cs="Arial"/>
+        </w:rPr>
+        <w:t xml:space="preserve">pour </w:t>
+      </w:r>
+      <w:r>
+        <w:rPr>
+          <w:rFonts w:ascii="Arial" w:hAnsi="Arial" w:cs="Arial"/>
+        </w:rPr>
+        <w:t>envoyer le courriel.</w:t>
+      </w:r>
+    </w:p>
+    <w:p>
+      <w:pPr>
+        <w:rPr>
+          <w:rFonts w:ascii="Arial" w:hAnsi="Arial" w:cs="Arial"/>
+        </w:rPr>
+      </w:pPr>
+    </w:p>
+    <w:p>
+      <w:pPr>
+        <w:rPr>
+          <w:rFonts w:ascii="Arial" w:hAnsi="Arial" w:cs="Arial"/>
+        </w:rPr>
+      </w:pPr>
+      <w:r>
+        <w:rPr>
+          <w:rFonts w:ascii="Arial" w:hAnsi="Arial" w:cs="Arial"/>
+        </w:rPr>
         <w:drawing>
-          <wp:inline distT="0" distB="0" distL="0" distR="0" wp14:anchorId="31A5D542" wp14:editId="24D8991B">
-            <wp:extent cx="9144000" cy="5400675"/>
-            <wp:effectExtent l="19050" t="19050" r="19050" b="28575"/>
-            <wp:docPr id="1525266618" name="Image 1"/>
+          <wp:inline distT="0" distB="0" distL="0" distR="0" wp14:anchorId="244D5E3E" wp14:editId="19ADE666">
+            <wp:extent cx="9144000" cy="5697220"/>
+            <wp:effectExtent l="19050" t="19050" r="19050" b="17780"/>
+            <wp:docPr id="2067254925" name="Image 1"/>
             <wp:cNvGraphicFramePr>
               <a:graphicFrameLocks xmlns:a="http://schemas.openxmlformats.org/drawingml/2006/main" noChangeAspect="1"/>
             </wp:cNvGraphicFramePr>
@@ -806,11 +1344,11 @@
               <a:graphicData uri="http://schemas.openxmlformats.org/drawingml/2006/picture">
                 <pic:pic xmlns:pic="http://schemas.openxmlformats.org/drawingml/2006/picture">
                   <pic:nvPicPr>
-                    <pic:cNvPr id="1525266618" name=""/>
+                    <pic:cNvPr id="2067254925" name=""/>
                     <pic:cNvPicPr/>
                   </pic:nvPicPr>
                   <pic:blipFill>
-                    <a:blip r:embed="rId14"/>
+                    <a:blip r:embed="rId15"/>
                     <a:stretch>
                       <a:fillRect/>
                     </a:stretch>
@@ -818,7 +1356,7 @@
                   <pic:spPr>
                     <a:xfrm>
                       <a:off x="0" y="0"/>
-                      <a:ext cx="9144000" cy="5400675"/>
+                      <a:ext cx="9144000" cy="5697220"/>
                     </a:xfrm>
                     <a:prstGeom prst="rect">
                       <a:avLst/>
@@ -856,37 +1394,42 @@
           <w:rFonts w:ascii="Arial" w:hAnsi="Arial" w:cs="Arial"/>
         </w:rPr>
       </w:pPr>
-    </w:p>
-    <w:p>
-      <w:pPr>
-        <w:rPr>
-          <w:rFonts w:ascii="Arial" w:hAnsi="Arial" w:cs="Arial"/>
-        </w:rPr>
-      </w:pPr>
-    </w:p>
-    <w:p>
-      <w:pPr>
-        <w:rPr>
-          <w:rFonts w:ascii="Arial" w:hAnsi="Arial" w:cs="Arial"/>
-        </w:rPr>
-      </w:pPr>
-    </w:p>
-    <w:p>
-      <w:pPr>
-        <w:rPr>
-          <w:rFonts w:ascii="Arial" w:hAnsi="Arial" w:cs="Arial"/>
-        </w:rPr>
-      </w:pPr>
       <w:r>
         <w:rPr>
           <w:rFonts w:ascii="Arial" w:hAnsi="Arial" w:cs="Arial"/>
         </w:rPr>
         <w:lastRenderedPageBreak/>
+        <w:t>Enregistrement de</w:t>
+      </w:r>
+      <w:r>
+        <w:rPr>
+          <w:rFonts w:ascii="Arial" w:hAnsi="Arial" w:cs="Arial"/>
+        </w:rPr>
+        <w:t xml:space="preserve"> la Logic App</w:t>
+      </w:r>
+    </w:p>
+    <w:p>
+      <w:pPr>
+        <w:rPr>
+          <w:rFonts w:ascii="Arial" w:hAnsi="Arial" w:cs="Arial"/>
+        </w:rPr>
+      </w:pPr>
+    </w:p>
+    <w:p>
+      <w:pPr>
+        <w:rPr>
+          <w:rFonts w:ascii="Arial" w:hAnsi="Arial" w:cs="Arial"/>
+        </w:rPr>
+      </w:pPr>
+      <w:r>
+        <w:rPr>
+          <w:rFonts w:ascii="Arial" w:hAnsi="Arial" w:cs="Arial"/>
+        </w:rPr>
         <w:drawing>
-          <wp:inline distT="0" distB="0" distL="0" distR="0" wp14:anchorId="39822E47" wp14:editId="19F17126">
-            <wp:extent cx="9144000" cy="5137150"/>
+          <wp:inline distT="0" distB="0" distL="0" distR="0" wp14:anchorId="3291309A" wp14:editId="0D240A66">
+            <wp:extent cx="9144000" cy="5232400"/>
             <wp:effectExtent l="19050" t="19050" r="19050" b="25400"/>
-            <wp:docPr id="1624260753" name="Image 1"/>
+            <wp:docPr id="608630293" name="Image 1"/>
             <wp:cNvGraphicFramePr>
               <a:graphicFrameLocks xmlns:a="http://schemas.openxmlformats.org/drawingml/2006/main" noChangeAspect="1"/>
             </wp:cNvGraphicFramePr>
@@ -894,11 +1437,11 @@
               <a:graphicData uri="http://schemas.openxmlformats.org/drawingml/2006/picture">
                 <pic:pic xmlns:pic="http://schemas.openxmlformats.org/drawingml/2006/picture">
                   <pic:nvPicPr>
-                    <pic:cNvPr id="1624260753" name=""/>
+                    <pic:cNvPr id="608630293" name=""/>
                     <pic:cNvPicPr/>
                   </pic:nvPicPr>
                   <pic:blipFill>
-                    <a:blip r:embed="rId15"/>
+                    <a:blip r:embed="rId16"/>
                     <a:stretch>
                       <a:fillRect/>
                     </a:stretch>
@@ -906,7 +1449,7 @@
                   <pic:spPr>
                     <a:xfrm>
                       <a:off x="0" y="0"/>
-                      <a:ext cx="9144000" cy="5137150"/>
+                      <a:ext cx="9144000" cy="5232400"/>
                     </a:xfrm>
                     <a:prstGeom prst="rect">
                       <a:avLst/>
@@ -951,23 +1494,36 @@
           <w:rFonts w:ascii="Arial" w:hAnsi="Arial" w:cs="Arial"/>
         </w:rPr>
       </w:pPr>
-    </w:p>
-    <w:p>
-      <w:pPr>
-        <w:rPr>
-          <w:rFonts w:ascii="Arial" w:hAnsi="Arial" w:cs="Arial"/>
-        </w:rPr>
-      </w:pPr>
       <w:r>
         <w:rPr>
           <w:rFonts w:ascii="Arial" w:hAnsi="Arial" w:cs="Arial"/>
         </w:rPr>
         <w:lastRenderedPageBreak/>
+        <w:t>Exécution avec succès de l’envoi du courriel lorsqu’un document est supprimé du compte de stockage.</w:t>
+      </w:r>
+    </w:p>
+    <w:p>
+      <w:pPr>
+        <w:rPr>
+          <w:rFonts w:ascii="Arial" w:hAnsi="Arial" w:cs="Arial"/>
+        </w:rPr>
+      </w:pPr>
+    </w:p>
+    <w:p>
+      <w:pPr>
+        <w:rPr>
+          <w:rFonts w:ascii="Arial" w:hAnsi="Arial" w:cs="Arial"/>
+        </w:rPr>
+      </w:pPr>
+      <w:r>
+        <w:rPr>
+          <w:rFonts w:ascii="Arial" w:hAnsi="Arial" w:cs="Arial"/>
+        </w:rPr>
         <w:drawing>
-          <wp:inline distT="0" distB="0" distL="0" distR="0" wp14:anchorId="0365175D" wp14:editId="681A8777">
-            <wp:extent cx="9144000" cy="5198110"/>
-            <wp:effectExtent l="19050" t="19050" r="19050" b="21590"/>
-            <wp:docPr id="689679099" name="Image 1"/>
+          <wp:inline distT="0" distB="0" distL="0" distR="0" wp14:anchorId="325249D9" wp14:editId="76C633F1">
+            <wp:extent cx="9144000" cy="5177790"/>
+            <wp:effectExtent l="19050" t="19050" r="19050" b="22860"/>
+            <wp:docPr id="1430755255" name="Image 1"/>
             <wp:cNvGraphicFramePr>
               <a:graphicFrameLocks xmlns:a="http://schemas.openxmlformats.org/drawingml/2006/main" noChangeAspect="1"/>
             </wp:cNvGraphicFramePr>
@@ -975,11 +1531,11 @@
               <a:graphicData uri="http://schemas.openxmlformats.org/drawingml/2006/picture">
                 <pic:pic xmlns:pic="http://schemas.openxmlformats.org/drawingml/2006/picture">
                   <pic:nvPicPr>
-                    <pic:cNvPr id="689679099" name=""/>
+                    <pic:cNvPr id="1430755255" name=""/>
                     <pic:cNvPicPr/>
                   </pic:nvPicPr>
                   <pic:blipFill>
-                    <a:blip r:embed="rId16"/>
+                    <a:blip r:embed="rId17"/>
                     <a:stretch>
                       <a:fillRect/>
                     </a:stretch>
@@ -987,7 +1543,7 @@
                   <pic:spPr>
                     <a:xfrm>
                       <a:off x="0" y="0"/>
-                      <a:ext cx="9144000" cy="5198110"/>
+                      <a:ext cx="9144000" cy="5177790"/>
                     </a:xfrm>
                     <a:prstGeom prst="rect">
                       <a:avLst/>
@@ -1012,6 +1568,464 @@
         </w:rPr>
       </w:pPr>
     </w:p>
+    <w:p>
+      <w:pPr>
+        <w:rPr>
+          <w:rFonts w:ascii="Arial" w:hAnsi="Arial" w:cs="Arial"/>
+        </w:rPr>
+      </w:pPr>
+    </w:p>
+    <w:p>
+      <w:pPr>
+        <w:rPr>
+          <w:rFonts w:ascii="Arial" w:hAnsi="Arial" w:cs="Arial"/>
+        </w:rPr>
+      </w:pPr>
+    </w:p>
+    <w:p>
+      <w:pPr>
+        <w:rPr>
+          <w:rFonts w:ascii="Arial" w:hAnsi="Arial" w:cs="Arial"/>
+          <w:b/>
+          <w:bCs/>
+        </w:rPr>
+      </w:pPr>
+      <w:r>
+        <w:rPr>
+          <w:rFonts w:ascii="Arial" w:hAnsi="Arial" w:cs="Arial"/>
+          <w:b/>
+          <w:bCs/>
+        </w:rPr>
+        <w:lastRenderedPageBreak/>
+        <w:t>Exercice</w:t>
+      </w:r>
+      <w:r>
+        <w:rPr>
+          <w:rFonts w:ascii="Arial" w:hAnsi="Arial" w:cs="Arial"/>
+          <w:b/>
+          <w:bCs/>
+        </w:rPr>
+        <w:t>3</w:t>
+      </w:r>
+      <w:r>
+        <w:rPr>
+          <w:rFonts w:ascii="Arial" w:hAnsi="Arial" w:cs="Arial"/>
+          <w:b/>
+          <w:bCs/>
+        </w:rPr>
+        <w:t> :</w:t>
+      </w:r>
+    </w:p>
+    <w:p>
+      <w:pPr>
+        <w:rPr>
+          <w:rFonts w:ascii="Arial" w:hAnsi="Arial" w:cs="Arial"/>
+        </w:rPr>
+      </w:pPr>
+      <w:r>
+        <w:rPr>
+          <w:rFonts w:ascii="Arial" w:hAnsi="Arial" w:cs="Arial"/>
+        </w:rPr>
+        <w:t>Exécution du script Bicep pour créer l’application de fonction dans le groupe de ressources Modern Recruit.</w:t>
+      </w:r>
+    </w:p>
+    <w:p>
+      <w:pPr>
+        <w:rPr>
+          <w:rFonts w:ascii="Arial" w:hAnsi="Arial" w:cs="Arial"/>
+        </w:rPr>
+      </w:pPr>
+    </w:p>
+    <w:p>
+      <w:pPr>
+        <w:rPr>
+          <w:rFonts w:ascii="Arial" w:hAnsi="Arial" w:cs="Arial"/>
+        </w:rPr>
+      </w:pPr>
+      <w:r>
+        <w:rPr>
+          <w:rFonts w:ascii="Arial" w:hAnsi="Arial" w:cs="Arial"/>
+        </w:rPr>
+        <w:drawing>
+          <wp:inline distT="0" distB="0" distL="0" distR="0" wp14:anchorId="06D111EE" wp14:editId="5AD2EC36">
+            <wp:extent cx="9144000" cy="5989320"/>
+            <wp:effectExtent l="19050" t="19050" r="19050" b="11430"/>
+            <wp:docPr id="1750813172" name="Image 1"/>
+            <wp:cNvGraphicFramePr>
+              <a:graphicFrameLocks xmlns:a="http://schemas.openxmlformats.org/drawingml/2006/main" noChangeAspect="1"/>
+            </wp:cNvGraphicFramePr>
+            <a:graphic xmlns:a="http://schemas.openxmlformats.org/drawingml/2006/main">
+              <a:graphicData uri="http://schemas.openxmlformats.org/drawingml/2006/picture">
+                <pic:pic xmlns:pic="http://schemas.openxmlformats.org/drawingml/2006/picture">
+                  <pic:nvPicPr>
+                    <pic:cNvPr id="1750813172" name=""/>
+                    <pic:cNvPicPr/>
+                  </pic:nvPicPr>
+                  <pic:blipFill>
+                    <a:blip r:embed="rId18"/>
+                    <a:stretch>
+                      <a:fillRect/>
+                    </a:stretch>
+                  </pic:blipFill>
+                  <pic:spPr>
+                    <a:xfrm>
+                      <a:off x="0" y="0"/>
+                      <a:ext cx="9144000" cy="5989320"/>
+                    </a:xfrm>
+                    <a:prstGeom prst="rect">
+                      <a:avLst/>
+                    </a:prstGeom>
+                    <a:ln>
+                      <a:solidFill>
+                        <a:schemeClr val="accent1"/>
+                      </a:solidFill>
+                    </a:ln>
+                  </pic:spPr>
+                </pic:pic>
+              </a:graphicData>
+            </a:graphic>
+          </wp:inline>
+        </w:drawing>
+      </w:r>
+    </w:p>
+    <w:p>
+      <w:pPr>
+        <w:rPr>
+          <w:rFonts w:ascii="Arial" w:hAnsi="Arial" w:cs="Arial"/>
+        </w:rPr>
+      </w:pPr>
+      <w:r>
+        <w:rPr>
+          <w:rFonts w:ascii="Arial" w:hAnsi="Arial" w:cs="Arial"/>
+        </w:rPr>
+        <w:lastRenderedPageBreak/>
+        <w:t xml:space="preserve">Création du compte de stockage dans </w:t>
+      </w:r>
+      <w:r>
+        <w:rPr>
+          <w:rFonts w:ascii="Arial" w:hAnsi="Arial" w:cs="Arial"/>
+        </w:rPr>
+        <w:t>le groupe de ressources Modern Recruit</w:t>
+      </w:r>
+      <w:r>
+        <w:rPr>
+          <w:rFonts w:ascii="Arial" w:hAnsi="Arial" w:cs="Arial"/>
+        </w:rPr>
+        <w:t xml:space="preserve"> avec un conteneur pour enregistrer les documents par la app function.</w:t>
+      </w:r>
+    </w:p>
+    <w:p>
+      <w:pPr>
+        <w:rPr>
+          <w:rFonts w:ascii="Arial" w:hAnsi="Arial" w:cs="Arial"/>
+        </w:rPr>
+      </w:pPr>
+    </w:p>
+    <w:p>
+      <w:pPr>
+        <w:rPr>
+          <w:rFonts w:ascii="Arial" w:hAnsi="Arial" w:cs="Arial"/>
+        </w:rPr>
+      </w:pPr>
+      <w:r>
+        <w:rPr>
+          <w:rFonts w:ascii="Arial" w:hAnsi="Arial" w:cs="Arial"/>
+        </w:rPr>
+        <w:drawing>
+          <wp:inline distT="0" distB="0" distL="0" distR="0" wp14:anchorId="41BAFF7B" wp14:editId="15E1EF88">
+            <wp:extent cx="9144000" cy="4848225"/>
+            <wp:effectExtent l="19050" t="19050" r="19050" b="28575"/>
+            <wp:docPr id="1031175015" name="Image 1"/>
+            <wp:cNvGraphicFramePr>
+              <a:graphicFrameLocks xmlns:a="http://schemas.openxmlformats.org/drawingml/2006/main" noChangeAspect="1"/>
+            </wp:cNvGraphicFramePr>
+            <a:graphic xmlns:a="http://schemas.openxmlformats.org/drawingml/2006/main">
+              <a:graphicData uri="http://schemas.openxmlformats.org/drawingml/2006/picture">
+                <pic:pic xmlns:pic="http://schemas.openxmlformats.org/drawingml/2006/picture">
+                  <pic:nvPicPr>
+                    <pic:cNvPr id="1031175015" name=""/>
+                    <pic:cNvPicPr/>
+                  </pic:nvPicPr>
+                  <pic:blipFill>
+                    <a:blip r:embed="rId19"/>
+                    <a:stretch>
+                      <a:fillRect/>
+                    </a:stretch>
+                  </pic:blipFill>
+                  <pic:spPr>
+                    <a:xfrm>
+                      <a:off x="0" y="0"/>
+                      <a:ext cx="9144000" cy="4848225"/>
+                    </a:xfrm>
+                    <a:prstGeom prst="rect">
+                      <a:avLst/>
+                    </a:prstGeom>
+                    <a:ln>
+                      <a:solidFill>
+                        <a:schemeClr val="accent1"/>
+                      </a:solidFill>
+                    </a:ln>
+                  </pic:spPr>
+                </pic:pic>
+              </a:graphicData>
+            </a:graphic>
+          </wp:inline>
+        </w:drawing>
+      </w:r>
+    </w:p>
+    <w:p>
+      <w:pPr>
+        <w:rPr>
+          <w:rFonts w:ascii="Arial" w:hAnsi="Arial" w:cs="Arial"/>
+        </w:rPr>
+      </w:pPr>
+      <w:r>
+        <w:rPr>
+          <w:rFonts w:ascii="Arial" w:hAnsi="Arial" w:cs="Arial"/>
+        </w:rPr>
+        <w:lastRenderedPageBreak/>
+        <w:drawing>
+          <wp:inline distT="0" distB="0" distL="0" distR="0" wp14:anchorId="0DAADEA3" wp14:editId="5DB1A6F1">
+            <wp:extent cx="9144000" cy="5735955"/>
+            <wp:effectExtent l="19050" t="19050" r="19050" b="17145"/>
+            <wp:docPr id="1752660433" name="Image 1"/>
+            <wp:cNvGraphicFramePr>
+              <a:graphicFrameLocks xmlns:a="http://schemas.openxmlformats.org/drawingml/2006/main" noChangeAspect="1"/>
+            </wp:cNvGraphicFramePr>
+            <a:graphic xmlns:a="http://schemas.openxmlformats.org/drawingml/2006/main">
+              <a:graphicData uri="http://schemas.openxmlformats.org/drawingml/2006/picture">
+                <pic:pic xmlns:pic="http://schemas.openxmlformats.org/drawingml/2006/picture">
+                  <pic:nvPicPr>
+                    <pic:cNvPr id="1752660433" name=""/>
+                    <pic:cNvPicPr/>
+                  </pic:nvPicPr>
+                  <pic:blipFill>
+                    <a:blip r:embed="rId20"/>
+                    <a:stretch>
+                      <a:fillRect/>
+                    </a:stretch>
+                  </pic:blipFill>
+                  <pic:spPr>
+                    <a:xfrm>
+                      <a:off x="0" y="0"/>
+                      <a:ext cx="9144000" cy="5735955"/>
+                    </a:xfrm>
+                    <a:prstGeom prst="rect">
+                      <a:avLst/>
+                    </a:prstGeom>
+                    <a:ln>
+                      <a:solidFill>
+                        <a:schemeClr val="accent1"/>
+                      </a:solidFill>
+                    </a:ln>
+                  </pic:spPr>
+                </pic:pic>
+              </a:graphicData>
+            </a:graphic>
+          </wp:inline>
+        </w:drawing>
+      </w:r>
+    </w:p>
+    <w:p>
+      <w:pPr>
+        <w:rPr>
+          <w:rFonts w:ascii="Arial" w:hAnsi="Arial" w:cs="Arial"/>
+        </w:rPr>
+      </w:pPr>
+    </w:p>
+    <w:p>
+      <w:pPr>
+        <w:rPr>
+          <w:rFonts w:ascii="Arial" w:hAnsi="Arial" w:cs="Arial"/>
+        </w:rPr>
+      </w:pPr>
+    </w:p>
+    <w:p>
+      <w:pPr>
+        <w:rPr>
+          <w:rFonts w:ascii="Arial" w:hAnsi="Arial" w:cs="Arial"/>
+        </w:rPr>
+      </w:pPr>
+    </w:p>
+    <w:p>
+      <w:pPr>
+        <w:rPr>
+          <w:rFonts w:ascii="Arial" w:hAnsi="Arial" w:cs="Arial"/>
+        </w:rPr>
+      </w:pPr>
+      <w:r>
+        <w:rPr>
+          <w:rFonts w:ascii="Arial" w:hAnsi="Arial" w:cs="Arial"/>
+        </w:rPr>
+        <w:lastRenderedPageBreak/>
+        <w:t>Copier la clé d’accès du compte de stockage pour la mettre dans la app function de Visual Studio.</w:t>
+      </w:r>
+    </w:p>
+    <w:p>
+      <w:pPr>
+        <w:rPr>
+          <w:rFonts w:ascii="Arial" w:hAnsi="Arial" w:cs="Arial"/>
+        </w:rPr>
+      </w:pPr>
+    </w:p>
+    <w:p>
+      <w:pPr>
+        <w:rPr>
+          <w:rFonts w:ascii="Arial" w:hAnsi="Arial" w:cs="Arial"/>
+        </w:rPr>
+      </w:pPr>
+      <w:r>
+        <w:rPr>
+          <w:rFonts w:ascii="Arial" w:hAnsi="Arial" w:cs="Arial"/>
+        </w:rPr>
+        <w:drawing>
+          <wp:inline distT="0" distB="0" distL="0" distR="0" wp14:anchorId="028F4B91" wp14:editId="2FA5F0E0">
+            <wp:extent cx="9144000" cy="5513070"/>
+            <wp:effectExtent l="19050" t="19050" r="19050" b="11430"/>
+            <wp:docPr id="1852052707" name="Image 1"/>
+            <wp:cNvGraphicFramePr>
+              <a:graphicFrameLocks xmlns:a="http://schemas.openxmlformats.org/drawingml/2006/main" noChangeAspect="1"/>
+            </wp:cNvGraphicFramePr>
+            <a:graphic xmlns:a="http://schemas.openxmlformats.org/drawingml/2006/main">
+              <a:graphicData uri="http://schemas.openxmlformats.org/drawingml/2006/picture">
+                <pic:pic xmlns:pic="http://schemas.openxmlformats.org/drawingml/2006/picture">
+                  <pic:nvPicPr>
+                    <pic:cNvPr id="1852052707" name=""/>
+                    <pic:cNvPicPr/>
+                  </pic:nvPicPr>
+                  <pic:blipFill>
+                    <a:blip r:embed="rId21"/>
+                    <a:stretch>
+                      <a:fillRect/>
+                    </a:stretch>
+                  </pic:blipFill>
+                  <pic:spPr>
+                    <a:xfrm>
+                      <a:off x="0" y="0"/>
+                      <a:ext cx="9144000" cy="5513070"/>
+                    </a:xfrm>
+                    <a:prstGeom prst="rect">
+                      <a:avLst/>
+                    </a:prstGeom>
+                    <a:ln>
+                      <a:solidFill>
+                        <a:schemeClr val="accent1"/>
+                      </a:solidFill>
+                    </a:ln>
+                  </pic:spPr>
+                </pic:pic>
+              </a:graphicData>
+            </a:graphic>
+          </wp:inline>
+        </w:drawing>
+      </w:r>
+    </w:p>
+    <w:p>
+      <w:pPr>
+        <w:rPr>
+          <w:rFonts w:ascii="Arial" w:hAnsi="Arial" w:cs="Arial"/>
+        </w:rPr>
+      </w:pPr>
+    </w:p>
+    <w:p>
+      <w:pPr>
+        <w:rPr>
+          <w:rFonts w:ascii="Arial" w:hAnsi="Arial" w:cs="Arial"/>
+        </w:rPr>
+      </w:pPr>
+    </w:p>
+    <w:p>
+      <w:pPr>
+        <w:rPr>
+          <w:rFonts w:ascii="Arial" w:hAnsi="Arial" w:cs="Arial"/>
+        </w:rPr>
+      </w:pPr>
+      <w:r>
+        <w:rPr>
+          <w:rFonts w:ascii="Arial" w:hAnsi="Arial" w:cs="Arial"/>
+        </w:rPr>
+        <w:lastRenderedPageBreak/>
+        <w:t xml:space="preserve">Ajout </w:t>
+      </w:r>
+      <w:r>
+        <w:rPr>
+          <w:rFonts w:ascii="Arial" w:hAnsi="Arial" w:cs="Arial"/>
+        </w:rPr>
+        <w:t>de la chaine de connexion du compte de stockage</w:t>
+      </w:r>
+      <w:r>
+        <w:rPr>
+          <w:rFonts w:ascii="Arial" w:hAnsi="Arial" w:cs="Arial"/>
+        </w:rPr>
+        <w:t xml:space="preserve"> du fichier « </w:t>
+      </w:r>
+      <w:r>
+        <w:rPr>
+          <w:rFonts w:ascii="Arial" w:hAnsi="Arial" w:cs="Arial"/>
+        </w:rPr>
+        <w:t>local.settings.json</w:t>
+      </w:r>
+      <w:r>
+        <w:rPr>
+          <w:rFonts w:ascii="Arial" w:hAnsi="Arial" w:cs="Arial"/>
+        </w:rPr>
+        <w:t> » de VS dans l’app function de Azure.</w:t>
+      </w:r>
+    </w:p>
+    <w:p>
+      <w:pPr>
+        <w:rPr>
+          <w:rFonts w:ascii="Arial" w:hAnsi="Arial" w:cs="Arial"/>
+        </w:rPr>
+      </w:pPr>
+    </w:p>
+    <w:p>
+      <w:pPr>
+        <w:rPr>
+          <w:rFonts w:ascii="Arial" w:hAnsi="Arial" w:cs="Arial"/>
+        </w:rPr>
+      </w:pPr>
+      <w:r>
+        <w:rPr>
+          <w:rFonts w:ascii="Arial" w:hAnsi="Arial" w:cs="Arial"/>
+        </w:rPr>
+        <w:drawing>
+          <wp:inline distT="0" distB="0" distL="0" distR="0" wp14:anchorId="289DCA0D" wp14:editId="4E35FF1A">
+            <wp:extent cx="9144000" cy="5765165"/>
+            <wp:effectExtent l="0" t="0" r="0" b="6985"/>
+            <wp:docPr id="158067882" name="Image 1"/>
+            <wp:cNvGraphicFramePr>
+              <a:graphicFrameLocks xmlns:a="http://schemas.openxmlformats.org/drawingml/2006/main" noChangeAspect="1"/>
+            </wp:cNvGraphicFramePr>
+            <a:graphic xmlns:a="http://schemas.openxmlformats.org/drawingml/2006/main">
+              <a:graphicData uri="http://schemas.openxmlformats.org/drawingml/2006/picture">
+                <pic:pic xmlns:pic="http://schemas.openxmlformats.org/drawingml/2006/picture">
+                  <pic:nvPicPr>
+                    <pic:cNvPr id="158067882" name=""/>
+                    <pic:cNvPicPr/>
+                  </pic:nvPicPr>
+                  <pic:blipFill>
+                    <a:blip r:embed="rId22"/>
+                    <a:stretch>
+                      <a:fillRect/>
+                    </a:stretch>
+                  </pic:blipFill>
+                  <pic:spPr>
+                    <a:xfrm>
+                      <a:off x="0" y="0"/>
+                      <a:ext cx="9144000" cy="5765165"/>
+                    </a:xfrm>
+                    <a:prstGeom prst="rect">
+                      <a:avLst/>
+                    </a:prstGeom>
+                  </pic:spPr>
+                </pic:pic>
+              </a:graphicData>
+            </a:graphic>
+          </wp:inline>
+        </w:drawing>
+      </w:r>
+    </w:p>
     <w:sectPr>
       <w:pgSz w:w="15840" w:h="12240" w:orient="landscape"/>
       <w:pgMar w:top="720" w:right="720" w:bottom="720" w:left="720" w:header="708" w:footer="708" w:gutter="0"/>
@@ -1020,6 +2034,126 @@
     </w:sectPr>
   </w:body>
 </w:document>
+</file>
+
+<file path=word/numbering.xml><?xml version="1.0" encoding="utf-8"?>
+<w:numbering xmlns:wpc="http://schemas.microsoft.com/office/word/2010/wordprocessingCanvas" xmlns:cx="http://schemas.microsoft.com/office/drawing/2014/chartex" xmlns:cx1="http://schemas.microsoft.com/office/drawing/2015/9/8/chartex" xmlns:cx2="http://schemas.microsoft.com/office/drawing/2015/10/21/chartex" xmlns:cx3="http://schemas.microsoft.com/office/drawing/2016/5/9/chartex" xmlns:cx4="http://schemas.microsoft.com/office/drawing/2016/5/10/chartex" xmlns:cx5="http://schemas.microsoft.com/office/drawing/2016/5/11/chartex" xmlns:cx6="http://schemas.microsoft.com/office/drawing/2016/5/12/chartex" xmlns:cx7="http://schemas.microsoft.com/office/drawing/2016/5/13/chartex" xmlns:cx8="http://schemas.microsoft.com/office/drawing/2016/5/14/chartex" xmlns:mc="http://schemas.openxmlformats.org/markup-compatibility/2006" xmlns:aink="http://schemas.microsoft.com/office/drawing/2016/ink" xmlns:am3d="http://schemas.microsoft.com/office/drawing/2017/model3d" xmlns:o="urn:schemas-microsoft-com:office:office" xmlns:oel="http://schemas.microsoft.com/office/2019/extlst" xmlns:r="http://schemas.openxmlformats.org/officeDocument/2006/relationships" xmlns:m="http://schemas.openxmlformats.org/officeDocument/2006/math" xmlns:v="urn:schemas-microsoft-com:vml" xmlns:wp14="http://schemas.microsoft.com/office/word/2010/wordprocessingDrawing" xmlns:wp="http://schemas.openxmlformats.org/drawingml/2006/wordprocessingDrawing" xmlns:w10="urn:schemas-microsoft-com:office:word" xmlns:w="http://schemas.openxmlformats.org/wordprocessingml/2006/main" xmlns:w14="http://schemas.microsoft.com/office/word/2010/wordml" xmlns:w15="http://schemas.microsoft.com/office/word/2012/wordml" xmlns:w16cex="http://schemas.microsoft.com/office/word/2018/wordml/cex" xmlns:w16cid="http://schemas.microsoft.com/office/word/2016/wordml/cid" xmlns:w16="http://schemas.microsoft.com/office/word/2018/wordml" xmlns:w16sdtdh="http://schemas.microsoft.com/office/word/2020/wordml/sdtdatahash" xmlns:w16se="http://schemas.microsoft.com/office/word/2015/wordml/symex" xmlns:wpg="http://schemas.microsoft.com/office/word/2010/wordprocessingGroup" xmlns:wpi="http://schemas.microsoft.com/office/word/2010/wordprocessingInk" xmlns:wne="http://schemas.microsoft.com/office/word/2006/wordml" xmlns:wps="http://schemas.microsoft.com/office/word/2010/wordprocessingShape" mc:Ignorable="w14 w15 w16se w16cid w16 w16cex w16sdtdh wp14">
+  <w:abstractNum w:abstractNumId="0" w15:restartNumberingAfterBreak="0">
+    <w:nsid w:val="721F591A"/>
+    <w:multiLevelType w:val="hybridMultilevel"/>
+    <w:tmpl w:val="EDA461CE"/>
+    <w:lvl w:ilvl="0" w:tplc="6C509F90">
+      <w:numFmt w:val="bullet"/>
+      <w:lvlText w:val="-"/>
+      <w:lvlJc w:val="left"/>
+      <w:pPr>
+        <w:ind w:left="720" w:hanging="360"/>
+      </w:pPr>
+      <w:rPr>
+        <w:rFonts w:ascii="Arial" w:eastAsiaTheme="minorHAnsi" w:hAnsi="Arial" w:cs="Arial" w:hint="default"/>
+      </w:rPr>
+    </w:lvl>
+    <w:lvl w:ilvl="1" w:tplc="0C0C0003" w:tentative="1">
+      <w:start w:val="1"/>
+      <w:numFmt w:val="bullet"/>
+      <w:lvlText w:val="o"/>
+      <w:lvlJc w:val="left"/>
+      <w:pPr>
+        <w:ind w:left="1440" w:hanging="360"/>
+      </w:pPr>
+      <w:rPr>
+        <w:rFonts w:ascii="Courier New" w:hAnsi="Courier New" w:cs="Courier New" w:hint="default"/>
+      </w:rPr>
+    </w:lvl>
+    <w:lvl w:ilvl="2" w:tplc="0C0C0005" w:tentative="1">
+      <w:start w:val="1"/>
+      <w:numFmt w:val="bullet"/>
+      <w:lvlText w:val=""/>
+      <w:lvlJc w:val="left"/>
+      <w:pPr>
+        <w:ind w:left="2160" w:hanging="360"/>
+      </w:pPr>
+      <w:rPr>
+        <w:rFonts w:ascii="Wingdings" w:hAnsi="Wingdings" w:hint="default"/>
+      </w:rPr>
+    </w:lvl>
+    <w:lvl w:ilvl="3" w:tplc="0C0C0001" w:tentative="1">
+      <w:start w:val="1"/>
+      <w:numFmt w:val="bullet"/>
+      <w:lvlText w:val=""/>
+      <w:lvlJc w:val="left"/>
+      <w:pPr>
+        <w:ind w:left="2880" w:hanging="360"/>
+      </w:pPr>
+      <w:rPr>
+        <w:rFonts w:ascii="Symbol" w:hAnsi="Symbol" w:hint="default"/>
+      </w:rPr>
+    </w:lvl>
+    <w:lvl w:ilvl="4" w:tplc="0C0C0003" w:tentative="1">
+      <w:start w:val="1"/>
+      <w:numFmt w:val="bullet"/>
+      <w:lvlText w:val="o"/>
+      <w:lvlJc w:val="left"/>
+      <w:pPr>
+        <w:ind w:left="3600" w:hanging="360"/>
+      </w:pPr>
+      <w:rPr>
+        <w:rFonts w:ascii="Courier New" w:hAnsi="Courier New" w:cs="Courier New" w:hint="default"/>
+      </w:rPr>
+    </w:lvl>
+    <w:lvl w:ilvl="5" w:tplc="0C0C0005" w:tentative="1">
+      <w:start w:val="1"/>
+      <w:numFmt w:val="bullet"/>
+      <w:lvlText w:val=""/>
+      <w:lvlJc w:val="left"/>
+      <w:pPr>
+        <w:ind w:left="4320" w:hanging="360"/>
+      </w:pPr>
+      <w:rPr>
+        <w:rFonts w:ascii="Wingdings" w:hAnsi="Wingdings" w:hint="default"/>
+      </w:rPr>
+    </w:lvl>
+    <w:lvl w:ilvl="6" w:tplc="0C0C0001" w:tentative="1">
+      <w:start w:val="1"/>
+      <w:numFmt w:val="bullet"/>
+      <w:lvlText w:val=""/>
+      <w:lvlJc w:val="left"/>
+      <w:pPr>
+        <w:ind w:left="5040" w:hanging="360"/>
+      </w:pPr>
+      <w:rPr>
+        <w:rFonts w:ascii="Symbol" w:hAnsi="Symbol" w:hint="default"/>
+      </w:rPr>
+    </w:lvl>
+    <w:lvl w:ilvl="7" w:tplc="0C0C0003" w:tentative="1">
+      <w:start w:val="1"/>
+      <w:numFmt w:val="bullet"/>
+      <w:lvlText w:val="o"/>
+      <w:lvlJc w:val="left"/>
+      <w:pPr>
+        <w:ind w:left="5760" w:hanging="360"/>
+      </w:pPr>
+      <w:rPr>
+        <w:rFonts w:ascii="Courier New" w:hAnsi="Courier New" w:cs="Courier New" w:hint="default"/>
+      </w:rPr>
+    </w:lvl>
+    <w:lvl w:ilvl="8" w:tplc="0C0C0005" w:tentative="1">
+      <w:start w:val="1"/>
+      <w:numFmt w:val="bullet"/>
+      <w:lvlText w:val=""/>
+      <w:lvlJc w:val="left"/>
+      <w:pPr>
+        <w:ind w:left="6480" w:hanging="360"/>
+      </w:pPr>
+      <w:rPr>
+        <w:rFonts w:ascii="Wingdings" w:hAnsi="Wingdings" w:hint="default"/>
+      </w:rPr>
+    </w:lvl>
+  </w:abstractNum>
+  <w:num w:numId="1" w16cid:durableId="97412327">
+    <w:abstractNumId w:val="0"/>
+  </w:num>
+</w:numbering>
 </file>
 
 <file path=word/styles.xml><?xml version="1.0" encoding="utf-8"?>
@@ -1451,6 +2585,17 @@
     <w:semiHidden/>
     <w:unhideWhenUsed/>
   </w:style>
+  <w:style w:type="paragraph" w:styleId="Paragraphedeliste">
+    <w:name w:val="List Paragraph"/>
+    <w:basedOn w:val="Normal"/>
+    <w:uiPriority w:val="34"/>
+    <w:qFormat/>
+    <w:rsid w:val="00212EDA"/>
+    <w:pPr>
+      <w:ind w:left="720"/>
+      <w:contextualSpacing/>
+    </w:pPr>
+  </w:style>
 </w:styles>
 </file>
 

--- a/TP3_Cavalera.docx
+++ b/TP3_Cavalera.docx
@@ -321,8 +321,30 @@
         <w:rPr>
           <w:rFonts w:ascii="Arial" w:hAnsi="Arial" w:cs="Arial"/>
         </w:rPr>
-        <w:t xml:space="preserve"> et un Event Grid</w:t>
-      </w:r>
+        <w:t xml:space="preserve"> et un </w:t>
+      </w:r>
+      <w:proofErr w:type="spellStart"/>
+      <w:r>
+        <w:rPr>
+          <w:rFonts w:ascii="Arial" w:hAnsi="Arial" w:cs="Arial"/>
+        </w:rPr>
+        <w:t>Event</w:t>
+      </w:r>
+      <w:proofErr w:type="spellEnd"/>
+      <w:r>
+        <w:rPr>
+          <w:rFonts w:ascii="Arial" w:hAnsi="Arial" w:cs="Arial"/>
+        </w:rPr>
+        <w:t xml:space="preserve"> </w:t>
+      </w:r>
+      <w:proofErr w:type="spellStart"/>
+      <w:r>
+        <w:rPr>
+          <w:rFonts w:ascii="Arial" w:hAnsi="Arial" w:cs="Arial"/>
+        </w:rPr>
+        <w:t>Grid</w:t>
+      </w:r>
+      <w:proofErr w:type="spellEnd"/>
       <w:r>
         <w:rPr>
           <w:rFonts w:ascii="Arial" w:hAnsi="Arial" w:cs="Arial"/>
@@ -370,7 +392,21 @@
         <w:rPr>
           <w:rFonts w:ascii="Arial" w:hAnsi="Arial" w:cs="Arial"/>
         </w:rPr>
-        <w:t>La suppression d’un document è un évent qui n’arrive pas souvent donc ce n’est pas nécessaire provisionner l’entreprise de ressources supplémentaires. Donc la solution Logic Apps qu’elle est server-less répond à nos besoins.</w:t>
+        <w:t>La suppression d’un document è un évent qui n’arrive pas souvent donc ce n’est pas nécessaire provisionner l’entreprise de ressources supplémentaires. Donc la solution Logic Apps qu’elle est server-</w:t>
+      </w:r>
+      <w:proofErr w:type="spellStart"/>
+      <w:r>
+        <w:rPr>
+          <w:rFonts w:ascii="Arial" w:hAnsi="Arial" w:cs="Arial"/>
+        </w:rPr>
+        <w:t>less</w:t>
+      </w:r>
+      <w:proofErr w:type="spellEnd"/>
+      <w:r>
+        <w:rPr>
+          <w:rFonts w:ascii="Arial" w:hAnsi="Arial" w:cs="Arial"/>
+        </w:rPr>
+        <w:t xml:space="preserve"> répond à nos besoins.</w:t>
       </w:r>
     </w:p>
     <w:p>
@@ -431,7 +467,35 @@
         <w:rPr>
           <w:rFonts w:ascii="Arial" w:hAnsi="Arial" w:cs="Arial"/>
         </w:rPr>
-        <w:t>Pour Event Grid :</w:t>
+        <w:t xml:space="preserve">Pour </w:t>
+      </w:r>
+      <w:proofErr w:type="spellStart"/>
+      <w:r>
+        <w:rPr>
+          <w:rFonts w:ascii="Arial" w:hAnsi="Arial" w:cs="Arial"/>
+        </w:rPr>
+        <w:t>Event</w:t>
+      </w:r>
+      <w:proofErr w:type="spellEnd"/>
+      <w:r>
+        <w:rPr>
+          <w:rFonts w:ascii="Arial" w:hAnsi="Arial" w:cs="Arial"/>
+        </w:rPr>
+        <w:t xml:space="preserve"> </w:t>
+      </w:r>
+      <w:proofErr w:type="spellStart"/>
+      <w:r>
+        <w:rPr>
+          <w:rFonts w:ascii="Arial" w:hAnsi="Arial" w:cs="Arial"/>
+        </w:rPr>
+        <w:t>Grid</w:t>
+      </w:r>
+      <w:proofErr w:type="spellEnd"/>
+      <w:r>
+        <w:rPr>
+          <w:rFonts w:ascii="Arial" w:hAnsi="Arial" w:cs="Arial"/>
+        </w:rPr>
+        <w:t> :</w:t>
       </w:r>
     </w:p>
     <w:p>
@@ -449,8 +513,30 @@
         <w:rPr>
           <w:rFonts w:ascii="Arial" w:hAnsi="Arial" w:cs="Arial"/>
         </w:rPr>
-        <w:t>N’existe pas un déclencheur pour la suppression de blob du compte de stockage donc il faut utiliser Event Grid</w:t>
-      </w:r>
+        <w:t xml:space="preserve">N’existe pas un déclencheur pour la suppression de blob du compte de stockage donc il faut utiliser </w:t>
+      </w:r>
+      <w:proofErr w:type="spellStart"/>
+      <w:r>
+        <w:rPr>
+          <w:rFonts w:ascii="Arial" w:hAnsi="Arial" w:cs="Arial"/>
+        </w:rPr>
+        <w:t>Event</w:t>
+      </w:r>
+      <w:proofErr w:type="spellEnd"/>
+      <w:r>
+        <w:rPr>
+          <w:rFonts w:ascii="Arial" w:hAnsi="Arial" w:cs="Arial"/>
+        </w:rPr>
+        <w:t xml:space="preserve"> </w:t>
+      </w:r>
+      <w:proofErr w:type="spellStart"/>
+      <w:r>
+        <w:rPr>
+          <w:rFonts w:ascii="Arial" w:hAnsi="Arial" w:cs="Arial"/>
+        </w:rPr>
+        <w:t>Grid</w:t>
+      </w:r>
+      <w:proofErr w:type="spellEnd"/>
     </w:p>
     <w:p>
       <w:pPr>
@@ -616,18 +702,55 @@
           <w:rFonts w:ascii="Arial" w:hAnsi="Arial" w:cs="Arial"/>
         </w:rPr>
         <w:lastRenderedPageBreak/>
-        <w:t>Activation de  Azure Event Grid dans l’abbonement</w:t>
-      </w:r>
-    </w:p>
-    <w:p>
-      <w:pPr>
-        <w:rPr>
-          <w:rFonts w:ascii="Arial" w:hAnsi="Arial" w:cs="Arial"/>
-        </w:rPr>
-      </w:pPr>
-      <w:r>
-        <w:rPr>
-          <w:rFonts w:ascii="Arial" w:hAnsi="Arial" w:cs="Arial"/>
+        <w:t xml:space="preserve">Activation de  Azure </w:t>
+      </w:r>
+      <w:proofErr w:type="spellStart"/>
+      <w:r>
+        <w:rPr>
+          <w:rFonts w:ascii="Arial" w:hAnsi="Arial" w:cs="Arial"/>
+        </w:rPr>
+        <w:t>Event</w:t>
+      </w:r>
+      <w:proofErr w:type="spellEnd"/>
+      <w:r>
+        <w:rPr>
+          <w:rFonts w:ascii="Arial" w:hAnsi="Arial" w:cs="Arial"/>
+        </w:rPr>
+        <w:t xml:space="preserve"> </w:t>
+      </w:r>
+      <w:proofErr w:type="spellStart"/>
+      <w:r>
+        <w:rPr>
+          <w:rFonts w:ascii="Arial" w:hAnsi="Arial" w:cs="Arial"/>
+        </w:rPr>
+        <w:t>Grid</w:t>
+      </w:r>
+      <w:proofErr w:type="spellEnd"/>
+      <w:r>
+        <w:rPr>
+          <w:rFonts w:ascii="Arial" w:hAnsi="Arial" w:cs="Arial"/>
+        </w:rPr>
+        <w:t xml:space="preserve"> dans l’</w:t>
+      </w:r>
+      <w:proofErr w:type="spellStart"/>
+      <w:r>
+        <w:rPr>
+          <w:rFonts w:ascii="Arial" w:hAnsi="Arial" w:cs="Arial"/>
+        </w:rPr>
+        <w:t>abbonement</w:t>
+      </w:r>
+      <w:proofErr w:type="spellEnd"/>
+    </w:p>
+    <w:p>
+      <w:pPr>
+        <w:rPr>
+          <w:rFonts w:ascii="Arial" w:hAnsi="Arial" w:cs="Arial"/>
+        </w:rPr>
+      </w:pPr>
+      <w:r>
+        <w:rPr>
+          <w:rFonts w:ascii="Arial" w:hAnsi="Arial" w:cs="Arial"/>
+          <w:noProof/>
         </w:rPr>
         <w:drawing>
           <wp:inline distT="0" distB="0" distL="0" distR="0" wp14:anchorId="0DF448DC" wp14:editId="27F36AA7">
@@ -724,18 +847,33 @@
           <w:rFonts w:ascii="Arial" w:hAnsi="Arial" w:cs="Arial"/>
         </w:rPr>
         <w:lastRenderedPageBreak/>
-        <w:t>Création de la Logicapp avec le plan Consommation.</w:t>
-      </w:r>
-    </w:p>
-    <w:p>
-      <w:pPr>
-        <w:rPr>
-          <w:rFonts w:ascii="Arial" w:hAnsi="Arial" w:cs="Arial"/>
-        </w:rPr>
-      </w:pPr>
-      <w:r>
-        <w:rPr>
-          <w:rFonts w:ascii="Arial" w:hAnsi="Arial" w:cs="Arial"/>
+        <w:t xml:space="preserve">Création de la </w:t>
+      </w:r>
+      <w:proofErr w:type="spellStart"/>
+      <w:r>
+        <w:rPr>
+          <w:rFonts w:ascii="Arial" w:hAnsi="Arial" w:cs="Arial"/>
+        </w:rPr>
+        <w:t>Logicapp</w:t>
+      </w:r>
+      <w:proofErr w:type="spellEnd"/>
+      <w:r>
+        <w:rPr>
+          <w:rFonts w:ascii="Arial" w:hAnsi="Arial" w:cs="Arial"/>
+        </w:rPr>
+        <w:t xml:space="preserve"> avec le plan Consommation.</w:t>
+      </w:r>
+    </w:p>
+    <w:p>
+      <w:pPr>
+        <w:rPr>
+          <w:rFonts w:ascii="Arial" w:hAnsi="Arial" w:cs="Arial"/>
+        </w:rPr>
+      </w:pPr>
+      <w:r>
+        <w:rPr>
+          <w:rFonts w:ascii="Arial" w:hAnsi="Arial" w:cs="Arial"/>
+          <w:noProof/>
         </w:rPr>
         <w:drawing>
           <wp:inline distT="0" distB="0" distL="0" distR="0" wp14:anchorId="1E2CDB8D" wp14:editId="39EF7C6D">
@@ -788,6 +926,7 @@
       <w:r>
         <w:rPr>
           <w:rFonts w:ascii="Arial" w:hAnsi="Arial" w:cs="Arial"/>
+          <w:noProof/>
         </w:rPr>
         <w:lastRenderedPageBreak/>
         <w:drawing>
@@ -890,8 +1029,30 @@
         <w:rPr>
           <w:rFonts w:ascii="Arial" w:hAnsi="Arial" w:cs="Arial"/>
         </w:rPr>
-        <w:t>Utilisation du connecteur Azure Event Grid</w:t>
-      </w:r>
+        <w:t xml:space="preserve">Utilisation du connecteur Azure </w:t>
+      </w:r>
+      <w:proofErr w:type="spellStart"/>
+      <w:r>
+        <w:rPr>
+          <w:rFonts w:ascii="Arial" w:hAnsi="Arial" w:cs="Arial"/>
+        </w:rPr>
+        <w:t>Event</w:t>
+      </w:r>
+      <w:proofErr w:type="spellEnd"/>
+      <w:r>
+        <w:rPr>
+          <w:rFonts w:ascii="Arial" w:hAnsi="Arial" w:cs="Arial"/>
+        </w:rPr>
+        <w:t xml:space="preserve"> </w:t>
+      </w:r>
+      <w:proofErr w:type="spellStart"/>
+      <w:r>
+        <w:rPr>
+          <w:rFonts w:ascii="Arial" w:hAnsi="Arial" w:cs="Arial"/>
+        </w:rPr>
+        <w:t>Grid</w:t>
+      </w:r>
+      <w:proofErr w:type="spellEnd"/>
     </w:p>
     <w:p>
       <w:pPr>
@@ -909,6 +1070,7 @@
       <w:r>
         <w:rPr>
           <w:rFonts w:ascii="Arial" w:hAnsi="Arial" w:cs="Arial"/>
+          <w:noProof/>
         </w:rPr>
         <w:drawing>
           <wp:inline distT="0" distB="0" distL="0" distR="0" wp14:anchorId="008CC75E" wp14:editId="081DBA1D">
@@ -976,31 +1138,48 @@
         <w:rPr>
           <w:rFonts w:ascii="Arial" w:hAnsi="Arial" w:cs="Arial"/>
         </w:rPr>
-        <w:t>Se connecter au service</w:t>
-      </w:r>
-      <w:r>
-        <w:rPr>
-          <w:rFonts w:ascii="Arial" w:hAnsi="Arial" w:cs="Arial"/>
-        </w:rPr>
-        <w:t xml:space="preserve"> Azure Event Grid</w:t>
-      </w:r>
-    </w:p>
-    <w:p>
-      <w:pPr>
-        <w:rPr>
-          <w:rFonts w:ascii="Arial" w:hAnsi="Arial" w:cs="Arial"/>
-        </w:rPr>
-      </w:pPr>
-    </w:p>
-    <w:p>
-      <w:pPr>
-        <w:rPr>
-          <w:rFonts w:ascii="Arial" w:hAnsi="Arial" w:cs="Arial"/>
-        </w:rPr>
-      </w:pPr>
-      <w:r>
-        <w:rPr>
-          <w:rFonts w:ascii="Arial" w:hAnsi="Arial" w:cs="Arial"/>
+        <w:t xml:space="preserve">Se connecter au service Azure </w:t>
+      </w:r>
+      <w:proofErr w:type="spellStart"/>
+      <w:r>
+        <w:rPr>
+          <w:rFonts w:ascii="Arial" w:hAnsi="Arial" w:cs="Arial"/>
+        </w:rPr>
+        <w:t>Event</w:t>
+      </w:r>
+      <w:proofErr w:type="spellEnd"/>
+      <w:r>
+        <w:rPr>
+          <w:rFonts w:ascii="Arial" w:hAnsi="Arial" w:cs="Arial"/>
+        </w:rPr>
+        <w:t xml:space="preserve"> </w:t>
+      </w:r>
+      <w:proofErr w:type="spellStart"/>
+      <w:r>
+        <w:rPr>
+          <w:rFonts w:ascii="Arial" w:hAnsi="Arial" w:cs="Arial"/>
+        </w:rPr>
+        <w:t>Grid</w:t>
+      </w:r>
+      <w:proofErr w:type="spellEnd"/>
+    </w:p>
+    <w:p>
+      <w:pPr>
+        <w:rPr>
+          <w:rFonts w:ascii="Arial" w:hAnsi="Arial" w:cs="Arial"/>
+        </w:rPr>
+      </w:pPr>
+    </w:p>
+    <w:p>
+      <w:pPr>
+        <w:rPr>
+          <w:rFonts w:ascii="Arial" w:hAnsi="Arial" w:cs="Arial"/>
+        </w:rPr>
+      </w:pPr>
+      <w:r>
+        <w:rPr>
+          <w:rFonts w:ascii="Arial" w:hAnsi="Arial" w:cs="Arial"/>
+          <w:noProof/>
         </w:rPr>
         <w:drawing>
           <wp:inline distT="0" distB="0" distL="0" distR="0" wp14:anchorId="4927483F" wp14:editId="5B3DE9DD">
@@ -1083,49 +1262,68 @@
           <w:rFonts w:ascii="Arial" w:hAnsi="Arial" w:cs="Arial"/>
         </w:rPr>
         <w:lastRenderedPageBreak/>
-        <w:t>Configuration</w:t>
-      </w:r>
-      <w:r>
-        <w:rPr>
-          <w:rFonts w:ascii="Arial" w:hAnsi="Arial" w:cs="Arial"/>
-        </w:rPr>
-        <w:t xml:space="preserve"> du </w:t>
-      </w:r>
-      <w:r>
-        <w:rPr>
-          <w:rFonts w:ascii="Arial" w:hAnsi="Arial" w:cs="Arial"/>
-        </w:rPr>
-        <w:t>déclencheur</w:t>
-      </w:r>
-      <w:r>
-        <w:rPr>
-          <w:rFonts w:ascii="Arial" w:hAnsi="Arial" w:cs="Arial"/>
-        </w:rPr>
-        <w:t xml:space="preserve"> Azure Event Grid</w:t>
-      </w:r>
-      <w:r>
-        <w:rPr>
-          <w:rFonts w:ascii="Arial" w:hAnsi="Arial" w:cs="Arial"/>
-        </w:rPr>
-        <w:t xml:space="preserve"> pour s’exécuter à la suppression d’un blob dans le compte de stockage Documents (stdocuments)</w:t>
-      </w:r>
-    </w:p>
-    <w:p>
-      <w:pPr>
-        <w:rPr>
-          <w:rFonts w:ascii="Arial" w:hAnsi="Arial" w:cs="Arial"/>
-        </w:rPr>
-      </w:pPr>
-    </w:p>
-    <w:p>
-      <w:pPr>
-        <w:rPr>
-          <w:rFonts w:ascii="Arial" w:hAnsi="Arial" w:cs="Arial"/>
-        </w:rPr>
-      </w:pPr>
-      <w:r>
-        <w:rPr>
-          <w:rFonts w:ascii="Arial" w:hAnsi="Arial" w:cs="Arial"/>
+        <w:t xml:space="preserve">Configuration du déclencheur Azure </w:t>
+      </w:r>
+      <w:proofErr w:type="spellStart"/>
+      <w:r>
+        <w:rPr>
+          <w:rFonts w:ascii="Arial" w:hAnsi="Arial" w:cs="Arial"/>
+        </w:rPr>
+        <w:t>Event</w:t>
+      </w:r>
+      <w:proofErr w:type="spellEnd"/>
+      <w:r>
+        <w:rPr>
+          <w:rFonts w:ascii="Arial" w:hAnsi="Arial" w:cs="Arial"/>
+        </w:rPr>
+        <w:t xml:space="preserve"> </w:t>
+      </w:r>
+      <w:proofErr w:type="spellStart"/>
+      <w:r>
+        <w:rPr>
+          <w:rFonts w:ascii="Arial" w:hAnsi="Arial" w:cs="Arial"/>
+        </w:rPr>
+        <w:t>Grid</w:t>
+      </w:r>
+      <w:proofErr w:type="spellEnd"/>
+      <w:r>
+        <w:rPr>
+          <w:rFonts w:ascii="Arial" w:hAnsi="Arial" w:cs="Arial"/>
+        </w:rPr>
+        <w:t xml:space="preserve"> pour s’exécuter à la suppression d’un blob dans le compte de stockage Documents (</w:t>
+      </w:r>
+      <w:proofErr w:type="spellStart"/>
+      <w:r>
+        <w:rPr>
+          <w:rFonts w:ascii="Arial" w:hAnsi="Arial" w:cs="Arial"/>
+        </w:rPr>
+        <w:t>stdocuments</w:t>
+      </w:r>
+      <w:proofErr w:type="spellEnd"/>
+      <w:r>
+        <w:rPr>
+          <w:rFonts w:ascii="Arial" w:hAnsi="Arial" w:cs="Arial"/>
+        </w:rPr>
+        <w:t>)</w:t>
+      </w:r>
+    </w:p>
+    <w:p>
+      <w:pPr>
+        <w:rPr>
+          <w:rFonts w:ascii="Arial" w:hAnsi="Arial" w:cs="Arial"/>
+        </w:rPr>
+      </w:pPr>
+    </w:p>
+    <w:p>
+      <w:pPr>
+        <w:rPr>
+          <w:rFonts w:ascii="Arial" w:hAnsi="Arial" w:cs="Arial"/>
+        </w:rPr>
+      </w:pPr>
+      <w:r>
+        <w:rPr>
+          <w:rFonts w:ascii="Arial" w:hAnsi="Arial" w:cs="Arial"/>
+          <w:noProof/>
         </w:rPr>
         <w:drawing>
           <wp:inline distT="0" distB="0" distL="0" distR="0" wp14:anchorId="5140B8BF" wp14:editId="529ABA43">
@@ -1201,31 +1399,26 @@
           <w:rFonts w:ascii="Arial" w:hAnsi="Arial" w:cs="Arial"/>
         </w:rPr>
         <w:lastRenderedPageBreak/>
-        <w:t xml:space="preserve">Se connecter au service </w:t>
-      </w:r>
-      <w:r>
-        <w:rPr>
-          <w:rFonts w:ascii="Arial" w:hAnsi="Arial" w:cs="Arial"/>
-        </w:rPr>
-        <w:t>Office 365 Outlook pour l’envoi de courriels.</w:t>
-      </w:r>
-    </w:p>
-    <w:p>
-      <w:pPr>
-        <w:rPr>
-          <w:rFonts w:ascii="Arial" w:hAnsi="Arial" w:cs="Arial"/>
-        </w:rPr>
-      </w:pPr>
-    </w:p>
-    <w:p>
-      <w:pPr>
-        <w:rPr>
-          <w:rFonts w:ascii="Arial" w:hAnsi="Arial" w:cs="Arial"/>
-        </w:rPr>
-      </w:pPr>
-      <w:r>
-        <w:rPr>
-          <w:rFonts w:ascii="Arial" w:hAnsi="Arial" w:cs="Arial"/>
+        <w:t>Se connecter au service Office 365 Outlook pour l’envoi de courriels.</w:t>
+      </w:r>
+    </w:p>
+    <w:p>
+      <w:pPr>
+        <w:rPr>
+          <w:rFonts w:ascii="Arial" w:hAnsi="Arial" w:cs="Arial"/>
+        </w:rPr>
+      </w:pPr>
+    </w:p>
+    <w:p>
+      <w:pPr>
+        <w:rPr>
+          <w:rFonts w:ascii="Arial" w:hAnsi="Arial" w:cs="Arial"/>
+        </w:rPr>
+      </w:pPr>
+      <w:r>
+        <w:rPr>
+          <w:rFonts w:ascii="Arial" w:hAnsi="Arial" w:cs="Arial"/>
+          <w:noProof/>
         </w:rPr>
         <w:drawing>
           <wp:inline distT="0" distB="0" distL="0" distR="0" wp14:anchorId="0AFCEBD6" wp14:editId="6B3CE8E7">
@@ -1294,43 +1487,26 @@
           <w:rFonts w:ascii="Arial" w:hAnsi="Arial" w:cs="Arial"/>
         </w:rPr>
         <w:lastRenderedPageBreak/>
-        <w:t>Configuration d</w:t>
-      </w:r>
-      <w:r>
-        <w:rPr>
-          <w:rFonts w:ascii="Arial" w:hAnsi="Arial" w:cs="Arial"/>
-        </w:rPr>
-        <w:t xml:space="preserve">e l’action </w:t>
-      </w:r>
-      <w:r>
-        <w:rPr>
-          <w:rFonts w:ascii="Arial" w:hAnsi="Arial" w:cs="Arial"/>
-        </w:rPr>
-        <w:t xml:space="preserve">pour </w:t>
-      </w:r>
-      <w:r>
-        <w:rPr>
-          <w:rFonts w:ascii="Arial" w:hAnsi="Arial" w:cs="Arial"/>
-        </w:rPr>
-        <w:t>envoyer le courriel.</w:t>
-      </w:r>
-    </w:p>
-    <w:p>
-      <w:pPr>
-        <w:rPr>
-          <w:rFonts w:ascii="Arial" w:hAnsi="Arial" w:cs="Arial"/>
-        </w:rPr>
-      </w:pPr>
-    </w:p>
-    <w:p>
-      <w:pPr>
-        <w:rPr>
-          <w:rFonts w:ascii="Arial" w:hAnsi="Arial" w:cs="Arial"/>
-        </w:rPr>
-      </w:pPr>
-      <w:r>
-        <w:rPr>
-          <w:rFonts w:ascii="Arial" w:hAnsi="Arial" w:cs="Arial"/>
+        <w:t>Configuration de l’action pour envoyer le courriel.</w:t>
+      </w:r>
+    </w:p>
+    <w:p>
+      <w:pPr>
+        <w:rPr>
+          <w:rFonts w:ascii="Arial" w:hAnsi="Arial" w:cs="Arial"/>
+        </w:rPr>
+      </w:pPr>
+    </w:p>
+    <w:p>
+      <w:pPr>
+        <w:rPr>
+          <w:rFonts w:ascii="Arial" w:hAnsi="Arial" w:cs="Arial"/>
+        </w:rPr>
+      </w:pPr>
+      <w:r>
+        <w:rPr>
+          <w:rFonts w:ascii="Arial" w:hAnsi="Arial" w:cs="Arial"/>
+          <w:noProof/>
         </w:rPr>
         <w:drawing>
           <wp:inline distT="0" distB="0" distL="0" distR="0" wp14:anchorId="244D5E3E" wp14:editId="19ADE666">
@@ -1424,6 +1600,7 @@
       <w:r>
         <w:rPr>
           <w:rFonts w:ascii="Arial" w:hAnsi="Arial" w:cs="Arial"/>
+          <w:noProof/>
         </w:rPr>
         <w:drawing>
           <wp:inline distT="0" distB="0" distL="0" distR="0" wp14:anchorId="3291309A" wp14:editId="0D240A66">
@@ -1518,6 +1695,7 @@
       <w:r>
         <w:rPr>
           <w:rFonts w:ascii="Arial" w:hAnsi="Arial" w:cs="Arial"/>
+          <w:noProof/>
         </w:rPr>
         <w:drawing>
           <wp:inline distT="0" distB="0" distL="0" distR="0" wp14:anchorId="325249D9" wp14:editId="76C633F1">
@@ -1626,25 +1804,54 @@
         <w:rPr>
           <w:rFonts w:ascii="Arial" w:hAnsi="Arial" w:cs="Arial"/>
         </w:rPr>
-        <w:t>Exécution du script Bicep pour créer l’application de fonction dans le groupe de ressources Modern Recruit.</w:t>
-      </w:r>
-    </w:p>
-    <w:p>
-      <w:pPr>
-        <w:rPr>
-          <w:rFonts w:ascii="Arial" w:hAnsi="Arial" w:cs="Arial"/>
-        </w:rPr>
-      </w:pPr>
-    </w:p>
-    <w:p>
-      <w:pPr>
-        <w:rPr>
-          <w:rFonts w:ascii="Arial" w:hAnsi="Arial" w:cs="Arial"/>
-        </w:rPr>
-      </w:pPr>
-      <w:r>
-        <w:rPr>
-          <w:rFonts w:ascii="Arial" w:hAnsi="Arial" w:cs="Arial"/>
+        <w:t xml:space="preserve">Exécution du script </w:t>
+      </w:r>
+      <w:proofErr w:type="spellStart"/>
+      <w:r>
+        <w:rPr>
+          <w:rFonts w:ascii="Arial" w:hAnsi="Arial" w:cs="Arial"/>
+        </w:rPr>
+        <w:t>Bicep</w:t>
+      </w:r>
+      <w:proofErr w:type="spellEnd"/>
+      <w:r>
+        <w:rPr>
+          <w:rFonts w:ascii="Arial" w:hAnsi="Arial" w:cs="Arial"/>
+        </w:rPr>
+        <w:t xml:space="preserve"> pour créer l’application de fonction dans le groupe de ressources Modern </w:t>
+      </w:r>
+      <w:proofErr w:type="spellStart"/>
+      <w:r>
+        <w:rPr>
+          <w:rFonts w:ascii="Arial" w:hAnsi="Arial" w:cs="Arial"/>
+        </w:rPr>
+        <w:t>Recruit</w:t>
+      </w:r>
+      <w:proofErr w:type="spellEnd"/>
+      <w:r>
+        <w:rPr>
+          <w:rFonts w:ascii="Arial" w:hAnsi="Arial" w:cs="Arial"/>
+        </w:rPr>
+        <w:t>.</w:t>
+      </w:r>
+    </w:p>
+    <w:p>
+      <w:pPr>
+        <w:rPr>
+          <w:rFonts w:ascii="Arial" w:hAnsi="Arial" w:cs="Arial"/>
+        </w:rPr>
+      </w:pPr>
+    </w:p>
+    <w:p>
+      <w:pPr>
+        <w:rPr>
+          <w:rFonts w:ascii="Arial" w:hAnsi="Arial" w:cs="Arial"/>
+        </w:rPr>
+      </w:pPr>
+      <w:r>
+        <w:rPr>
+          <w:rFonts w:ascii="Arial" w:hAnsi="Arial" w:cs="Arial"/>
+          <w:noProof/>
         </w:rPr>
         <w:drawing>
           <wp:inline distT="0" distB="0" distL="0" distR="0" wp14:anchorId="06D111EE" wp14:editId="5AD2EC36">
@@ -1699,37 +1906,54 @@
           <w:rFonts w:ascii="Arial" w:hAnsi="Arial" w:cs="Arial"/>
         </w:rPr>
         <w:lastRenderedPageBreak/>
-        <w:t xml:space="preserve">Création du compte de stockage dans </w:t>
-      </w:r>
-      <w:r>
-        <w:rPr>
-          <w:rFonts w:ascii="Arial" w:hAnsi="Arial" w:cs="Arial"/>
-        </w:rPr>
-        <w:t>le groupe de ressources Modern Recruit</w:t>
-      </w:r>
-      <w:r>
-        <w:rPr>
-          <w:rFonts w:ascii="Arial" w:hAnsi="Arial" w:cs="Arial"/>
-        </w:rPr>
-        <w:t xml:space="preserve"> avec un conteneur pour enregistrer les documents par la app function.</w:t>
-      </w:r>
-    </w:p>
-    <w:p>
-      <w:pPr>
-        <w:rPr>
-          <w:rFonts w:ascii="Arial" w:hAnsi="Arial" w:cs="Arial"/>
-        </w:rPr>
-      </w:pPr>
-    </w:p>
-    <w:p>
-      <w:pPr>
-        <w:rPr>
-          <w:rFonts w:ascii="Arial" w:hAnsi="Arial" w:cs="Arial"/>
-        </w:rPr>
-      </w:pPr>
-      <w:r>
-        <w:rPr>
-          <w:rFonts w:ascii="Arial" w:hAnsi="Arial" w:cs="Arial"/>
+        <w:t xml:space="preserve">Création du compte de stockage dans le groupe de ressources Modern </w:t>
+      </w:r>
+      <w:proofErr w:type="spellStart"/>
+      <w:r>
+        <w:rPr>
+          <w:rFonts w:ascii="Arial" w:hAnsi="Arial" w:cs="Arial"/>
+        </w:rPr>
+        <w:t>Recruit</w:t>
+      </w:r>
+      <w:proofErr w:type="spellEnd"/>
+      <w:r>
+        <w:rPr>
+          <w:rFonts w:ascii="Arial" w:hAnsi="Arial" w:cs="Arial"/>
+        </w:rPr>
+        <w:t xml:space="preserve"> avec un conteneur pour enregistrer les documents par la app </w:t>
+      </w:r>
+      <w:proofErr w:type="spellStart"/>
+      <w:r>
+        <w:rPr>
+          <w:rFonts w:ascii="Arial" w:hAnsi="Arial" w:cs="Arial"/>
+        </w:rPr>
+        <w:t>function</w:t>
+      </w:r>
+      <w:proofErr w:type="spellEnd"/>
+      <w:r>
+        <w:rPr>
+          <w:rFonts w:ascii="Arial" w:hAnsi="Arial" w:cs="Arial"/>
+        </w:rPr>
+        <w:t>.</w:t>
+      </w:r>
+    </w:p>
+    <w:p>
+      <w:pPr>
+        <w:rPr>
+          <w:rFonts w:ascii="Arial" w:hAnsi="Arial" w:cs="Arial"/>
+        </w:rPr>
+      </w:pPr>
+    </w:p>
+    <w:p>
+      <w:pPr>
+        <w:rPr>
+          <w:rFonts w:ascii="Arial" w:hAnsi="Arial" w:cs="Arial"/>
+        </w:rPr>
+      </w:pPr>
+      <w:r>
+        <w:rPr>
+          <w:rFonts w:ascii="Arial" w:hAnsi="Arial" w:cs="Arial"/>
+          <w:noProof/>
         </w:rPr>
         <w:drawing>
           <wp:inline distT="0" distB="0" distL="0" distR="0" wp14:anchorId="41BAFF7B" wp14:editId="15E1EF88">
@@ -1782,6 +2006,7 @@
       <w:r>
         <w:rPr>
           <w:rFonts w:ascii="Arial" w:hAnsi="Arial" w:cs="Arial"/>
+          <w:noProof/>
         </w:rPr>
         <w:lastRenderedPageBreak/>
         <w:drawing>
@@ -1858,25 +2083,40 @@
           <w:rFonts w:ascii="Arial" w:hAnsi="Arial" w:cs="Arial"/>
         </w:rPr>
         <w:lastRenderedPageBreak/>
-        <w:t>Copier la clé d’accès du compte de stockage pour la mettre dans la app function de Visual Studio.</w:t>
-      </w:r>
-    </w:p>
-    <w:p>
-      <w:pPr>
-        <w:rPr>
-          <w:rFonts w:ascii="Arial" w:hAnsi="Arial" w:cs="Arial"/>
-        </w:rPr>
-      </w:pPr>
-    </w:p>
-    <w:p>
-      <w:pPr>
-        <w:rPr>
-          <w:rFonts w:ascii="Arial" w:hAnsi="Arial" w:cs="Arial"/>
-        </w:rPr>
-      </w:pPr>
-      <w:r>
-        <w:rPr>
-          <w:rFonts w:ascii="Arial" w:hAnsi="Arial" w:cs="Arial"/>
+        <w:t xml:space="preserve">Copier la clé d’accès du compte de stockage pour la mettre dans la app </w:t>
+      </w:r>
+      <w:proofErr w:type="spellStart"/>
+      <w:r>
+        <w:rPr>
+          <w:rFonts w:ascii="Arial" w:hAnsi="Arial" w:cs="Arial"/>
+        </w:rPr>
+        <w:t>function</w:t>
+      </w:r>
+      <w:proofErr w:type="spellEnd"/>
+      <w:r>
+        <w:rPr>
+          <w:rFonts w:ascii="Arial" w:hAnsi="Arial" w:cs="Arial"/>
+        </w:rPr>
+        <w:t xml:space="preserve"> de Visual Studio.</w:t>
+      </w:r>
+    </w:p>
+    <w:p>
+      <w:pPr>
+        <w:rPr>
+          <w:rFonts w:ascii="Arial" w:hAnsi="Arial" w:cs="Arial"/>
+        </w:rPr>
+      </w:pPr>
+    </w:p>
+    <w:p>
+      <w:pPr>
+        <w:rPr>
+          <w:rFonts w:ascii="Arial" w:hAnsi="Arial" w:cs="Arial"/>
+        </w:rPr>
+      </w:pPr>
+      <w:r>
+        <w:rPr>
+          <w:rFonts w:ascii="Arial" w:hAnsi="Arial" w:cs="Arial"/>
+          <w:noProof/>
         </w:rPr>
         <w:drawing>
           <wp:inline distT="0" distB="0" distL="0" distR="0" wp14:anchorId="028F4B91" wp14:editId="2FA5F0E0">
@@ -1959,41 +2199,58 @@
         </w:rPr>
         <w:t xml:space="preserve"> du fichier « </w:t>
       </w:r>
+      <w:proofErr w:type="spellStart"/>
       <w:r>
         <w:rPr>
           <w:rFonts w:ascii="Arial" w:hAnsi="Arial" w:cs="Arial"/>
         </w:rPr>
         <w:t>local.settings.json</w:t>
       </w:r>
-      <w:r>
-        <w:rPr>
-          <w:rFonts w:ascii="Arial" w:hAnsi="Arial" w:cs="Arial"/>
-        </w:rPr>
-        <w:t> » de VS dans l’app function de Azure.</w:t>
-      </w:r>
-    </w:p>
-    <w:p>
-      <w:pPr>
-        <w:rPr>
-          <w:rFonts w:ascii="Arial" w:hAnsi="Arial" w:cs="Arial"/>
-        </w:rPr>
-      </w:pPr>
-    </w:p>
-    <w:p>
-      <w:pPr>
-        <w:rPr>
-          <w:rFonts w:ascii="Arial" w:hAnsi="Arial" w:cs="Arial"/>
-        </w:rPr>
-      </w:pPr>
-      <w:r>
-        <w:rPr>
-          <w:rFonts w:ascii="Arial" w:hAnsi="Arial" w:cs="Arial"/>
+      <w:proofErr w:type="spellEnd"/>
+      <w:r>
+        <w:rPr>
+          <w:rFonts w:ascii="Arial" w:hAnsi="Arial" w:cs="Arial"/>
+        </w:rPr>
+        <w:t xml:space="preserve"> » de VS dans l’app </w:t>
+      </w:r>
+      <w:proofErr w:type="spellStart"/>
+      <w:r>
+        <w:rPr>
+          <w:rFonts w:ascii="Arial" w:hAnsi="Arial" w:cs="Arial"/>
+        </w:rPr>
+        <w:t>function</w:t>
+      </w:r>
+      <w:proofErr w:type="spellEnd"/>
+      <w:r>
+        <w:rPr>
+          <w:rFonts w:ascii="Arial" w:hAnsi="Arial" w:cs="Arial"/>
+        </w:rPr>
+        <w:t xml:space="preserve"> de Azure.</w:t>
+      </w:r>
+    </w:p>
+    <w:p>
+      <w:pPr>
+        <w:rPr>
+          <w:rFonts w:ascii="Arial" w:hAnsi="Arial" w:cs="Arial"/>
+        </w:rPr>
+      </w:pPr>
+    </w:p>
+    <w:p>
+      <w:pPr>
+        <w:rPr>
+          <w:rFonts w:ascii="Arial" w:hAnsi="Arial" w:cs="Arial"/>
+        </w:rPr>
+      </w:pPr>
+      <w:r>
+        <w:rPr>
+          <w:rFonts w:ascii="Arial" w:hAnsi="Arial" w:cs="Arial"/>
+          <w:noProof/>
         </w:rPr>
         <w:drawing>
-          <wp:inline distT="0" distB="0" distL="0" distR="0" wp14:anchorId="289DCA0D" wp14:editId="4E35FF1A">
-            <wp:extent cx="9144000" cy="5765165"/>
-            <wp:effectExtent l="0" t="0" r="0" b="6985"/>
-            <wp:docPr id="158067882" name="Image 1"/>
+          <wp:inline distT="0" distB="0" distL="0" distR="0" wp14:anchorId="564AB0FE" wp14:editId="28BA7BEB">
+            <wp:extent cx="9144000" cy="5623560"/>
+            <wp:effectExtent l="19050" t="19050" r="19050" b="15240"/>
+            <wp:docPr id="1235325803" name="Image 1"/>
             <wp:cNvGraphicFramePr>
               <a:graphicFrameLocks xmlns:a="http://schemas.openxmlformats.org/drawingml/2006/main" noChangeAspect="1"/>
             </wp:cNvGraphicFramePr>
@@ -2001,7 +2258,7 @@
               <a:graphicData uri="http://schemas.openxmlformats.org/drawingml/2006/picture">
                 <pic:pic xmlns:pic="http://schemas.openxmlformats.org/drawingml/2006/picture">
                   <pic:nvPicPr>
-                    <pic:cNvPr id="158067882" name=""/>
+                    <pic:cNvPr id="1235325803" name=""/>
                     <pic:cNvPicPr/>
                   </pic:nvPicPr>
                   <pic:blipFill>
@@ -2013,11 +2270,938 @@
                   <pic:spPr>
                     <a:xfrm>
                       <a:off x="0" y="0"/>
-                      <a:ext cx="9144000" cy="5765165"/>
+                      <a:ext cx="9144000" cy="5623560"/>
                     </a:xfrm>
                     <a:prstGeom prst="rect">
                       <a:avLst/>
                     </a:prstGeom>
+                    <a:ln>
+                      <a:solidFill>
+                        <a:schemeClr val="accent1"/>
+                      </a:solidFill>
+                    </a:ln>
+                  </pic:spPr>
+                </pic:pic>
+              </a:graphicData>
+            </a:graphic>
+          </wp:inline>
+        </w:drawing>
+      </w:r>
+    </w:p>
+    <w:p>
+      <w:pPr>
+        <w:rPr>
+          <w:rFonts w:ascii="Arial" w:hAnsi="Arial" w:cs="Arial"/>
+        </w:rPr>
+      </w:pPr>
+    </w:p>
+    <w:p>
+      <w:pPr>
+        <w:rPr>
+          <w:rFonts w:ascii="Arial" w:hAnsi="Arial" w:cs="Arial"/>
+        </w:rPr>
+      </w:pPr>
+    </w:p>
+    <w:p>
+      <w:pPr>
+        <w:rPr>
+          <w:rFonts w:ascii="Arial" w:hAnsi="Arial" w:cs="Arial"/>
+        </w:rPr>
+      </w:pPr>
+      <w:r>
+        <w:rPr>
+          <w:rFonts w:ascii="Arial" w:hAnsi="Arial" w:cs="Arial"/>
+        </w:rPr>
+        <w:lastRenderedPageBreak/>
+        <w:t>Téléchargement du document dans l’application MVC.</w:t>
+      </w:r>
+    </w:p>
+    <w:p>
+      <w:pPr>
+        <w:rPr>
+          <w:rFonts w:ascii="Arial" w:hAnsi="Arial" w:cs="Arial"/>
+        </w:rPr>
+      </w:pPr>
+    </w:p>
+    <w:p>
+      <w:pPr>
+        <w:rPr>
+          <w:rFonts w:ascii="Arial" w:hAnsi="Arial" w:cs="Arial"/>
+        </w:rPr>
+      </w:pPr>
+      <w:r>
+        <w:rPr>
+          <w:rFonts w:ascii="Arial" w:hAnsi="Arial" w:cs="Arial"/>
+          <w:noProof/>
+        </w:rPr>
+        <w:drawing>
+          <wp:inline distT="0" distB="0" distL="0" distR="0" wp14:anchorId="034BA8C8" wp14:editId="42D9CBC0">
+            <wp:extent cx="9144000" cy="4119880"/>
+            <wp:effectExtent l="19050" t="19050" r="19050" b="13970"/>
+            <wp:docPr id="1632518056" name="Image 1"/>
+            <wp:cNvGraphicFramePr>
+              <a:graphicFrameLocks xmlns:a="http://schemas.openxmlformats.org/drawingml/2006/main" noChangeAspect="1"/>
+            </wp:cNvGraphicFramePr>
+            <a:graphic xmlns:a="http://schemas.openxmlformats.org/drawingml/2006/main">
+              <a:graphicData uri="http://schemas.openxmlformats.org/drawingml/2006/picture">
+                <pic:pic xmlns:pic="http://schemas.openxmlformats.org/drawingml/2006/picture">
+                  <pic:nvPicPr>
+                    <pic:cNvPr id="1632518056" name=""/>
+                    <pic:cNvPicPr/>
+                  </pic:nvPicPr>
+                  <pic:blipFill>
+                    <a:blip r:embed="rId23"/>
+                    <a:stretch>
+                      <a:fillRect/>
+                    </a:stretch>
+                  </pic:blipFill>
+                  <pic:spPr>
+                    <a:xfrm>
+                      <a:off x="0" y="0"/>
+                      <a:ext cx="9144000" cy="4119880"/>
+                    </a:xfrm>
+                    <a:prstGeom prst="rect">
+                      <a:avLst/>
+                    </a:prstGeom>
+                    <a:ln>
+                      <a:solidFill>
+                        <a:schemeClr val="accent1"/>
+                      </a:solidFill>
+                    </a:ln>
+                  </pic:spPr>
+                </pic:pic>
+              </a:graphicData>
+            </a:graphic>
+          </wp:inline>
+        </w:drawing>
+      </w:r>
+    </w:p>
+    <w:p>
+      <w:pPr>
+        <w:rPr>
+          <w:rFonts w:ascii="Arial" w:hAnsi="Arial" w:cs="Arial"/>
+        </w:rPr>
+      </w:pPr>
+    </w:p>
+    <w:p>
+      <w:pPr>
+        <w:rPr>
+          <w:rFonts w:ascii="Arial" w:hAnsi="Arial" w:cs="Arial"/>
+        </w:rPr>
+      </w:pPr>
+    </w:p>
+    <w:p>
+      <w:pPr>
+        <w:rPr>
+          <w:rFonts w:ascii="Arial" w:hAnsi="Arial" w:cs="Arial"/>
+        </w:rPr>
+      </w:pPr>
+    </w:p>
+    <w:p>
+      <w:pPr>
+        <w:rPr>
+          <w:rFonts w:ascii="Arial" w:hAnsi="Arial" w:cs="Arial"/>
+        </w:rPr>
+      </w:pPr>
+    </w:p>
+    <w:p>
+      <w:pPr>
+        <w:rPr>
+          <w:rFonts w:ascii="Arial" w:hAnsi="Arial" w:cs="Arial"/>
+        </w:rPr>
+      </w:pPr>
+    </w:p>
+    <w:p>
+      <w:pPr>
+        <w:rPr>
+          <w:rFonts w:ascii="Arial" w:hAnsi="Arial" w:cs="Arial"/>
+        </w:rPr>
+      </w:pPr>
+    </w:p>
+    <w:p>
+      <w:pPr>
+        <w:rPr>
+          <w:rFonts w:ascii="Arial" w:hAnsi="Arial" w:cs="Arial"/>
+        </w:rPr>
+      </w:pPr>
+    </w:p>
+    <w:p>
+      <w:pPr>
+        <w:rPr>
+          <w:rFonts w:ascii="Arial" w:hAnsi="Arial" w:cs="Arial"/>
+        </w:rPr>
+      </w:pPr>
+      <w:r>
+        <w:rPr>
+          <w:rFonts w:ascii="Arial" w:hAnsi="Arial" w:cs="Arial"/>
+        </w:rPr>
+        <w:lastRenderedPageBreak/>
+        <w:t>Exécution de la fonction.</w:t>
+      </w:r>
+    </w:p>
+    <w:p>
+      <w:pPr>
+        <w:rPr>
+          <w:rFonts w:ascii="Arial" w:hAnsi="Arial" w:cs="Arial"/>
+        </w:rPr>
+      </w:pPr>
+    </w:p>
+    <w:p>
+      <w:pPr>
+        <w:rPr>
+          <w:rFonts w:ascii="Arial" w:hAnsi="Arial" w:cs="Arial"/>
+        </w:rPr>
+      </w:pPr>
+      <w:r>
+        <w:rPr>
+          <w:rFonts w:ascii="Arial" w:hAnsi="Arial" w:cs="Arial"/>
+          <w:noProof/>
+        </w:rPr>
+        <w:drawing>
+          <wp:inline distT="0" distB="0" distL="0" distR="0" wp14:anchorId="2EE27D7C" wp14:editId="3EAE0F17">
+            <wp:extent cx="9144000" cy="5119370"/>
+            <wp:effectExtent l="0" t="0" r="0" b="5080"/>
+            <wp:docPr id="1132570324" name="Image 1"/>
+            <wp:cNvGraphicFramePr>
+              <a:graphicFrameLocks xmlns:a="http://schemas.openxmlformats.org/drawingml/2006/main" noChangeAspect="1"/>
+            </wp:cNvGraphicFramePr>
+            <a:graphic xmlns:a="http://schemas.openxmlformats.org/drawingml/2006/main">
+              <a:graphicData uri="http://schemas.openxmlformats.org/drawingml/2006/picture">
+                <pic:pic xmlns:pic="http://schemas.openxmlformats.org/drawingml/2006/picture">
+                  <pic:nvPicPr>
+                    <pic:cNvPr id="1132570324" name=""/>
+                    <pic:cNvPicPr/>
+                  </pic:nvPicPr>
+                  <pic:blipFill>
+                    <a:blip r:embed="rId24"/>
+                    <a:stretch>
+                      <a:fillRect/>
+                    </a:stretch>
+                  </pic:blipFill>
+                  <pic:spPr>
+                    <a:xfrm>
+                      <a:off x="0" y="0"/>
+                      <a:ext cx="9144000" cy="5119370"/>
+                    </a:xfrm>
+                    <a:prstGeom prst="rect">
+                      <a:avLst/>
+                    </a:prstGeom>
+                  </pic:spPr>
+                </pic:pic>
+              </a:graphicData>
+            </a:graphic>
+          </wp:inline>
+        </w:drawing>
+      </w:r>
+    </w:p>
+    <w:p>
+      <w:pPr>
+        <w:rPr>
+          <w:rFonts w:ascii="Arial" w:hAnsi="Arial" w:cs="Arial"/>
+        </w:rPr>
+      </w:pPr>
+    </w:p>
+    <w:p>
+      <w:pPr>
+        <w:rPr>
+          <w:rFonts w:ascii="Arial" w:hAnsi="Arial" w:cs="Arial"/>
+        </w:rPr>
+      </w:pPr>
+    </w:p>
+    <w:p>
+      <w:pPr>
+        <w:rPr>
+          <w:rFonts w:ascii="Arial" w:hAnsi="Arial" w:cs="Arial"/>
+        </w:rPr>
+      </w:pPr>
+    </w:p>
+    <w:p>
+      <w:pPr>
+        <w:rPr>
+          <w:rFonts w:ascii="Arial" w:hAnsi="Arial" w:cs="Arial"/>
+        </w:rPr>
+      </w:pPr>
+    </w:p>
+    <w:p>
+      <w:pPr>
+        <w:rPr>
+          <w:rFonts w:ascii="Arial" w:hAnsi="Arial" w:cs="Arial"/>
+        </w:rPr>
+      </w:pPr>
+      <w:r>
+        <w:rPr>
+          <w:rFonts w:ascii="Arial" w:hAnsi="Arial" w:cs="Arial"/>
+        </w:rPr>
+        <w:lastRenderedPageBreak/>
+        <w:t>Réponse Http – code 200.</w:t>
+      </w:r>
+    </w:p>
+    <w:p>
+      <w:pPr>
+        <w:rPr>
+          <w:rFonts w:ascii="Arial" w:hAnsi="Arial" w:cs="Arial"/>
+        </w:rPr>
+      </w:pPr>
+    </w:p>
+    <w:p>
+      <w:pPr>
+        <w:rPr>
+          <w:rFonts w:ascii="Arial" w:hAnsi="Arial" w:cs="Arial"/>
+        </w:rPr>
+      </w:pPr>
+      <w:r>
+        <w:rPr>
+          <w:rFonts w:ascii="Arial" w:hAnsi="Arial" w:cs="Arial"/>
+          <w:noProof/>
+        </w:rPr>
+        <w:drawing>
+          <wp:inline distT="0" distB="0" distL="0" distR="0" wp14:anchorId="0F3E301A" wp14:editId="17DF4297">
+            <wp:extent cx="9144000" cy="4643755"/>
+            <wp:effectExtent l="0" t="0" r="0" b="4445"/>
+            <wp:docPr id="184387048" name="Image 1"/>
+            <wp:cNvGraphicFramePr>
+              <a:graphicFrameLocks xmlns:a="http://schemas.openxmlformats.org/drawingml/2006/main" noChangeAspect="1"/>
+            </wp:cNvGraphicFramePr>
+            <a:graphic xmlns:a="http://schemas.openxmlformats.org/drawingml/2006/main">
+              <a:graphicData uri="http://schemas.openxmlformats.org/drawingml/2006/picture">
+                <pic:pic xmlns:pic="http://schemas.openxmlformats.org/drawingml/2006/picture">
+                  <pic:nvPicPr>
+                    <pic:cNvPr id="184387048" name=""/>
+                    <pic:cNvPicPr/>
+                  </pic:nvPicPr>
+                  <pic:blipFill>
+                    <a:blip r:embed="rId25"/>
+                    <a:stretch>
+                      <a:fillRect/>
+                    </a:stretch>
+                  </pic:blipFill>
+                  <pic:spPr>
+                    <a:xfrm>
+                      <a:off x="0" y="0"/>
+                      <a:ext cx="9144000" cy="4643755"/>
+                    </a:xfrm>
+                    <a:prstGeom prst="rect">
+                      <a:avLst/>
+                    </a:prstGeom>
+                  </pic:spPr>
+                </pic:pic>
+              </a:graphicData>
+            </a:graphic>
+          </wp:inline>
+        </w:drawing>
+      </w:r>
+    </w:p>
+    <w:p>
+      <w:pPr>
+        <w:rPr>
+          <w:rFonts w:ascii="Arial" w:hAnsi="Arial" w:cs="Arial"/>
+        </w:rPr>
+      </w:pPr>
+    </w:p>
+    <w:p>
+      <w:pPr>
+        <w:rPr>
+          <w:rFonts w:ascii="Arial" w:hAnsi="Arial" w:cs="Arial"/>
+        </w:rPr>
+      </w:pPr>
+    </w:p>
+    <w:p>
+      <w:pPr>
+        <w:rPr>
+          <w:rFonts w:ascii="Arial" w:hAnsi="Arial" w:cs="Arial"/>
+        </w:rPr>
+      </w:pPr>
+    </w:p>
+    <w:p>
+      <w:pPr>
+        <w:rPr>
+          <w:rFonts w:ascii="Arial" w:hAnsi="Arial" w:cs="Arial"/>
+        </w:rPr>
+      </w:pPr>
+    </w:p>
+    <w:p>
+      <w:pPr>
+        <w:rPr>
+          <w:rFonts w:ascii="Arial" w:hAnsi="Arial" w:cs="Arial"/>
+        </w:rPr>
+      </w:pPr>
+    </w:p>
+    <w:p>
+      <w:pPr>
+        <w:rPr>
+          <w:rFonts w:ascii="Arial" w:hAnsi="Arial" w:cs="Arial"/>
+        </w:rPr>
+      </w:pPr>
+    </w:p>
+    <w:p>
+      <w:pPr>
+        <w:rPr>
+          <w:rFonts w:ascii="Arial" w:hAnsi="Arial" w:cs="Arial"/>
+        </w:rPr>
+      </w:pPr>
+      <w:r>
+        <w:rPr>
+          <w:rFonts w:ascii="Arial" w:hAnsi="Arial" w:cs="Arial"/>
+        </w:rPr>
+        <w:lastRenderedPageBreak/>
+        <w:t xml:space="preserve">Chargement du fichier dans le compte de stockage suite à l’exécution de l’App </w:t>
+      </w:r>
+      <w:proofErr w:type="spellStart"/>
+      <w:r>
+        <w:rPr>
+          <w:rFonts w:ascii="Arial" w:hAnsi="Arial" w:cs="Arial"/>
+        </w:rPr>
+        <w:t>Function</w:t>
+      </w:r>
+      <w:proofErr w:type="spellEnd"/>
+      <w:r>
+        <w:rPr>
+          <w:rFonts w:ascii="Arial" w:hAnsi="Arial" w:cs="Arial"/>
+        </w:rPr>
+        <w:t>.</w:t>
+      </w:r>
+    </w:p>
+    <w:p>
+      <w:pPr>
+        <w:rPr>
+          <w:rFonts w:ascii="Arial" w:hAnsi="Arial" w:cs="Arial"/>
+        </w:rPr>
+      </w:pPr>
+    </w:p>
+    <w:p>
+      <w:pPr>
+        <w:rPr>
+          <w:rFonts w:ascii="Arial" w:hAnsi="Arial" w:cs="Arial"/>
+        </w:rPr>
+      </w:pPr>
+      <w:r>
+        <w:rPr>
+          <w:rFonts w:ascii="Arial" w:hAnsi="Arial" w:cs="Arial"/>
+          <w:noProof/>
+        </w:rPr>
+        <w:drawing>
+          <wp:inline distT="0" distB="0" distL="0" distR="0" wp14:anchorId="0C34AE4C" wp14:editId="0181CB8E">
+            <wp:extent cx="9144000" cy="3821430"/>
+            <wp:effectExtent l="19050" t="19050" r="19050" b="26670"/>
+            <wp:docPr id="444795766" name="Image 1"/>
+            <wp:cNvGraphicFramePr>
+              <a:graphicFrameLocks xmlns:a="http://schemas.openxmlformats.org/drawingml/2006/main" noChangeAspect="1"/>
+            </wp:cNvGraphicFramePr>
+            <a:graphic xmlns:a="http://schemas.openxmlformats.org/drawingml/2006/main">
+              <a:graphicData uri="http://schemas.openxmlformats.org/drawingml/2006/picture">
+                <pic:pic xmlns:pic="http://schemas.openxmlformats.org/drawingml/2006/picture">
+                  <pic:nvPicPr>
+                    <pic:cNvPr id="444795766" name=""/>
+                    <pic:cNvPicPr/>
+                  </pic:nvPicPr>
+                  <pic:blipFill>
+                    <a:blip r:embed="rId26"/>
+                    <a:stretch>
+                      <a:fillRect/>
+                    </a:stretch>
+                  </pic:blipFill>
+                  <pic:spPr>
+                    <a:xfrm>
+                      <a:off x="0" y="0"/>
+                      <a:ext cx="9144000" cy="3821430"/>
+                    </a:xfrm>
+                    <a:prstGeom prst="rect">
+                      <a:avLst/>
+                    </a:prstGeom>
+                    <a:ln>
+                      <a:solidFill>
+                        <a:schemeClr val="accent1"/>
+                      </a:solidFill>
+                    </a:ln>
+                  </pic:spPr>
+                </pic:pic>
+              </a:graphicData>
+            </a:graphic>
+          </wp:inline>
+        </w:drawing>
+      </w:r>
+    </w:p>
+    <w:p>
+      <w:pPr>
+        <w:rPr>
+          <w:rFonts w:ascii="Arial" w:hAnsi="Arial" w:cs="Arial"/>
+        </w:rPr>
+      </w:pPr>
+    </w:p>
+    <w:p>
+      <w:pPr>
+        <w:rPr>
+          <w:rFonts w:ascii="Arial" w:hAnsi="Arial" w:cs="Arial"/>
+        </w:rPr>
+      </w:pPr>
+    </w:p>
+    <w:p>
+      <w:pPr>
+        <w:rPr>
+          <w:rFonts w:ascii="Arial" w:hAnsi="Arial" w:cs="Arial"/>
+        </w:rPr>
+      </w:pPr>
+    </w:p>
+    <w:p>
+      <w:pPr>
+        <w:rPr>
+          <w:rFonts w:ascii="Arial" w:hAnsi="Arial" w:cs="Arial"/>
+        </w:rPr>
+      </w:pPr>
+    </w:p>
+    <w:p>
+      <w:pPr>
+        <w:rPr>
+          <w:rFonts w:ascii="Arial" w:hAnsi="Arial" w:cs="Arial"/>
+        </w:rPr>
+      </w:pPr>
+    </w:p>
+    <w:p>
+      <w:pPr>
+        <w:rPr>
+          <w:rFonts w:ascii="Arial" w:hAnsi="Arial" w:cs="Arial"/>
+        </w:rPr>
+      </w:pPr>
+    </w:p>
+    <w:p>
+      <w:pPr>
+        <w:rPr>
+          <w:rFonts w:ascii="Arial" w:hAnsi="Arial" w:cs="Arial"/>
+        </w:rPr>
+      </w:pPr>
+    </w:p>
+    <w:p>
+      <w:pPr>
+        <w:rPr>
+          <w:rFonts w:ascii="Arial" w:hAnsi="Arial" w:cs="Arial"/>
+        </w:rPr>
+      </w:pPr>
+    </w:p>
+    <w:p>
+      <w:pPr>
+        <w:rPr>
+          <w:rFonts w:ascii="Arial" w:hAnsi="Arial" w:cs="Arial"/>
+          <w:b/>
+          <w:bCs/>
+        </w:rPr>
+      </w:pPr>
+      <w:r>
+        <w:rPr>
+          <w:rFonts w:ascii="Arial" w:hAnsi="Arial" w:cs="Arial"/>
+          <w:b/>
+          <w:bCs/>
+        </w:rPr>
+        <w:lastRenderedPageBreak/>
+        <w:t>Exercice</w:t>
+      </w:r>
+      <w:r>
+        <w:rPr>
+          <w:rFonts w:ascii="Arial" w:hAnsi="Arial" w:cs="Arial"/>
+          <w:b/>
+          <w:bCs/>
+        </w:rPr>
+        <w:t>4</w:t>
+      </w:r>
+      <w:r>
+        <w:rPr>
+          <w:rFonts w:ascii="Arial" w:hAnsi="Arial" w:cs="Arial"/>
+          <w:b/>
+          <w:bCs/>
+        </w:rPr>
+        <w:t> :</w:t>
+      </w:r>
+    </w:p>
+    <w:p>
+      <w:pPr>
+        <w:rPr>
+          <w:rFonts w:ascii="Arial" w:hAnsi="Arial" w:cs="Arial"/>
+        </w:rPr>
+      </w:pPr>
+      <w:r>
+        <w:rPr>
+          <w:rFonts w:ascii="Arial" w:hAnsi="Arial" w:cs="Arial"/>
+        </w:rPr>
+        <w:t>Création du registre de conteneurs</w:t>
+      </w:r>
+      <w:r>
+        <w:rPr>
+          <w:rFonts w:ascii="Arial" w:hAnsi="Arial" w:cs="Arial"/>
+        </w:rPr>
+        <w:t>.</w:t>
+      </w:r>
+    </w:p>
+    <w:p>
+      <w:pPr>
+        <w:rPr>
+          <w:rFonts w:ascii="Arial" w:hAnsi="Arial" w:cs="Arial"/>
+        </w:rPr>
+      </w:pPr>
+    </w:p>
+    <w:p>
+      <w:pPr>
+        <w:rPr>
+          <w:rFonts w:ascii="Arial" w:hAnsi="Arial" w:cs="Arial"/>
+        </w:rPr>
+      </w:pPr>
+      <w:r>
+        <w:rPr>
+          <w:rFonts w:ascii="Arial" w:hAnsi="Arial" w:cs="Arial"/>
+        </w:rPr>
+        <w:drawing>
+          <wp:inline distT="0" distB="0" distL="0" distR="0" wp14:anchorId="1A1E88A9" wp14:editId="2C4EE6C7">
+            <wp:extent cx="9144000" cy="5918835"/>
+            <wp:effectExtent l="19050" t="19050" r="19050" b="24765"/>
+            <wp:docPr id="1557120182" name="Image 1"/>
+            <wp:cNvGraphicFramePr>
+              <a:graphicFrameLocks xmlns:a="http://schemas.openxmlformats.org/drawingml/2006/main" noChangeAspect="1"/>
+            </wp:cNvGraphicFramePr>
+            <a:graphic xmlns:a="http://schemas.openxmlformats.org/drawingml/2006/main">
+              <a:graphicData uri="http://schemas.openxmlformats.org/drawingml/2006/picture">
+                <pic:pic xmlns:pic="http://schemas.openxmlformats.org/drawingml/2006/picture">
+                  <pic:nvPicPr>
+                    <pic:cNvPr id="1557120182" name=""/>
+                    <pic:cNvPicPr/>
+                  </pic:nvPicPr>
+                  <pic:blipFill>
+                    <a:blip r:embed="rId27"/>
+                    <a:stretch>
+                      <a:fillRect/>
+                    </a:stretch>
+                  </pic:blipFill>
+                  <pic:spPr>
+                    <a:xfrm>
+                      <a:off x="0" y="0"/>
+                      <a:ext cx="9144000" cy="5918835"/>
+                    </a:xfrm>
+                    <a:prstGeom prst="rect">
+                      <a:avLst/>
+                    </a:prstGeom>
+                    <a:ln>
+                      <a:solidFill>
+                        <a:schemeClr val="accent1"/>
+                      </a:solidFill>
+                    </a:ln>
+                  </pic:spPr>
+                </pic:pic>
+              </a:graphicData>
+            </a:graphic>
+          </wp:inline>
+        </w:drawing>
+      </w:r>
+    </w:p>
+    <w:p>
+      <w:pPr>
+        <w:rPr>
+          <w:rFonts w:ascii="Arial" w:hAnsi="Arial" w:cs="Arial"/>
+        </w:rPr>
+      </w:pPr>
+    </w:p>
+    <w:p>
+      <w:pPr>
+        <w:rPr>
+          <w:rFonts w:ascii="Arial" w:hAnsi="Arial" w:cs="Arial"/>
+        </w:rPr>
+      </w:pPr>
+      <w:r>
+        <w:rPr>
+          <w:rFonts w:ascii="Arial" w:hAnsi="Arial" w:cs="Arial"/>
+        </w:rPr>
+        <w:drawing>
+          <wp:inline distT="0" distB="0" distL="0" distR="0" wp14:anchorId="4822BBFA" wp14:editId="015643A2">
+            <wp:extent cx="9144000" cy="6169025"/>
+            <wp:effectExtent l="19050" t="19050" r="19050" b="22225"/>
+            <wp:docPr id="228620505" name="Image 1"/>
+            <wp:cNvGraphicFramePr>
+              <a:graphicFrameLocks xmlns:a="http://schemas.openxmlformats.org/drawingml/2006/main" noChangeAspect="1"/>
+            </wp:cNvGraphicFramePr>
+            <a:graphic xmlns:a="http://schemas.openxmlformats.org/drawingml/2006/main">
+              <a:graphicData uri="http://schemas.openxmlformats.org/drawingml/2006/picture">
+                <pic:pic xmlns:pic="http://schemas.openxmlformats.org/drawingml/2006/picture">
+                  <pic:nvPicPr>
+                    <pic:cNvPr id="228620505" name=""/>
+                    <pic:cNvPicPr/>
+                  </pic:nvPicPr>
+                  <pic:blipFill>
+                    <a:blip r:embed="rId28"/>
+                    <a:stretch>
+                      <a:fillRect/>
+                    </a:stretch>
+                  </pic:blipFill>
+                  <pic:spPr>
+                    <a:xfrm>
+                      <a:off x="0" y="0"/>
+                      <a:ext cx="9144000" cy="6169025"/>
+                    </a:xfrm>
+                    <a:prstGeom prst="rect">
+                      <a:avLst/>
+                    </a:prstGeom>
+                    <a:ln>
+                      <a:solidFill>
+                        <a:schemeClr val="accent1"/>
+                      </a:solidFill>
+                    </a:ln>
+                  </pic:spPr>
+                </pic:pic>
+              </a:graphicData>
+            </a:graphic>
+          </wp:inline>
+        </w:drawing>
+      </w:r>
+    </w:p>
+    <w:p>
+      <w:pPr>
+        <w:rPr>
+          <w:rFonts w:ascii="Arial" w:hAnsi="Arial" w:cs="Arial"/>
+        </w:rPr>
+      </w:pPr>
+    </w:p>
+    <w:p>
+      <w:pPr>
+        <w:rPr>
+          <w:rFonts w:ascii="Arial" w:hAnsi="Arial" w:cs="Arial"/>
+        </w:rPr>
+      </w:pPr>
+      <w:r>
+        <w:rPr>
+          <w:rFonts w:ascii="Arial" w:hAnsi="Arial" w:cs="Arial"/>
+        </w:rPr>
+        <w:lastRenderedPageBreak/>
+        <w:drawing>
+          <wp:inline distT="0" distB="0" distL="0" distR="0" wp14:anchorId="52516B3A" wp14:editId="357EB49D">
+            <wp:extent cx="9144000" cy="5207635"/>
+            <wp:effectExtent l="19050" t="19050" r="19050" b="12065"/>
+            <wp:docPr id="455604895" name="Image 1"/>
+            <wp:cNvGraphicFramePr>
+              <a:graphicFrameLocks xmlns:a="http://schemas.openxmlformats.org/drawingml/2006/main" noChangeAspect="1"/>
+            </wp:cNvGraphicFramePr>
+            <a:graphic xmlns:a="http://schemas.openxmlformats.org/drawingml/2006/main">
+              <a:graphicData uri="http://schemas.openxmlformats.org/drawingml/2006/picture">
+                <pic:pic xmlns:pic="http://schemas.openxmlformats.org/drawingml/2006/picture">
+                  <pic:nvPicPr>
+                    <pic:cNvPr id="455604895" name=""/>
+                    <pic:cNvPicPr/>
+                  </pic:nvPicPr>
+                  <pic:blipFill>
+                    <a:blip r:embed="rId29"/>
+                    <a:stretch>
+                      <a:fillRect/>
+                    </a:stretch>
+                  </pic:blipFill>
+                  <pic:spPr>
+                    <a:xfrm>
+                      <a:off x="0" y="0"/>
+                      <a:ext cx="9144000" cy="5207635"/>
+                    </a:xfrm>
+                    <a:prstGeom prst="rect">
+                      <a:avLst/>
+                    </a:prstGeom>
+                    <a:ln>
+                      <a:solidFill>
+                        <a:schemeClr val="accent1"/>
+                      </a:solidFill>
+                    </a:ln>
+                  </pic:spPr>
+                </pic:pic>
+              </a:graphicData>
+            </a:graphic>
+          </wp:inline>
+        </w:drawing>
+      </w:r>
+    </w:p>
+    <w:p>
+      <w:pPr>
+        <w:rPr>
+          <w:rFonts w:ascii="Arial" w:hAnsi="Arial" w:cs="Arial"/>
+        </w:rPr>
+      </w:pPr>
+    </w:p>
+    <w:p>
+      <w:pPr>
+        <w:rPr>
+          <w:rFonts w:ascii="Arial" w:hAnsi="Arial" w:cs="Arial"/>
+        </w:rPr>
+      </w:pPr>
+    </w:p>
+    <w:p>
+      <w:pPr>
+        <w:rPr>
+          <w:rFonts w:ascii="Arial" w:hAnsi="Arial" w:cs="Arial"/>
+        </w:rPr>
+      </w:pPr>
+    </w:p>
+    <w:p>
+      <w:pPr>
+        <w:rPr>
+          <w:rFonts w:ascii="Arial" w:hAnsi="Arial" w:cs="Arial"/>
+        </w:rPr>
+      </w:pPr>
+    </w:p>
+    <w:p>
+      <w:pPr>
+        <w:rPr>
+          <w:rFonts w:ascii="Arial" w:hAnsi="Arial" w:cs="Arial"/>
+        </w:rPr>
+      </w:pPr>
+    </w:p>
+    <w:p>
+      <w:pPr>
+        <w:rPr>
+          <w:rFonts w:ascii="Arial" w:hAnsi="Arial" w:cs="Arial"/>
+        </w:rPr>
+      </w:pPr>
+      <w:r>
+        <w:rPr>
+          <w:rFonts w:ascii="Arial" w:hAnsi="Arial" w:cs="Arial"/>
+        </w:rPr>
+        <w:lastRenderedPageBreak/>
+        <w:t>Activation de l’utilisateur administrateur.</w:t>
+      </w:r>
+    </w:p>
+    <w:p>
+      <w:pPr>
+        <w:rPr>
+          <w:rFonts w:ascii="Arial" w:hAnsi="Arial" w:cs="Arial"/>
+        </w:rPr>
+      </w:pPr>
+    </w:p>
+    <w:p>
+      <w:pPr>
+        <w:rPr>
+          <w:rFonts w:ascii="Arial" w:hAnsi="Arial" w:cs="Arial"/>
+        </w:rPr>
+      </w:pPr>
+      <w:r>
+        <w:rPr>
+          <w:rFonts w:ascii="Arial" w:hAnsi="Arial" w:cs="Arial"/>
+        </w:rPr>
+        <w:drawing>
+          <wp:inline distT="0" distB="0" distL="0" distR="0" wp14:anchorId="78461F28" wp14:editId="77A2A413">
+            <wp:extent cx="9144000" cy="5188585"/>
+            <wp:effectExtent l="19050" t="19050" r="19050" b="12065"/>
+            <wp:docPr id="261714572" name="Image 1"/>
+            <wp:cNvGraphicFramePr>
+              <a:graphicFrameLocks xmlns:a="http://schemas.openxmlformats.org/drawingml/2006/main" noChangeAspect="1"/>
+            </wp:cNvGraphicFramePr>
+            <a:graphic xmlns:a="http://schemas.openxmlformats.org/drawingml/2006/main">
+              <a:graphicData uri="http://schemas.openxmlformats.org/drawingml/2006/picture">
+                <pic:pic xmlns:pic="http://schemas.openxmlformats.org/drawingml/2006/picture">
+                  <pic:nvPicPr>
+                    <pic:cNvPr id="261714572" name=""/>
+                    <pic:cNvPicPr/>
+                  </pic:nvPicPr>
+                  <pic:blipFill>
+                    <a:blip r:embed="rId30"/>
+                    <a:stretch>
+                      <a:fillRect/>
+                    </a:stretch>
+                  </pic:blipFill>
+                  <pic:spPr>
+                    <a:xfrm>
+                      <a:off x="0" y="0"/>
+                      <a:ext cx="9144000" cy="5188585"/>
+                    </a:xfrm>
+                    <a:prstGeom prst="rect">
+                      <a:avLst/>
+                    </a:prstGeom>
+                    <a:ln>
+                      <a:solidFill>
+                        <a:schemeClr val="accent1"/>
+                      </a:solidFill>
+                    </a:ln>
+                  </pic:spPr>
+                </pic:pic>
+              </a:graphicData>
+            </a:graphic>
+          </wp:inline>
+        </w:drawing>
+      </w:r>
+    </w:p>
+    <w:p>
+      <w:pPr>
+        <w:rPr>
+          <w:rFonts w:ascii="Arial" w:hAnsi="Arial" w:cs="Arial"/>
+        </w:rPr>
+      </w:pPr>
+    </w:p>
+    <w:p>
+      <w:pPr>
+        <w:rPr>
+          <w:rFonts w:ascii="Arial" w:hAnsi="Arial" w:cs="Arial"/>
+        </w:rPr>
+      </w:pPr>
+    </w:p>
+    <w:p>
+      <w:pPr>
+        <w:rPr>
+          <w:rFonts w:ascii="Arial" w:hAnsi="Arial" w:cs="Arial"/>
+        </w:rPr>
+      </w:pPr>
+    </w:p>
+    <w:p>
+      <w:pPr>
+        <w:rPr>
+          <w:rFonts w:ascii="Arial" w:hAnsi="Arial" w:cs="Arial"/>
+        </w:rPr>
+      </w:pPr>
+      <w:r>
+        <w:rPr>
+          <w:rFonts w:ascii="Arial" w:hAnsi="Arial" w:cs="Arial"/>
+        </w:rPr>
+        <w:lastRenderedPageBreak/>
+        <w:t>Publication de l’image de l’application Api Emplois dans le registre de conteneurs.</w:t>
+      </w:r>
+    </w:p>
+    <w:p>
+      <w:pPr>
+        <w:rPr>
+          <w:rFonts w:ascii="Arial" w:hAnsi="Arial" w:cs="Arial"/>
+        </w:rPr>
+      </w:pPr>
+    </w:p>
+    <w:p>
+      <w:pPr>
+        <w:rPr>
+          <w:rFonts w:ascii="Arial" w:hAnsi="Arial" w:cs="Arial"/>
+        </w:rPr>
+      </w:pPr>
+      <w:r>
+        <w:rPr>
+          <w:rFonts w:ascii="Arial" w:hAnsi="Arial" w:cs="Arial"/>
+        </w:rPr>
+        <w:drawing>
+          <wp:inline distT="0" distB="0" distL="0" distR="0" wp14:anchorId="7590F65D" wp14:editId="19EB7144">
+            <wp:extent cx="9144000" cy="5275580"/>
+            <wp:effectExtent l="19050" t="19050" r="19050" b="20320"/>
+            <wp:docPr id="1150116246" name="Image 1"/>
+            <wp:cNvGraphicFramePr>
+              <a:graphicFrameLocks xmlns:a="http://schemas.openxmlformats.org/drawingml/2006/main" noChangeAspect="1"/>
+            </wp:cNvGraphicFramePr>
+            <a:graphic xmlns:a="http://schemas.openxmlformats.org/drawingml/2006/main">
+              <a:graphicData uri="http://schemas.openxmlformats.org/drawingml/2006/picture">
+                <pic:pic xmlns:pic="http://schemas.openxmlformats.org/drawingml/2006/picture">
+                  <pic:nvPicPr>
+                    <pic:cNvPr id="1150116246" name=""/>
+                    <pic:cNvPicPr/>
+                  </pic:nvPicPr>
+                  <pic:blipFill>
+                    <a:blip r:embed="rId31"/>
+                    <a:stretch>
+                      <a:fillRect/>
+                    </a:stretch>
+                  </pic:blipFill>
+                  <pic:spPr>
+                    <a:xfrm>
+                      <a:off x="0" y="0"/>
+                      <a:ext cx="9144000" cy="5275580"/>
+                    </a:xfrm>
+                    <a:prstGeom prst="rect">
+                      <a:avLst/>
+                    </a:prstGeom>
+                    <a:ln>
+                      <a:solidFill>
+                        <a:schemeClr val="accent1"/>
+                      </a:solidFill>
+                    </a:ln>
                   </pic:spPr>
                 </pic:pic>
               </a:graphicData>

--- a/TP3_Cavalera.docx
+++ b/TP3_Cavalera.docx
@@ -702,7 +702,21 @@
           <w:rFonts w:ascii="Arial" w:hAnsi="Arial" w:cs="Arial"/>
         </w:rPr>
         <w:lastRenderedPageBreak/>
-        <w:t xml:space="preserve">Activation de  Azure </w:t>
+        <w:t xml:space="preserve">Activation </w:t>
+      </w:r>
+      <w:proofErr w:type="gramStart"/>
+      <w:r>
+        <w:rPr>
+          <w:rFonts w:ascii="Arial" w:hAnsi="Arial" w:cs="Arial"/>
+        </w:rPr>
+        <w:t>de  Azure</w:t>
+      </w:r>
+      <w:proofErr w:type="gramEnd"/>
+      <w:r>
+        <w:rPr>
+          <w:rFonts w:ascii="Arial" w:hAnsi="Arial" w:cs="Arial"/>
+        </w:rPr>
+        <w:t xml:space="preserve"> </w:t>
       </w:r>
       <w:proofErr w:type="spellStart"/>
       <w:r>
@@ -2204,9 +2218,17 @@
         <w:rPr>
           <w:rFonts w:ascii="Arial" w:hAnsi="Arial" w:cs="Arial"/>
         </w:rPr>
-        <w:t>local.settings.json</w:t>
+        <w:t>local.</w:t>
+      </w:r>
+      <w:proofErr w:type="gramStart"/>
+      <w:r>
+        <w:rPr>
+          <w:rFonts w:ascii="Arial" w:hAnsi="Arial" w:cs="Arial"/>
+        </w:rPr>
+        <w:t>settings.json</w:t>
       </w:r>
       <w:proofErr w:type="spellEnd"/>
+      <w:proofErr w:type="gramEnd"/>
       <w:r>
         <w:rPr>
           <w:rFonts w:ascii="Arial" w:hAnsi="Arial" w:cs="Arial"/>
@@ -2644,7 +2666,21 @@
           <w:rFonts w:ascii="Arial" w:hAnsi="Arial" w:cs="Arial"/>
         </w:rPr>
         <w:lastRenderedPageBreak/>
-        <w:t xml:space="preserve">Chargement du fichier dans le compte de stockage suite à l’exécution de l’App </w:t>
+        <w:t xml:space="preserve">Chargement du fichier dans le compte de stockage </w:t>
+      </w:r>
+      <w:proofErr w:type="gramStart"/>
+      <w:r>
+        <w:rPr>
+          <w:rFonts w:ascii="Arial" w:hAnsi="Arial" w:cs="Arial"/>
+        </w:rPr>
+        <w:t>suite à</w:t>
+      </w:r>
+      <w:proofErr w:type="gramEnd"/>
+      <w:r>
+        <w:rPr>
+          <w:rFonts w:ascii="Arial" w:hAnsi="Arial" w:cs="Arial"/>
+        </w:rPr>
+        <w:t xml:space="preserve"> l’exécution de l’App </w:t>
       </w:r>
       <w:proofErr w:type="spellStart"/>
       <w:r>
@@ -2821,31 +2857,26 @@
         <w:rPr>
           <w:rFonts w:ascii="Arial" w:hAnsi="Arial" w:cs="Arial"/>
         </w:rPr>
-        <w:t>Création du registre de conteneurs</w:t>
-      </w:r>
-      <w:r>
-        <w:rPr>
-          <w:rFonts w:ascii="Arial" w:hAnsi="Arial" w:cs="Arial"/>
-        </w:rPr>
-        <w:t>.</w:t>
-      </w:r>
-    </w:p>
-    <w:p>
-      <w:pPr>
-        <w:rPr>
-          <w:rFonts w:ascii="Arial" w:hAnsi="Arial" w:cs="Arial"/>
-        </w:rPr>
-      </w:pPr>
-    </w:p>
-    <w:p>
-      <w:pPr>
-        <w:rPr>
-          <w:rFonts w:ascii="Arial" w:hAnsi="Arial" w:cs="Arial"/>
-        </w:rPr>
-      </w:pPr>
-      <w:r>
-        <w:rPr>
-          <w:rFonts w:ascii="Arial" w:hAnsi="Arial" w:cs="Arial"/>
+        <w:t>Création du registre de conteneurs.</w:t>
+      </w:r>
+    </w:p>
+    <w:p>
+      <w:pPr>
+        <w:rPr>
+          <w:rFonts w:ascii="Arial" w:hAnsi="Arial" w:cs="Arial"/>
+        </w:rPr>
+      </w:pPr>
+    </w:p>
+    <w:p>
+      <w:pPr>
+        <w:rPr>
+          <w:rFonts w:ascii="Arial" w:hAnsi="Arial" w:cs="Arial"/>
+        </w:rPr>
+      </w:pPr>
+      <w:r>
+        <w:rPr>
+          <w:rFonts w:ascii="Arial" w:hAnsi="Arial" w:cs="Arial"/>
+          <w:noProof/>
         </w:rPr>
         <w:drawing>
           <wp:inline distT="0" distB="0" distL="0" distR="0" wp14:anchorId="1A1E88A9" wp14:editId="2C4EE6C7">
@@ -2905,6 +2936,7 @@
       <w:r>
         <w:rPr>
           <w:rFonts w:ascii="Arial" w:hAnsi="Arial" w:cs="Arial"/>
+          <w:noProof/>
         </w:rPr>
         <w:drawing>
           <wp:inline distT="0" distB="0" distL="0" distR="0" wp14:anchorId="4822BBFA" wp14:editId="015643A2">
@@ -2964,6 +2996,7 @@
       <w:r>
         <w:rPr>
           <w:rFonts w:ascii="Arial" w:hAnsi="Arial" w:cs="Arial"/>
+          <w:noProof/>
         </w:rPr>
         <w:lastRenderedPageBreak/>
         <w:drawing>
@@ -3073,6 +3106,7 @@
       <w:r>
         <w:rPr>
           <w:rFonts w:ascii="Arial" w:hAnsi="Arial" w:cs="Arial"/>
+          <w:noProof/>
         </w:rPr>
         <w:drawing>
           <wp:inline distT="0" distB="0" distL="0" distR="0" wp14:anchorId="78461F28" wp14:editId="77A2A413">
@@ -3148,7 +3182,13 @@
           <w:rFonts w:ascii="Arial" w:hAnsi="Arial" w:cs="Arial"/>
         </w:rPr>
         <w:lastRenderedPageBreak/>
-        <w:t>Publication de l’image de l’application Api Emplois dans le registre de conteneurs.</w:t>
+        <w:t>Création du service connexion dans Azure DevOps pour se connecter au registre de conteneurs</w:t>
+      </w:r>
+      <w:r>
+        <w:rPr>
+          <w:rFonts w:ascii="Arial" w:hAnsi="Arial" w:cs="Arial"/>
+        </w:rPr>
+        <w:t>.</w:t>
       </w:r>
     </w:p>
     <w:p>
@@ -3169,10 +3209,10 @@
           <w:rFonts w:ascii="Arial" w:hAnsi="Arial" w:cs="Arial"/>
         </w:rPr>
         <w:drawing>
-          <wp:inline distT="0" distB="0" distL="0" distR="0" wp14:anchorId="7590F65D" wp14:editId="19EB7144">
-            <wp:extent cx="9144000" cy="5275580"/>
-            <wp:effectExtent l="19050" t="19050" r="19050" b="20320"/>
-            <wp:docPr id="1150116246" name="Image 1"/>
+          <wp:inline distT="0" distB="0" distL="0" distR="0" wp14:anchorId="24EC445C" wp14:editId="0A60818F">
+            <wp:extent cx="9144000" cy="5340350"/>
+            <wp:effectExtent l="19050" t="19050" r="19050" b="12700"/>
+            <wp:docPr id="1920715780" name="Image 1"/>
             <wp:cNvGraphicFramePr>
               <a:graphicFrameLocks xmlns:a="http://schemas.openxmlformats.org/drawingml/2006/main" noChangeAspect="1"/>
             </wp:cNvGraphicFramePr>
@@ -3180,7 +3220,7 @@
               <a:graphicData uri="http://schemas.openxmlformats.org/drawingml/2006/picture">
                 <pic:pic xmlns:pic="http://schemas.openxmlformats.org/drawingml/2006/picture">
                   <pic:nvPicPr>
-                    <pic:cNvPr id="1150116246" name=""/>
+                    <pic:cNvPr id="1920715780" name=""/>
                     <pic:cNvPicPr/>
                   </pic:nvPicPr>
                   <pic:blipFill>
@@ -3192,7 +3232,556 @@
                   <pic:spPr>
                     <a:xfrm>
                       <a:off x="0" y="0"/>
-                      <a:ext cx="9144000" cy="5275580"/>
+                      <a:ext cx="9144000" cy="5340350"/>
+                    </a:xfrm>
+                    <a:prstGeom prst="rect">
+                      <a:avLst/>
+                    </a:prstGeom>
+                    <a:ln>
+                      <a:solidFill>
+                        <a:schemeClr val="accent1"/>
+                      </a:solidFill>
+                    </a:ln>
+                  </pic:spPr>
+                </pic:pic>
+              </a:graphicData>
+            </a:graphic>
+          </wp:inline>
+        </w:drawing>
+      </w:r>
+    </w:p>
+    <w:p>
+      <w:pPr>
+        <w:rPr>
+          <w:rFonts w:ascii="Arial" w:hAnsi="Arial" w:cs="Arial"/>
+        </w:rPr>
+      </w:pPr>
+    </w:p>
+    <w:p>
+      <w:pPr>
+        <w:rPr>
+          <w:rFonts w:ascii="Arial" w:hAnsi="Arial" w:cs="Arial"/>
+        </w:rPr>
+      </w:pPr>
+      <w:r>
+        <w:rPr>
+          <w:rFonts w:ascii="Arial" w:hAnsi="Arial" w:cs="Arial"/>
+        </w:rPr>
+        <w:lastRenderedPageBreak/>
+        <w:drawing>
+          <wp:inline distT="0" distB="0" distL="0" distR="0" wp14:anchorId="2FE7ED59" wp14:editId="67F8DD53">
+            <wp:extent cx="9144000" cy="4122420"/>
+            <wp:effectExtent l="19050" t="19050" r="19050" b="11430"/>
+            <wp:docPr id="429843400" name="Image 1"/>
+            <wp:cNvGraphicFramePr>
+              <a:graphicFrameLocks xmlns:a="http://schemas.openxmlformats.org/drawingml/2006/main" noChangeAspect="1"/>
+            </wp:cNvGraphicFramePr>
+            <a:graphic xmlns:a="http://schemas.openxmlformats.org/drawingml/2006/main">
+              <a:graphicData uri="http://schemas.openxmlformats.org/drawingml/2006/picture">
+                <pic:pic xmlns:pic="http://schemas.openxmlformats.org/drawingml/2006/picture">
+                  <pic:nvPicPr>
+                    <pic:cNvPr id="429843400" name=""/>
+                    <pic:cNvPicPr/>
+                  </pic:nvPicPr>
+                  <pic:blipFill>
+                    <a:blip r:embed="rId32"/>
+                    <a:stretch>
+                      <a:fillRect/>
+                    </a:stretch>
+                  </pic:blipFill>
+                  <pic:spPr>
+                    <a:xfrm>
+                      <a:off x="0" y="0"/>
+                      <a:ext cx="9144000" cy="4122420"/>
+                    </a:xfrm>
+                    <a:prstGeom prst="rect">
+                      <a:avLst/>
+                    </a:prstGeom>
+                    <a:ln>
+                      <a:solidFill>
+                        <a:schemeClr val="accent1"/>
+                      </a:solidFill>
+                    </a:ln>
+                  </pic:spPr>
+                </pic:pic>
+              </a:graphicData>
+            </a:graphic>
+          </wp:inline>
+        </w:drawing>
+      </w:r>
+    </w:p>
+    <w:p>
+      <w:pPr>
+        <w:rPr>
+          <w:rFonts w:ascii="Arial" w:hAnsi="Arial" w:cs="Arial"/>
+        </w:rPr>
+      </w:pPr>
+    </w:p>
+    <w:p>
+      <w:pPr>
+        <w:rPr>
+          <w:rFonts w:ascii="Arial" w:hAnsi="Arial" w:cs="Arial"/>
+        </w:rPr>
+      </w:pPr>
+    </w:p>
+    <w:p>
+      <w:pPr>
+        <w:rPr>
+          <w:rFonts w:ascii="Arial" w:hAnsi="Arial" w:cs="Arial"/>
+        </w:rPr>
+      </w:pPr>
+    </w:p>
+    <w:p>
+      <w:pPr>
+        <w:rPr>
+          <w:rFonts w:ascii="Arial" w:hAnsi="Arial" w:cs="Arial"/>
+        </w:rPr>
+      </w:pPr>
+    </w:p>
+    <w:p>
+      <w:pPr>
+        <w:rPr>
+          <w:rFonts w:ascii="Arial" w:hAnsi="Arial" w:cs="Arial"/>
+        </w:rPr>
+      </w:pPr>
+    </w:p>
+    <w:p>
+      <w:pPr>
+        <w:rPr>
+          <w:rFonts w:ascii="Arial" w:hAnsi="Arial" w:cs="Arial"/>
+        </w:rPr>
+      </w:pPr>
+    </w:p>
+    <w:p>
+      <w:pPr>
+        <w:rPr>
+          <w:rFonts w:ascii="Arial" w:hAnsi="Arial" w:cs="Arial"/>
+        </w:rPr>
+      </w:pPr>
+    </w:p>
+    <w:p>
+      <w:pPr>
+        <w:rPr>
+          <w:rFonts w:ascii="Arial" w:hAnsi="Arial" w:cs="Arial"/>
+        </w:rPr>
+      </w:pPr>
+    </w:p>
+    <w:p>
+      <w:pPr>
+        <w:rPr>
+          <w:rFonts w:ascii="Arial" w:hAnsi="Arial" w:cs="Arial"/>
+        </w:rPr>
+      </w:pPr>
+    </w:p>
+    <w:p>
+      <w:pPr>
+        <w:rPr>
+          <w:rFonts w:ascii="Arial" w:hAnsi="Arial" w:cs="Arial"/>
+        </w:rPr>
+      </w:pPr>
+      <w:r>
+        <w:rPr>
+          <w:rFonts w:ascii="Arial" w:hAnsi="Arial" w:cs="Arial"/>
+        </w:rPr>
+        <w:lastRenderedPageBreak/>
+        <w:t>Configuration de l’api emplois avec le service de conteneurs Docker</w:t>
+      </w:r>
+      <w:r>
+        <w:rPr>
+          <w:rFonts w:ascii="Arial" w:hAnsi="Arial" w:cs="Arial"/>
+        </w:rPr>
+        <w:t xml:space="preserve">. </w:t>
+      </w:r>
+      <w:r>
+        <w:rPr>
+          <w:rFonts w:ascii="Arial" w:hAnsi="Arial" w:cs="Arial"/>
+        </w:rPr>
+        <w:cr/>
+      </w:r>
+    </w:p>
+    <w:p>
+      <w:pPr>
+        <w:rPr>
+          <w:rFonts w:ascii="Arial" w:hAnsi="Arial" w:cs="Arial"/>
+        </w:rPr>
+      </w:pPr>
+      <w:r>
+        <w:rPr>
+          <w:rFonts w:ascii="Arial" w:hAnsi="Arial" w:cs="Arial"/>
+        </w:rPr>
+        <w:drawing>
+          <wp:inline distT="0" distB="0" distL="0" distR="0" wp14:anchorId="22D94DB7" wp14:editId="09080757">
+            <wp:extent cx="9144000" cy="5273675"/>
+            <wp:effectExtent l="0" t="0" r="0" b="3175"/>
+            <wp:docPr id="751710094" name="Image 1"/>
+            <wp:cNvGraphicFramePr>
+              <a:graphicFrameLocks xmlns:a="http://schemas.openxmlformats.org/drawingml/2006/main" noChangeAspect="1"/>
+            </wp:cNvGraphicFramePr>
+            <a:graphic xmlns:a="http://schemas.openxmlformats.org/drawingml/2006/main">
+              <a:graphicData uri="http://schemas.openxmlformats.org/drawingml/2006/picture">
+                <pic:pic xmlns:pic="http://schemas.openxmlformats.org/drawingml/2006/picture">
+                  <pic:nvPicPr>
+                    <pic:cNvPr id="751710094" name=""/>
+                    <pic:cNvPicPr/>
+                  </pic:nvPicPr>
+                  <pic:blipFill>
+                    <a:blip r:embed="rId33"/>
+                    <a:stretch>
+                      <a:fillRect/>
+                    </a:stretch>
+                  </pic:blipFill>
+                  <pic:spPr>
+                    <a:xfrm>
+                      <a:off x="0" y="0"/>
+                      <a:ext cx="9144000" cy="5273675"/>
+                    </a:xfrm>
+                    <a:prstGeom prst="rect">
+                      <a:avLst/>
+                    </a:prstGeom>
+                  </pic:spPr>
+                </pic:pic>
+              </a:graphicData>
+            </a:graphic>
+          </wp:inline>
+        </w:drawing>
+      </w:r>
+    </w:p>
+    <w:p>
+      <w:pPr>
+        <w:rPr>
+          <w:rFonts w:ascii="Arial" w:hAnsi="Arial" w:cs="Arial"/>
+        </w:rPr>
+      </w:pPr>
+    </w:p>
+    <w:p>
+      <w:pPr>
+        <w:rPr>
+          <w:rFonts w:ascii="Arial" w:hAnsi="Arial" w:cs="Arial"/>
+        </w:rPr>
+      </w:pPr>
+    </w:p>
+    <w:p>
+      <w:pPr>
+        <w:rPr>
+          <w:rFonts w:ascii="Arial" w:hAnsi="Arial" w:cs="Arial"/>
+        </w:rPr>
+      </w:pPr>
+    </w:p>
+    <w:p>
+      <w:pPr>
+        <w:rPr>
+          <w:rFonts w:ascii="Arial" w:hAnsi="Arial" w:cs="Arial"/>
+        </w:rPr>
+      </w:pPr>
+    </w:p>
+    <w:p>
+      <w:pPr>
+        <w:rPr>
+          <w:rFonts w:ascii="Arial" w:hAnsi="Arial" w:cs="Arial"/>
+        </w:rPr>
+      </w:pPr>
+      <w:r>
+        <w:rPr>
+          <w:rFonts w:ascii="Arial" w:hAnsi="Arial" w:cs="Arial"/>
+        </w:rPr>
+        <w:lastRenderedPageBreak/>
+        <w:t xml:space="preserve">Exécution du pipeline </w:t>
+      </w:r>
+      <w:r>
+        <w:rPr>
+          <w:rFonts w:ascii="Arial" w:hAnsi="Arial" w:cs="Arial"/>
+        </w:rPr>
+        <w:t xml:space="preserve">permettant de générer et déployer </w:t>
+      </w:r>
+      <w:r>
+        <w:rPr>
+          <w:rFonts w:ascii="Arial" w:hAnsi="Arial" w:cs="Arial"/>
+        </w:rPr>
+        <w:t>l’api Emplois</w:t>
+      </w:r>
+      <w:r>
+        <w:rPr>
+          <w:rFonts w:ascii="Arial" w:hAnsi="Arial" w:cs="Arial"/>
+        </w:rPr>
+        <w:t xml:space="preserve"> dans Azure Container Instance. </w:t>
+      </w:r>
+      <w:r>
+        <w:rPr>
+          <w:rFonts w:ascii="Arial" w:hAnsi="Arial" w:cs="Arial"/>
+        </w:rPr>
+        <w:cr/>
+      </w:r>
+    </w:p>
+    <w:p>
+      <w:pPr>
+        <w:rPr>
+          <w:rFonts w:ascii="Arial" w:hAnsi="Arial" w:cs="Arial"/>
+        </w:rPr>
+      </w:pPr>
+      <w:r>
+        <w:rPr>
+          <w:rFonts w:ascii="Arial" w:hAnsi="Arial" w:cs="Arial"/>
+        </w:rPr>
+        <w:drawing>
+          <wp:inline distT="0" distB="0" distL="0" distR="0" wp14:anchorId="6590B88D" wp14:editId="4A0B618B">
+            <wp:extent cx="9144000" cy="4939030"/>
+            <wp:effectExtent l="19050" t="19050" r="19050" b="13970"/>
+            <wp:docPr id="1592418835" name="Image 1"/>
+            <wp:cNvGraphicFramePr>
+              <a:graphicFrameLocks xmlns:a="http://schemas.openxmlformats.org/drawingml/2006/main" noChangeAspect="1"/>
+            </wp:cNvGraphicFramePr>
+            <a:graphic xmlns:a="http://schemas.openxmlformats.org/drawingml/2006/main">
+              <a:graphicData uri="http://schemas.openxmlformats.org/drawingml/2006/picture">
+                <pic:pic xmlns:pic="http://schemas.openxmlformats.org/drawingml/2006/picture">
+                  <pic:nvPicPr>
+                    <pic:cNvPr id="1592418835" name=""/>
+                    <pic:cNvPicPr/>
+                  </pic:nvPicPr>
+                  <pic:blipFill>
+                    <a:blip r:embed="rId34"/>
+                    <a:stretch>
+                      <a:fillRect/>
+                    </a:stretch>
+                  </pic:blipFill>
+                  <pic:spPr>
+                    <a:xfrm>
+                      <a:off x="0" y="0"/>
+                      <a:ext cx="9144000" cy="4939030"/>
+                    </a:xfrm>
+                    <a:prstGeom prst="rect">
+                      <a:avLst/>
+                    </a:prstGeom>
+                    <a:ln>
+                      <a:solidFill>
+                        <a:schemeClr val="accent1"/>
+                      </a:solidFill>
+                    </a:ln>
+                  </pic:spPr>
+                </pic:pic>
+              </a:graphicData>
+            </a:graphic>
+          </wp:inline>
+        </w:drawing>
+      </w:r>
+    </w:p>
+    <w:p>
+      <w:pPr>
+        <w:rPr>
+          <w:rFonts w:ascii="Arial" w:hAnsi="Arial" w:cs="Arial"/>
+        </w:rPr>
+      </w:pPr>
+      <w:r>
+        <w:rPr>
+          <w:rFonts w:ascii="Arial" w:hAnsi="Arial" w:cs="Arial"/>
+        </w:rPr>
+        <w:br w:type="page"/>
+      </w:r>
+    </w:p>
+    <w:p>
+      <w:pPr>
+        <w:rPr>
+          <w:rFonts w:ascii="Arial" w:hAnsi="Arial" w:cs="Arial"/>
+        </w:rPr>
+      </w:pPr>
+      <w:r>
+        <w:rPr>
+          <w:rFonts w:ascii="Arial" w:hAnsi="Arial" w:cs="Arial"/>
+        </w:rPr>
+        <w:lastRenderedPageBreak/>
+        <w:drawing>
+          <wp:inline distT="0" distB="0" distL="0" distR="0" wp14:anchorId="127719FB" wp14:editId="5E37999A">
+            <wp:extent cx="9144000" cy="4585970"/>
+            <wp:effectExtent l="19050" t="19050" r="19050" b="24130"/>
+            <wp:docPr id="1188878756" name="Image 1"/>
+            <wp:cNvGraphicFramePr>
+              <a:graphicFrameLocks xmlns:a="http://schemas.openxmlformats.org/drawingml/2006/main" noChangeAspect="1"/>
+            </wp:cNvGraphicFramePr>
+            <a:graphic xmlns:a="http://schemas.openxmlformats.org/drawingml/2006/main">
+              <a:graphicData uri="http://schemas.openxmlformats.org/drawingml/2006/picture">
+                <pic:pic xmlns:pic="http://schemas.openxmlformats.org/drawingml/2006/picture">
+                  <pic:nvPicPr>
+                    <pic:cNvPr id="1188878756" name=""/>
+                    <pic:cNvPicPr/>
+                  </pic:nvPicPr>
+                  <pic:blipFill>
+                    <a:blip r:embed="rId35"/>
+                    <a:stretch>
+                      <a:fillRect/>
+                    </a:stretch>
+                  </pic:blipFill>
+                  <pic:spPr>
+                    <a:xfrm>
+                      <a:off x="0" y="0"/>
+                      <a:ext cx="9144000" cy="4585970"/>
+                    </a:xfrm>
+                    <a:prstGeom prst="rect">
+                      <a:avLst/>
+                    </a:prstGeom>
+                    <a:ln>
+                      <a:solidFill>
+                        <a:schemeClr val="accent1"/>
+                      </a:solidFill>
+                    </a:ln>
+                  </pic:spPr>
+                </pic:pic>
+              </a:graphicData>
+            </a:graphic>
+          </wp:inline>
+        </w:drawing>
+      </w:r>
+    </w:p>
+    <w:p>
+      <w:pPr>
+        <w:rPr>
+          <w:rFonts w:ascii="Arial" w:hAnsi="Arial" w:cs="Arial"/>
+        </w:rPr>
+      </w:pPr>
+    </w:p>
+    <w:p>
+      <w:pPr>
+        <w:rPr>
+          <w:rFonts w:ascii="Arial" w:hAnsi="Arial" w:cs="Arial"/>
+        </w:rPr>
+      </w:pPr>
+    </w:p>
+    <w:p>
+      <w:pPr>
+        <w:rPr>
+          <w:rFonts w:ascii="Arial" w:hAnsi="Arial" w:cs="Arial"/>
+        </w:rPr>
+      </w:pPr>
+    </w:p>
+    <w:p>
+      <w:pPr>
+        <w:rPr>
+          <w:rFonts w:ascii="Arial" w:hAnsi="Arial" w:cs="Arial"/>
+        </w:rPr>
+      </w:pPr>
+      <w:r>
+        <w:rPr>
+          <w:rFonts w:ascii="Arial" w:hAnsi="Arial" w:cs="Arial"/>
+        </w:rPr>
+        <w:lastRenderedPageBreak/>
+        <w:drawing>
+          <wp:inline distT="0" distB="0" distL="0" distR="0" wp14:anchorId="7BBB2E76" wp14:editId="5F0BD8E3">
+            <wp:extent cx="9144000" cy="5040630"/>
+            <wp:effectExtent l="19050" t="19050" r="19050" b="26670"/>
+            <wp:docPr id="384193205" name="Image 1"/>
+            <wp:cNvGraphicFramePr>
+              <a:graphicFrameLocks xmlns:a="http://schemas.openxmlformats.org/drawingml/2006/main" noChangeAspect="1"/>
+            </wp:cNvGraphicFramePr>
+            <a:graphic xmlns:a="http://schemas.openxmlformats.org/drawingml/2006/main">
+              <a:graphicData uri="http://schemas.openxmlformats.org/drawingml/2006/picture">
+                <pic:pic xmlns:pic="http://schemas.openxmlformats.org/drawingml/2006/picture">
+                  <pic:nvPicPr>
+                    <pic:cNvPr id="384193205" name=""/>
+                    <pic:cNvPicPr/>
+                  </pic:nvPicPr>
+                  <pic:blipFill>
+                    <a:blip r:embed="rId36"/>
+                    <a:stretch>
+                      <a:fillRect/>
+                    </a:stretch>
+                  </pic:blipFill>
+                  <pic:spPr>
+                    <a:xfrm>
+                      <a:off x="0" y="0"/>
+                      <a:ext cx="9144000" cy="5040630"/>
+                    </a:xfrm>
+                    <a:prstGeom prst="rect">
+                      <a:avLst/>
+                    </a:prstGeom>
+                    <a:ln>
+                      <a:solidFill>
+                        <a:schemeClr val="accent1"/>
+                      </a:solidFill>
+                    </a:ln>
+                  </pic:spPr>
+                </pic:pic>
+              </a:graphicData>
+            </a:graphic>
+          </wp:inline>
+        </w:drawing>
+      </w:r>
+    </w:p>
+    <w:p>
+      <w:pPr>
+        <w:rPr>
+          <w:rFonts w:ascii="Arial" w:hAnsi="Arial" w:cs="Arial"/>
+        </w:rPr>
+      </w:pPr>
+    </w:p>
+    <w:p>
+      <w:pPr>
+        <w:rPr>
+          <w:rFonts w:ascii="Arial" w:hAnsi="Arial" w:cs="Arial"/>
+        </w:rPr>
+      </w:pPr>
+    </w:p>
+    <w:p>
+      <w:pPr>
+        <w:rPr>
+          <w:rFonts w:ascii="Arial" w:hAnsi="Arial" w:cs="Arial"/>
+        </w:rPr>
+      </w:pPr>
+    </w:p>
+    <w:p>
+      <w:pPr>
+        <w:rPr>
+          <w:rFonts w:ascii="Arial" w:hAnsi="Arial" w:cs="Arial"/>
+        </w:rPr>
+      </w:pPr>
+    </w:p>
+    <w:p>
+      <w:pPr>
+        <w:rPr>
+          <w:rFonts w:ascii="Arial" w:hAnsi="Arial" w:cs="Arial"/>
+        </w:rPr>
+      </w:pPr>
+    </w:p>
+    <w:p>
+      <w:pPr>
+        <w:rPr>
+          <w:rFonts w:ascii="Arial" w:hAnsi="Arial" w:cs="Arial"/>
+        </w:rPr>
+      </w:pPr>
+    </w:p>
+    <w:p>
+      <w:pPr>
+        <w:rPr>
+          <w:rFonts w:ascii="Arial" w:hAnsi="Arial" w:cs="Arial"/>
+        </w:rPr>
+      </w:pPr>
+      <w:r>
+        <w:rPr>
+          <w:rFonts w:ascii="Arial" w:hAnsi="Arial" w:cs="Arial"/>
+        </w:rPr>
+        <w:lastRenderedPageBreak/>
+        <w:drawing>
+          <wp:inline distT="0" distB="0" distL="0" distR="0" wp14:anchorId="0DA3D8EE" wp14:editId="14E7356F">
+            <wp:extent cx="9144000" cy="4648835"/>
+            <wp:effectExtent l="19050" t="19050" r="19050" b="18415"/>
+            <wp:docPr id="860260034" name="Image 1"/>
+            <wp:cNvGraphicFramePr>
+              <a:graphicFrameLocks xmlns:a="http://schemas.openxmlformats.org/drawingml/2006/main" noChangeAspect="1"/>
+            </wp:cNvGraphicFramePr>
+            <a:graphic xmlns:a="http://schemas.openxmlformats.org/drawingml/2006/main">
+              <a:graphicData uri="http://schemas.openxmlformats.org/drawingml/2006/picture">
+                <pic:pic xmlns:pic="http://schemas.openxmlformats.org/drawingml/2006/picture">
+                  <pic:nvPicPr>
+                    <pic:cNvPr id="860260034" name=""/>
+                    <pic:cNvPicPr/>
+                  </pic:nvPicPr>
+                  <pic:blipFill>
+                    <a:blip r:embed="rId37"/>
+                    <a:stretch>
+                      <a:fillRect/>
+                    </a:stretch>
+                  </pic:blipFill>
+                  <pic:spPr>
+                    <a:xfrm>
+                      <a:off x="0" y="0"/>
+                      <a:ext cx="9144000" cy="4648835"/>
                     </a:xfrm>
                     <a:prstGeom prst="rect">
                       <a:avLst/>
@@ -3740,7 +4329,7 @@
   <w:style w:type="paragraph" w:default="1" w:styleId="Normal">
     <w:name w:val="Normal"/>
     <w:qFormat/>
-    <w:rsid w:val="000362EC"/>
+    <w:rsid w:val="00380A11"/>
   </w:style>
   <w:style w:type="character" w:default="1" w:styleId="Policepardfaut">
     <w:name w:val="Default Paragraph Font"/>

--- a/TP3_Cavalera.docx
+++ b/TP3_Cavalera.docx
@@ -321,30 +321,8 @@
         <w:rPr>
           <w:rFonts w:ascii="Arial" w:hAnsi="Arial" w:cs="Arial"/>
         </w:rPr>
-        <w:t xml:space="preserve"> et un </w:t>
-      </w:r>
-      <w:proofErr w:type="spellStart"/>
-      <w:r>
-        <w:rPr>
-          <w:rFonts w:ascii="Arial" w:hAnsi="Arial" w:cs="Arial"/>
-        </w:rPr>
-        <w:t>Event</w:t>
-      </w:r>
-      <w:proofErr w:type="spellEnd"/>
-      <w:r>
-        <w:rPr>
-          <w:rFonts w:ascii="Arial" w:hAnsi="Arial" w:cs="Arial"/>
-        </w:rPr>
-        <w:t xml:space="preserve"> </w:t>
-      </w:r>
-      <w:proofErr w:type="spellStart"/>
-      <w:r>
-        <w:rPr>
-          <w:rFonts w:ascii="Arial" w:hAnsi="Arial" w:cs="Arial"/>
-        </w:rPr>
-        <w:t>Grid</w:t>
-      </w:r>
-      <w:proofErr w:type="spellEnd"/>
+        <w:t xml:space="preserve"> et un Event Grid</w:t>
+      </w:r>
       <w:r>
         <w:rPr>
           <w:rFonts w:ascii="Arial" w:hAnsi="Arial" w:cs="Arial"/>
@@ -392,21 +370,7 @@
         <w:rPr>
           <w:rFonts w:ascii="Arial" w:hAnsi="Arial" w:cs="Arial"/>
         </w:rPr>
-        <w:t>La suppression d’un document è un évent qui n’arrive pas souvent donc ce n’est pas nécessaire provisionner l’entreprise de ressources supplémentaires. Donc la solution Logic Apps qu’elle est server-</w:t>
-      </w:r>
-      <w:proofErr w:type="spellStart"/>
-      <w:r>
-        <w:rPr>
-          <w:rFonts w:ascii="Arial" w:hAnsi="Arial" w:cs="Arial"/>
-        </w:rPr>
-        <w:t>less</w:t>
-      </w:r>
-      <w:proofErr w:type="spellEnd"/>
-      <w:r>
-        <w:rPr>
-          <w:rFonts w:ascii="Arial" w:hAnsi="Arial" w:cs="Arial"/>
-        </w:rPr>
-        <w:t xml:space="preserve"> répond à nos besoins.</w:t>
+        <w:t>La suppression d’un document è un évent qui n’arrive pas souvent donc ce n’est pas nécessaire provisionner l’entreprise de ressources supplémentaires. Donc la solution Logic Apps qu’elle est server-less répond à nos besoins.</w:t>
       </w:r>
     </w:p>
     <w:p>
@@ -467,35 +431,7 @@
         <w:rPr>
           <w:rFonts w:ascii="Arial" w:hAnsi="Arial" w:cs="Arial"/>
         </w:rPr>
-        <w:t xml:space="preserve">Pour </w:t>
-      </w:r>
-      <w:proofErr w:type="spellStart"/>
-      <w:r>
-        <w:rPr>
-          <w:rFonts w:ascii="Arial" w:hAnsi="Arial" w:cs="Arial"/>
-        </w:rPr>
-        <w:t>Event</w:t>
-      </w:r>
-      <w:proofErr w:type="spellEnd"/>
-      <w:r>
-        <w:rPr>
-          <w:rFonts w:ascii="Arial" w:hAnsi="Arial" w:cs="Arial"/>
-        </w:rPr>
-        <w:t xml:space="preserve"> </w:t>
-      </w:r>
-      <w:proofErr w:type="spellStart"/>
-      <w:r>
-        <w:rPr>
-          <w:rFonts w:ascii="Arial" w:hAnsi="Arial" w:cs="Arial"/>
-        </w:rPr>
-        <w:t>Grid</w:t>
-      </w:r>
-      <w:proofErr w:type="spellEnd"/>
-      <w:r>
-        <w:rPr>
-          <w:rFonts w:ascii="Arial" w:hAnsi="Arial" w:cs="Arial"/>
-        </w:rPr>
-        <w:t> :</w:t>
+        <w:t>Pour Event Grid :</w:t>
       </w:r>
     </w:p>
     <w:p>
@@ -513,30 +449,8 @@
         <w:rPr>
           <w:rFonts w:ascii="Arial" w:hAnsi="Arial" w:cs="Arial"/>
         </w:rPr>
-        <w:t xml:space="preserve">N’existe pas un déclencheur pour la suppression de blob du compte de stockage donc il faut utiliser </w:t>
-      </w:r>
-      <w:proofErr w:type="spellStart"/>
-      <w:r>
-        <w:rPr>
-          <w:rFonts w:ascii="Arial" w:hAnsi="Arial" w:cs="Arial"/>
-        </w:rPr>
-        <w:t>Event</w:t>
-      </w:r>
-      <w:proofErr w:type="spellEnd"/>
-      <w:r>
-        <w:rPr>
-          <w:rFonts w:ascii="Arial" w:hAnsi="Arial" w:cs="Arial"/>
-        </w:rPr>
-        <w:t xml:space="preserve"> </w:t>
-      </w:r>
-      <w:proofErr w:type="spellStart"/>
-      <w:r>
-        <w:rPr>
-          <w:rFonts w:ascii="Arial" w:hAnsi="Arial" w:cs="Arial"/>
-        </w:rPr>
-        <w:t>Grid</w:t>
-      </w:r>
-      <w:proofErr w:type="spellEnd"/>
+        <w:t>N’existe pas un déclencheur pour la suppression de blob du compte de stockage donc il faut utiliser Event Grid</w:t>
+      </w:r>
     </w:p>
     <w:p>
       <w:pPr>
@@ -702,58 +616,8 @@
           <w:rFonts w:ascii="Arial" w:hAnsi="Arial" w:cs="Arial"/>
         </w:rPr>
         <w:lastRenderedPageBreak/>
-        <w:t xml:space="preserve">Activation </w:t>
-      </w:r>
-      <w:proofErr w:type="gramStart"/>
-      <w:r>
-        <w:rPr>
-          <w:rFonts w:ascii="Arial" w:hAnsi="Arial" w:cs="Arial"/>
-        </w:rPr>
-        <w:t>de  Azure</w:t>
-      </w:r>
-      <w:proofErr w:type="gramEnd"/>
-      <w:r>
-        <w:rPr>
-          <w:rFonts w:ascii="Arial" w:hAnsi="Arial" w:cs="Arial"/>
-        </w:rPr>
-        <w:t xml:space="preserve"> </w:t>
-      </w:r>
-      <w:proofErr w:type="spellStart"/>
-      <w:r>
-        <w:rPr>
-          <w:rFonts w:ascii="Arial" w:hAnsi="Arial" w:cs="Arial"/>
-        </w:rPr>
-        <w:t>Event</w:t>
-      </w:r>
-      <w:proofErr w:type="spellEnd"/>
-      <w:r>
-        <w:rPr>
-          <w:rFonts w:ascii="Arial" w:hAnsi="Arial" w:cs="Arial"/>
-        </w:rPr>
-        <w:t xml:space="preserve"> </w:t>
-      </w:r>
-      <w:proofErr w:type="spellStart"/>
-      <w:r>
-        <w:rPr>
-          <w:rFonts w:ascii="Arial" w:hAnsi="Arial" w:cs="Arial"/>
-        </w:rPr>
-        <w:t>Grid</w:t>
-      </w:r>
-      <w:proofErr w:type="spellEnd"/>
-      <w:r>
-        <w:rPr>
-          <w:rFonts w:ascii="Arial" w:hAnsi="Arial" w:cs="Arial"/>
-        </w:rPr>
-        <w:t xml:space="preserve"> dans l’</w:t>
-      </w:r>
-      <w:proofErr w:type="spellStart"/>
-      <w:r>
-        <w:rPr>
-          <w:rFonts w:ascii="Arial" w:hAnsi="Arial" w:cs="Arial"/>
-        </w:rPr>
-        <w:t>abbonement</w:t>
-      </w:r>
-      <w:proofErr w:type="spellEnd"/>
+        <w:t>Activation de  Azure Event Grid dans l’abbonement</w:t>
+      </w:r>
     </w:p>
     <w:p>
       <w:pPr>
@@ -861,21 +725,7 @@
           <w:rFonts w:ascii="Arial" w:hAnsi="Arial" w:cs="Arial"/>
         </w:rPr>
         <w:lastRenderedPageBreak/>
-        <w:t xml:space="preserve">Création de la </w:t>
-      </w:r>
-      <w:proofErr w:type="spellStart"/>
-      <w:r>
-        <w:rPr>
-          <w:rFonts w:ascii="Arial" w:hAnsi="Arial" w:cs="Arial"/>
-        </w:rPr>
-        <w:t>Logicapp</w:t>
-      </w:r>
-      <w:proofErr w:type="spellEnd"/>
-      <w:r>
-        <w:rPr>
-          <w:rFonts w:ascii="Arial" w:hAnsi="Arial" w:cs="Arial"/>
-        </w:rPr>
-        <w:t xml:space="preserve"> avec le plan Consommation.</w:t>
+        <w:t>Création de la Logicapp avec le plan Consommation.</w:t>
       </w:r>
     </w:p>
     <w:p>
@@ -1043,30 +893,8 @@
         <w:rPr>
           <w:rFonts w:ascii="Arial" w:hAnsi="Arial" w:cs="Arial"/>
         </w:rPr>
-        <w:t xml:space="preserve">Utilisation du connecteur Azure </w:t>
-      </w:r>
-      <w:proofErr w:type="spellStart"/>
-      <w:r>
-        <w:rPr>
-          <w:rFonts w:ascii="Arial" w:hAnsi="Arial" w:cs="Arial"/>
-        </w:rPr>
-        <w:t>Event</w:t>
-      </w:r>
-      <w:proofErr w:type="spellEnd"/>
-      <w:r>
-        <w:rPr>
-          <w:rFonts w:ascii="Arial" w:hAnsi="Arial" w:cs="Arial"/>
-        </w:rPr>
-        <w:t xml:space="preserve"> </w:t>
-      </w:r>
-      <w:proofErr w:type="spellStart"/>
-      <w:r>
-        <w:rPr>
-          <w:rFonts w:ascii="Arial" w:hAnsi="Arial" w:cs="Arial"/>
-        </w:rPr>
-        <w:t>Grid</w:t>
-      </w:r>
-      <w:proofErr w:type="spellEnd"/>
+        <w:t>Utilisation du connecteur Azure Event Grid</w:t>
+      </w:r>
     </w:p>
     <w:p>
       <w:pPr>
@@ -1152,30 +980,8 @@
         <w:rPr>
           <w:rFonts w:ascii="Arial" w:hAnsi="Arial" w:cs="Arial"/>
         </w:rPr>
-        <w:t xml:space="preserve">Se connecter au service Azure </w:t>
-      </w:r>
-      <w:proofErr w:type="spellStart"/>
-      <w:r>
-        <w:rPr>
-          <w:rFonts w:ascii="Arial" w:hAnsi="Arial" w:cs="Arial"/>
-        </w:rPr>
-        <w:t>Event</w:t>
-      </w:r>
-      <w:proofErr w:type="spellEnd"/>
-      <w:r>
-        <w:rPr>
-          <w:rFonts w:ascii="Arial" w:hAnsi="Arial" w:cs="Arial"/>
-        </w:rPr>
-        <w:t xml:space="preserve"> </w:t>
-      </w:r>
-      <w:proofErr w:type="spellStart"/>
-      <w:r>
-        <w:rPr>
-          <w:rFonts w:ascii="Arial" w:hAnsi="Arial" w:cs="Arial"/>
-        </w:rPr>
-        <w:t>Grid</w:t>
-      </w:r>
-      <w:proofErr w:type="spellEnd"/>
+        <w:t>Se connecter au service Azure Event Grid</w:t>
+      </w:r>
     </w:p>
     <w:p>
       <w:pPr>
@@ -1276,49 +1082,7 @@
           <w:rFonts w:ascii="Arial" w:hAnsi="Arial" w:cs="Arial"/>
         </w:rPr>
         <w:lastRenderedPageBreak/>
-        <w:t xml:space="preserve">Configuration du déclencheur Azure </w:t>
-      </w:r>
-      <w:proofErr w:type="spellStart"/>
-      <w:r>
-        <w:rPr>
-          <w:rFonts w:ascii="Arial" w:hAnsi="Arial" w:cs="Arial"/>
-        </w:rPr>
-        <w:t>Event</w:t>
-      </w:r>
-      <w:proofErr w:type="spellEnd"/>
-      <w:r>
-        <w:rPr>
-          <w:rFonts w:ascii="Arial" w:hAnsi="Arial" w:cs="Arial"/>
-        </w:rPr>
-        <w:t xml:space="preserve"> </w:t>
-      </w:r>
-      <w:proofErr w:type="spellStart"/>
-      <w:r>
-        <w:rPr>
-          <w:rFonts w:ascii="Arial" w:hAnsi="Arial" w:cs="Arial"/>
-        </w:rPr>
-        <w:t>Grid</w:t>
-      </w:r>
-      <w:proofErr w:type="spellEnd"/>
-      <w:r>
-        <w:rPr>
-          <w:rFonts w:ascii="Arial" w:hAnsi="Arial" w:cs="Arial"/>
-        </w:rPr>
-        <w:t xml:space="preserve"> pour s’exécuter à la suppression d’un blob dans le compte de stockage Documents (</w:t>
-      </w:r>
-      <w:proofErr w:type="spellStart"/>
-      <w:r>
-        <w:rPr>
-          <w:rFonts w:ascii="Arial" w:hAnsi="Arial" w:cs="Arial"/>
-        </w:rPr>
-        <w:t>stdocuments</w:t>
-      </w:r>
-      <w:proofErr w:type="spellEnd"/>
-      <w:r>
-        <w:rPr>
-          <w:rFonts w:ascii="Arial" w:hAnsi="Arial" w:cs="Arial"/>
-        </w:rPr>
-        <w:t>)</w:t>
+        <w:t>Configuration du déclencheur Azure Event Grid pour s’exécuter à la suppression d’un blob dans le compte de stockage Documents (stdocuments)</w:t>
       </w:r>
     </w:p>
     <w:p>
@@ -1818,35 +1582,7 @@
         <w:rPr>
           <w:rFonts w:ascii="Arial" w:hAnsi="Arial" w:cs="Arial"/>
         </w:rPr>
-        <w:t xml:space="preserve">Exécution du script </w:t>
-      </w:r>
-      <w:proofErr w:type="spellStart"/>
-      <w:r>
-        <w:rPr>
-          <w:rFonts w:ascii="Arial" w:hAnsi="Arial" w:cs="Arial"/>
-        </w:rPr>
-        <w:t>Bicep</w:t>
-      </w:r>
-      <w:proofErr w:type="spellEnd"/>
-      <w:r>
-        <w:rPr>
-          <w:rFonts w:ascii="Arial" w:hAnsi="Arial" w:cs="Arial"/>
-        </w:rPr>
-        <w:t xml:space="preserve"> pour créer l’application de fonction dans le groupe de ressources Modern </w:t>
-      </w:r>
-      <w:proofErr w:type="spellStart"/>
-      <w:r>
-        <w:rPr>
-          <w:rFonts w:ascii="Arial" w:hAnsi="Arial" w:cs="Arial"/>
-        </w:rPr>
-        <w:t>Recruit</w:t>
-      </w:r>
-      <w:proofErr w:type="spellEnd"/>
-      <w:r>
-        <w:rPr>
-          <w:rFonts w:ascii="Arial" w:hAnsi="Arial" w:cs="Arial"/>
-        </w:rPr>
-        <w:t>.</w:t>
+        <w:t>Exécution du script Bicep pour créer l’application de fonction dans le groupe de ressources Modern Recruit.</w:t>
       </w:r>
     </w:p>
     <w:p>
@@ -1920,35 +1656,7 @@
           <w:rFonts w:ascii="Arial" w:hAnsi="Arial" w:cs="Arial"/>
         </w:rPr>
         <w:lastRenderedPageBreak/>
-        <w:t xml:space="preserve">Création du compte de stockage dans le groupe de ressources Modern </w:t>
-      </w:r>
-      <w:proofErr w:type="spellStart"/>
-      <w:r>
-        <w:rPr>
-          <w:rFonts w:ascii="Arial" w:hAnsi="Arial" w:cs="Arial"/>
-        </w:rPr>
-        <w:t>Recruit</w:t>
-      </w:r>
-      <w:proofErr w:type="spellEnd"/>
-      <w:r>
-        <w:rPr>
-          <w:rFonts w:ascii="Arial" w:hAnsi="Arial" w:cs="Arial"/>
-        </w:rPr>
-        <w:t xml:space="preserve"> avec un conteneur pour enregistrer les documents par la app </w:t>
-      </w:r>
-      <w:proofErr w:type="spellStart"/>
-      <w:r>
-        <w:rPr>
-          <w:rFonts w:ascii="Arial" w:hAnsi="Arial" w:cs="Arial"/>
-        </w:rPr>
-        <w:t>function</w:t>
-      </w:r>
-      <w:proofErr w:type="spellEnd"/>
-      <w:r>
-        <w:rPr>
-          <w:rFonts w:ascii="Arial" w:hAnsi="Arial" w:cs="Arial"/>
-        </w:rPr>
-        <w:t>.</w:t>
+        <w:t>Création du compte de stockage dans le groupe de ressources Modern Recruit avec un conteneur pour enregistrer les documents par la app function.</w:t>
       </w:r>
     </w:p>
     <w:p>
@@ -2097,21 +1805,7 @@
           <w:rFonts w:ascii="Arial" w:hAnsi="Arial" w:cs="Arial"/>
         </w:rPr>
         <w:lastRenderedPageBreak/>
-        <w:t xml:space="preserve">Copier la clé d’accès du compte de stockage pour la mettre dans la app </w:t>
-      </w:r>
-      <w:proofErr w:type="spellStart"/>
-      <w:r>
-        <w:rPr>
-          <w:rFonts w:ascii="Arial" w:hAnsi="Arial" w:cs="Arial"/>
-        </w:rPr>
-        <w:t>function</w:t>
-      </w:r>
-      <w:proofErr w:type="spellEnd"/>
-      <w:r>
-        <w:rPr>
-          <w:rFonts w:ascii="Arial" w:hAnsi="Arial" w:cs="Arial"/>
-        </w:rPr>
-        <w:t xml:space="preserve"> de Visual Studio.</w:t>
+        <w:t>Copier la clé d’accès du compte de stockage pour la mettre dans la app function de Visual Studio.</w:t>
       </w:r>
     </w:p>
     <w:p>
@@ -2213,41 +1907,17 @@
         </w:rPr>
         <w:t xml:space="preserve"> du fichier « </w:t>
       </w:r>
-      <w:proofErr w:type="spellStart"/>
-      <w:r>
-        <w:rPr>
-          <w:rFonts w:ascii="Arial" w:hAnsi="Arial" w:cs="Arial"/>
-        </w:rPr>
-        <w:t>local.</w:t>
-      </w:r>
-      <w:proofErr w:type="gramStart"/>
-      <w:r>
-        <w:rPr>
-          <w:rFonts w:ascii="Arial" w:hAnsi="Arial" w:cs="Arial"/>
-        </w:rPr>
-        <w:t>settings.json</w:t>
-      </w:r>
-      <w:proofErr w:type="spellEnd"/>
-      <w:proofErr w:type="gramEnd"/>
-      <w:r>
-        <w:rPr>
-          <w:rFonts w:ascii="Arial" w:hAnsi="Arial" w:cs="Arial"/>
-        </w:rPr>
-        <w:t xml:space="preserve"> » de VS dans l’app </w:t>
-      </w:r>
-      <w:proofErr w:type="spellStart"/>
-      <w:r>
-        <w:rPr>
-          <w:rFonts w:ascii="Arial" w:hAnsi="Arial" w:cs="Arial"/>
-        </w:rPr>
-        <w:t>function</w:t>
-      </w:r>
-      <w:proofErr w:type="spellEnd"/>
-      <w:r>
-        <w:rPr>
-          <w:rFonts w:ascii="Arial" w:hAnsi="Arial" w:cs="Arial"/>
-        </w:rPr>
-        <w:t xml:space="preserve"> de Azure.</w:t>
+      <w:r>
+        <w:rPr>
+          <w:rFonts w:ascii="Arial" w:hAnsi="Arial" w:cs="Arial"/>
+        </w:rPr>
+        <w:t>local.settings.json</w:t>
+      </w:r>
+      <w:r>
+        <w:rPr>
+          <w:rFonts w:ascii="Arial" w:hAnsi="Arial" w:cs="Arial"/>
+        </w:rPr>
+        <w:t> » de VS dans l’app function de Azure.</w:t>
       </w:r>
     </w:p>
     <w:p>
@@ -2666,35 +2336,7 @@
           <w:rFonts w:ascii="Arial" w:hAnsi="Arial" w:cs="Arial"/>
         </w:rPr>
         <w:lastRenderedPageBreak/>
-        <w:t xml:space="preserve">Chargement du fichier dans le compte de stockage </w:t>
-      </w:r>
-      <w:proofErr w:type="gramStart"/>
-      <w:r>
-        <w:rPr>
-          <w:rFonts w:ascii="Arial" w:hAnsi="Arial" w:cs="Arial"/>
-        </w:rPr>
-        <w:t>suite à</w:t>
-      </w:r>
-      <w:proofErr w:type="gramEnd"/>
-      <w:r>
-        <w:rPr>
-          <w:rFonts w:ascii="Arial" w:hAnsi="Arial" w:cs="Arial"/>
-        </w:rPr>
-        <w:t xml:space="preserve"> l’exécution de l’App </w:t>
-      </w:r>
-      <w:proofErr w:type="spellStart"/>
-      <w:r>
-        <w:rPr>
-          <w:rFonts w:ascii="Arial" w:hAnsi="Arial" w:cs="Arial"/>
-        </w:rPr>
-        <w:t>Function</w:t>
-      </w:r>
-      <w:proofErr w:type="spellEnd"/>
-      <w:r>
-        <w:rPr>
-          <w:rFonts w:ascii="Arial" w:hAnsi="Arial" w:cs="Arial"/>
-        </w:rPr>
-        <w:t>.</w:t>
+        <w:t>Chargement du fichier dans le compte de stockage suite à l’exécution de l’App Function.</w:t>
       </w:r>
     </w:p>
     <w:p>
@@ -3523,10 +3165,10 @@
           <w:rFonts w:ascii="Arial" w:hAnsi="Arial" w:cs="Arial"/>
         </w:rPr>
         <w:drawing>
-          <wp:inline distT="0" distB="0" distL="0" distR="0" wp14:anchorId="6590B88D" wp14:editId="4A0B618B">
-            <wp:extent cx="9144000" cy="4939030"/>
-            <wp:effectExtent l="19050" t="19050" r="19050" b="13970"/>
-            <wp:docPr id="1592418835" name="Image 1"/>
+          <wp:inline distT="0" distB="0" distL="0" distR="0" wp14:anchorId="7BD0C59D" wp14:editId="0455DAD0">
+            <wp:extent cx="9144000" cy="5023485"/>
+            <wp:effectExtent l="19050" t="19050" r="19050" b="24765"/>
+            <wp:docPr id="1160116605" name="Image 1"/>
             <wp:cNvGraphicFramePr>
               <a:graphicFrameLocks xmlns:a="http://schemas.openxmlformats.org/drawingml/2006/main" noChangeAspect="1"/>
             </wp:cNvGraphicFramePr>
@@ -3534,7 +3176,7 @@
               <a:graphicData uri="http://schemas.openxmlformats.org/drawingml/2006/picture">
                 <pic:pic xmlns:pic="http://schemas.openxmlformats.org/drawingml/2006/picture">
                   <pic:nvPicPr>
-                    <pic:cNvPr id="1592418835" name=""/>
+                    <pic:cNvPr id="1160116605" name=""/>
                     <pic:cNvPicPr/>
                   </pic:nvPicPr>
                   <pic:blipFill>
@@ -3546,7 +3188,7 @@
                   <pic:spPr>
                     <a:xfrm>
                       <a:off x="0" y="0"/>
-                      <a:ext cx="9144000" cy="4939030"/>
+                      <a:ext cx="9144000" cy="5023485"/>
                     </a:xfrm>
                     <a:prstGeom prst="rect">
                       <a:avLst/>
@@ -3570,12 +3212,27 @@
           <w:rFonts w:ascii="Arial" w:hAnsi="Arial" w:cs="Arial"/>
         </w:rPr>
       </w:pPr>
-      <w:r>
-        <w:rPr>
-          <w:rFonts w:ascii="Arial" w:hAnsi="Arial" w:cs="Arial"/>
-        </w:rPr>
-        <w:br w:type="page"/>
-      </w:r>
+    </w:p>
+    <w:p>
+      <w:pPr>
+        <w:rPr>
+          <w:rFonts w:ascii="Arial" w:hAnsi="Arial" w:cs="Arial"/>
+        </w:rPr>
+      </w:pPr>
+    </w:p>
+    <w:p>
+      <w:pPr>
+        <w:rPr>
+          <w:rFonts w:ascii="Arial" w:hAnsi="Arial" w:cs="Arial"/>
+        </w:rPr>
+      </w:pPr>
+    </w:p>
+    <w:p>
+      <w:pPr>
+        <w:rPr>
+          <w:rFonts w:ascii="Arial" w:hAnsi="Arial" w:cs="Arial"/>
+        </w:rPr>
+      </w:pPr>
     </w:p>
     <w:p>
       <w:pPr>
@@ -3589,10 +3246,10 @@
         </w:rPr>
         <w:lastRenderedPageBreak/>
         <w:drawing>
-          <wp:inline distT="0" distB="0" distL="0" distR="0" wp14:anchorId="127719FB" wp14:editId="5E37999A">
-            <wp:extent cx="9144000" cy="4585970"/>
-            <wp:effectExtent l="19050" t="19050" r="19050" b="24130"/>
-            <wp:docPr id="1188878756" name="Image 1"/>
+          <wp:inline distT="0" distB="0" distL="0" distR="0" wp14:anchorId="1368CE08" wp14:editId="5AD7E252">
+            <wp:extent cx="9144000" cy="4396105"/>
+            <wp:effectExtent l="19050" t="19050" r="19050" b="23495"/>
+            <wp:docPr id="2115640866" name="Image 1"/>
             <wp:cNvGraphicFramePr>
               <a:graphicFrameLocks xmlns:a="http://schemas.openxmlformats.org/drawingml/2006/main" noChangeAspect="1"/>
             </wp:cNvGraphicFramePr>
@@ -3600,7 +3257,7 @@
               <a:graphicData uri="http://schemas.openxmlformats.org/drawingml/2006/picture">
                 <pic:pic xmlns:pic="http://schemas.openxmlformats.org/drawingml/2006/picture">
                   <pic:nvPicPr>
-                    <pic:cNvPr id="1188878756" name=""/>
+                    <pic:cNvPr id="2115640866" name=""/>
                     <pic:cNvPicPr/>
                   </pic:nvPicPr>
                   <pic:blipFill>
@@ -3612,7 +3269,7 @@
                   <pic:spPr>
                     <a:xfrm>
                       <a:off x="0" y="0"/>
-                      <a:ext cx="9144000" cy="4585970"/>
+                      <a:ext cx="9144000" cy="4396105"/>
                     </a:xfrm>
                     <a:prstGeom prst="rect">
                       <a:avLst/>
@@ -3657,16 +3314,37 @@
           <w:rFonts w:ascii="Arial" w:hAnsi="Arial" w:cs="Arial"/>
         </w:rPr>
       </w:pPr>
+    </w:p>
+    <w:p>
+      <w:pPr>
+        <w:rPr>
+          <w:rFonts w:ascii="Arial" w:hAnsi="Arial" w:cs="Arial"/>
+        </w:rPr>
+      </w:pPr>
+    </w:p>
+    <w:p>
+      <w:pPr>
+        <w:rPr>
+          <w:rFonts w:ascii="Arial" w:hAnsi="Arial" w:cs="Arial"/>
+        </w:rPr>
+      </w:pPr>
+    </w:p>
+    <w:p>
+      <w:pPr>
+        <w:rPr>
+          <w:rFonts w:ascii="Arial" w:hAnsi="Arial" w:cs="Arial"/>
+        </w:rPr>
+      </w:pPr>
       <w:r>
         <w:rPr>
           <w:rFonts w:ascii="Arial" w:hAnsi="Arial" w:cs="Arial"/>
         </w:rPr>
         <w:lastRenderedPageBreak/>
         <w:drawing>
-          <wp:inline distT="0" distB="0" distL="0" distR="0" wp14:anchorId="7BBB2E76" wp14:editId="5F0BD8E3">
-            <wp:extent cx="9144000" cy="5040630"/>
-            <wp:effectExtent l="19050" t="19050" r="19050" b="26670"/>
-            <wp:docPr id="384193205" name="Image 1"/>
+          <wp:inline distT="0" distB="0" distL="0" distR="0" wp14:anchorId="0390FFA2" wp14:editId="3D31A803">
+            <wp:extent cx="9144000" cy="4856480"/>
+            <wp:effectExtent l="0" t="0" r="0" b="1270"/>
+            <wp:docPr id="1499269863" name="Image 1"/>
             <wp:cNvGraphicFramePr>
               <a:graphicFrameLocks xmlns:a="http://schemas.openxmlformats.org/drawingml/2006/main" noChangeAspect="1"/>
             </wp:cNvGraphicFramePr>
@@ -3674,7 +3352,7 @@
               <a:graphicData uri="http://schemas.openxmlformats.org/drawingml/2006/picture">
                 <pic:pic xmlns:pic="http://schemas.openxmlformats.org/drawingml/2006/picture">
                   <pic:nvPicPr>
-                    <pic:cNvPr id="384193205" name=""/>
+                    <pic:cNvPr id="1499269863" name=""/>
                     <pic:cNvPicPr/>
                   </pic:nvPicPr>
                   <pic:blipFill>
@@ -3686,111 +3364,11 @@
                   <pic:spPr>
                     <a:xfrm>
                       <a:off x="0" y="0"/>
-                      <a:ext cx="9144000" cy="5040630"/>
+                      <a:ext cx="9144000" cy="4856480"/>
                     </a:xfrm>
                     <a:prstGeom prst="rect">
                       <a:avLst/>
                     </a:prstGeom>
-                    <a:ln>
-                      <a:solidFill>
-                        <a:schemeClr val="accent1"/>
-                      </a:solidFill>
-                    </a:ln>
-                  </pic:spPr>
-                </pic:pic>
-              </a:graphicData>
-            </a:graphic>
-          </wp:inline>
-        </w:drawing>
-      </w:r>
-    </w:p>
-    <w:p>
-      <w:pPr>
-        <w:rPr>
-          <w:rFonts w:ascii="Arial" w:hAnsi="Arial" w:cs="Arial"/>
-        </w:rPr>
-      </w:pPr>
-    </w:p>
-    <w:p>
-      <w:pPr>
-        <w:rPr>
-          <w:rFonts w:ascii="Arial" w:hAnsi="Arial" w:cs="Arial"/>
-        </w:rPr>
-      </w:pPr>
-    </w:p>
-    <w:p>
-      <w:pPr>
-        <w:rPr>
-          <w:rFonts w:ascii="Arial" w:hAnsi="Arial" w:cs="Arial"/>
-        </w:rPr>
-      </w:pPr>
-    </w:p>
-    <w:p>
-      <w:pPr>
-        <w:rPr>
-          <w:rFonts w:ascii="Arial" w:hAnsi="Arial" w:cs="Arial"/>
-        </w:rPr>
-      </w:pPr>
-    </w:p>
-    <w:p>
-      <w:pPr>
-        <w:rPr>
-          <w:rFonts w:ascii="Arial" w:hAnsi="Arial" w:cs="Arial"/>
-        </w:rPr>
-      </w:pPr>
-    </w:p>
-    <w:p>
-      <w:pPr>
-        <w:rPr>
-          <w:rFonts w:ascii="Arial" w:hAnsi="Arial" w:cs="Arial"/>
-        </w:rPr>
-      </w:pPr>
-    </w:p>
-    <w:p>
-      <w:pPr>
-        <w:rPr>
-          <w:rFonts w:ascii="Arial" w:hAnsi="Arial" w:cs="Arial"/>
-        </w:rPr>
-      </w:pPr>
-      <w:r>
-        <w:rPr>
-          <w:rFonts w:ascii="Arial" w:hAnsi="Arial" w:cs="Arial"/>
-        </w:rPr>
-        <w:lastRenderedPageBreak/>
-        <w:drawing>
-          <wp:inline distT="0" distB="0" distL="0" distR="0" wp14:anchorId="0DA3D8EE" wp14:editId="14E7356F">
-            <wp:extent cx="9144000" cy="4648835"/>
-            <wp:effectExtent l="19050" t="19050" r="19050" b="18415"/>
-            <wp:docPr id="860260034" name="Image 1"/>
-            <wp:cNvGraphicFramePr>
-              <a:graphicFrameLocks xmlns:a="http://schemas.openxmlformats.org/drawingml/2006/main" noChangeAspect="1"/>
-            </wp:cNvGraphicFramePr>
-            <a:graphic xmlns:a="http://schemas.openxmlformats.org/drawingml/2006/main">
-              <a:graphicData uri="http://schemas.openxmlformats.org/drawingml/2006/picture">
-                <pic:pic xmlns:pic="http://schemas.openxmlformats.org/drawingml/2006/picture">
-                  <pic:nvPicPr>
-                    <pic:cNvPr id="860260034" name=""/>
-                    <pic:cNvPicPr/>
-                  </pic:nvPicPr>
-                  <pic:blipFill>
-                    <a:blip r:embed="rId37"/>
-                    <a:stretch>
-                      <a:fillRect/>
-                    </a:stretch>
-                  </pic:blipFill>
-                  <pic:spPr>
-                    <a:xfrm>
-                      <a:off x="0" y="0"/>
-                      <a:ext cx="9144000" cy="4648835"/>
-                    </a:xfrm>
-                    <a:prstGeom prst="rect">
-                      <a:avLst/>
-                    </a:prstGeom>
-                    <a:ln>
-                      <a:solidFill>
-                        <a:schemeClr val="accent1"/>
-                      </a:solidFill>
-                    </a:ln>
                   </pic:spPr>
                 </pic:pic>
               </a:graphicData>

--- a/TP3_Cavalera.docx
+++ b/TP3_Cavalera.docx
@@ -321,8 +321,30 @@
         <w:rPr>
           <w:rFonts w:ascii="Arial" w:hAnsi="Arial" w:cs="Arial"/>
         </w:rPr>
-        <w:t xml:space="preserve"> et un Event Grid</w:t>
-      </w:r>
+        <w:t xml:space="preserve"> et un </w:t>
+      </w:r>
+      <w:proofErr w:type="spellStart"/>
+      <w:r>
+        <w:rPr>
+          <w:rFonts w:ascii="Arial" w:hAnsi="Arial" w:cs="Arial"/>
+        </w:rPr>
+        <w:t>Event</w:t>
+      </w:r>
+      <w:proofErr w:type="spellEnd"/>
+      <w:r>
+        <w:rPr>
+          <w:rFonts w:ascii="Arial" w:hAnsi="Arial" w:cs="Arial"/>
+        </w:rPr>
+        <w:t xml:space="preserve"> </w:t>
+      </w:r>
+      <w:proofErr w:type="spellStart"/>
+      <w:r>
+        <w:rPr>
+          <w:rFonts w:ascii="Arial" w:hAnsi="Arial" w:cs="Arial"/>
+        </w:rPr>
+        <w:t>Grid</w:t>
+      </w:r>
+      <w:proofErr w:type="spellEnd"/>
       <w:r>
         <w:rPr>
           <w:rFonts w:ascii="Arial" w:hAnsi="Arial" w:cs="Arial"/>
@@ -370,7 +392,21 @@
         <w:rPr>
           <w:rFonts w:ascii="Arial" w:hAnsi="Arial" w:cs="Arial"/>
         </w:rPr>
-        <w:t>La suppression d’un document è un évent qui n’arrive pas souvent donc ce n’est pas nécessaire provisionner l’entreprise de ressources supplémentaires. Donc la solution Logic Apps qu’elle est server-less répond à nos besoins.</w:t>
+        <w:t>La suppression d’un document è un évent qui n’arrive pas souvent donc ce n’est pas nécessaire provisionner l’entreprise de ressources supplémentaires. Donc la solution Logic Apps qu’elle est server-</w:t>
+      </w:r>
+      <w:proofErr w:type="spellStart"/>
+      <w:r>
+        <w:rPr>
+          <w:rFonts w:ascii="Arial" w:hAnsi="Arial" w:cs="Arial"/>
+        </w:rPr>
+        <w:t>less</w:t>
+      </w:r>
+      <w:proofErr w:type="spellEnd"/>
+      <w:r>
+        <w:rPr>
+          <w:rFonts w:ascii="Arial" w:hAnsi="Arial" w:cs="Arial"/>
+        </w:rPr>
+        <w:t xml:space="preserve"> répond à nos besoins.</w:t>
       </w:r>
     </w:p>
     <w:p>
@@ -431,7 +467,35 @@
         <w:rPr>
           <w:rFonts w:ascii="Arial" w:hAnsi="Arial" w:cs="Arial"/>
         </w:rPr>
-        <w:t>Pour Event Grid :</w:t>
+        <w:t xml:space="preserve">Pour </w:t>
+      </w:r>
+      <w:proofErr w:type="spellStart"/>
+      <w:r>
+        <w:rPr>
+          <w:rFonts w:ascii="Arial" w:hAnsi="Arial" w:cs="Arial"/>
+        </w:rPr>
+        <w:t>Event</w:t>
+      </w:r>
+      <w:proofErr w:type="spellEnd"/>
+      <w:r>
+        <w:rPr>
+          <w:rFonts w:ascii="Arial" w:hAnsi="Arial" w:cs="Arial"/>
+        </w:rPr>
+        <w:t xml:space="preserve"> </w:t>
+      </w:r>
+      <w:proofErr w:type="spellStart"/>
+      <w:r>
+        <w:rPr>
+          <w:rFonts w:ascii="Arial" w:hAnsi="Arial" w:cs="Arial"/>
+        </w:rPr>
+        <w:t>Grid</w:t>
+      </w:r>
+      <w:proofErr w:type="spellEnd"/>
+      <w:r>
+        <w:rPr>
+          <w:rFonts w:ascii="Arial" w:hAnsi="Arial" w:cs="Arial"/>
+        </w:rPr>
+        <w:t> :</w:t>
       </w:r>
     </w:p>
     <w:p>
@@ -449,8 +513,30 @@
         <w:rPr>
           <w:rFonts w:ascii="Arial" w:hAnsi="Arial" w:cs="Arial"/>
         </w:rPr>
-        <w:t>N’existe pas un déclencheur pour la suppression de blob du compte de stockage donc il faut utiliser Event Grid</w:t>
-      </w:r>
+        <w:t xml:space="preserve">N’existe pas un déclencheur pour la suppression de blob du compte de stockage donc il faut utiliser </w:t>
+      </w:r>
+      <w:proofErr w:type="spellStart"/>
+      <w:r>
+        <w:rPr>
+          <w:rFonts w:ascii="Arial" w:hAnsi="Arial" w:cs="Arial"/>
+        </w:rPr>
+        <w:t>Event</w:t>
+      </w:r>
+      <w:proofErr w:type="spellEnd"/>
+      <w:r>
+        <w:rPr>
+          <w:rFonts w:ascii="Arial" w:hAnsi="Arial" w:cs="Arial"/>
+        </w:rPr>
+        <w:t xml:space="preserve"> </w:t>
+      </w:r>
+      <w:proofErr w:type="spellStart"/>
+      <w:r>
+        <w:rPr>
+          <w:rFonts w:ascii="Arial" w:hAnsi="Arial" w:cs="Arial"/>
+        </w:rPr>
+        <w:t>Grid</w:t>
+      </w:r>
+      <w:proofErr w:type="spellEnd"/>
     </w:p>
     <w:p>
       <w:pPr>
@@ -616,8 +702,58 @@
           <w:rFonts w:ascii="Arial" w:hAnsi="Arial" w:cs="Arial"/>
         </w:rPr>
         <w:lastRenderedPageBreak/>
-        <w:t>Activation de  Azure Event Grid dans l’abbonement</w:t>
-      </w:r>
+        <w:t xml:space="preserve">Activation </w:t>
+      </w:r>
+      <w:proofErr w:type="gramStart"/>
+      <w:r>
+        <w:rPr>
+          <w:rFonts w:ascii="Arial" w:hAnsi="Arial" w:cs="Arial"/>
+        </w:rPr>
+        <w:t>de  Azure</w:t>
+      </w:r>
+      <w:proofErr w:type="gramEnd"/>
+      <w:r>
+        <w:rPr>
+          <w:rFonts w:ascii="Arial" w:hAnsi="Arial" w:cs="Arial"/>
+        </w:rPr>
+        <w:t xml:space="preserve"> </w:t>
+      </w:r>
+      <w:proofErr w:type="spellStart"/>
+      <w:r>
+        <w:rPr>
+          <w:rFonts w:ascii="Arial" w:hAnsi="Arial" w:cs="Arial"/>
+        </w:rPr>
+        <w:t>Event</w:t>
+      </w:r>
+      <w:proofErr w:type="spellEnd"/>
+      <w:r>
+        <w:rPr>
+          <w:rFonts w:ascii="Arial" w:hAnsi="Arial" w:cs="Arial"/>
+        </w:rPr>
+        <w:t xml:space="preserve"> </w:t>
+      </w:r>
+      <w:proofErr w:type="spellStart"/>
+      <w:r>
+        <w:rPr>
+          <w:rFonts w:ascii="Arial" w:hAnsi="Arial" w:cs="Arial"/>
+        </w:rPr>
+        <w:t>Grid</w:t>
+      </w:r>
+      <w:proofErr w:type="spellEnd"/>
+      <w:r>
+        <w:rPr>
+          <w:rFonts w:ascii="Arial" w:hAnsi="Arial" w:cs="Arial"/>
+        </w:rPr>
+        <w:t xml:space="preserve"> dans l’</w:t>
+      </w:r>
+      <w:proofErr w:type="spellStart"/>
+      <w:r>
+        <w:rPr>
+          <w:rFonts w:ascii="Arial" w:hAnsi="Arial" w:cs="Arial"/>
+        </w:rPr>
+        <w:t>abbonement</w:t>
+      </w:r>
+      <w:proofErr w:type="spellEnd"/>
     </w:p>
     <w:p>
       <w:pPr>
@@ -725,7 +861,21 @@
           <w:rFonts w:ascii="Arial" w:hAnsi="Arial" w:cs="Arial"/>
         </w:rPr>
         <w:lastRenderedPageBreak/>
-        <w:t>Création de la Logicapp avec le plan Consommation.</w:t>
+        <w:t xml:space="preserve">Création de la </w:t>
+      </w:r>
+      <w:proofErr w:type="spellStart"/>
+      <w:r>
+        <w:rPr>
+          <w:rFonts w:ascii="Arial" w:hAnsi="Arial" w:cs="Arial"/>
+        </w:rPr>
+        <w:t>Logicapp</w:t>
+      </w:r>
+      <w:proofErr w:type="spellEnd"/>
+      <w:r>
+        <w:rPr>
+          <w:rFonts w:ascii="Arial" w:hAnsi="Arial" w:cs="Arial"/>
+        </w:rPr>
+        <w:t xml:space="preserve"> avec le plan Consommation.</w:t>
       </w:r>
     </w:p>
     <w:p>
@@ -893,8 +1043,30 @@
         <w:rPr>
           <w:rFonts w:ascii="Arial" w:hAnsi="Arial" w:cs="Arial"/>
         </w:rPr>
-        <w:t>Utilisation du connecteur Azure Event Grid</w:t>
-      </w:r>
+        <w:t xml:space="preserve">Utilisation du connecteur Azure </w:t>
+      </w:r>
+      <w:proofErr w:type="spellStart"/>
+      <w:r>
+        <w:rPr>
+          <w:rFonts w:ascii="Arial" w:hAnsi="Arial" w:cs="Arial"/>
+        </w:rPr>
+        <w:t>Event</w:t>
+      </w:r>
+      <w:proofErr w:type="spellEnd"/>
+      <w:r>
+        <w:rPr>
+          <w:rFonts w:ascii="Arial" w:hAnsi="Arial" w:cs="Arial"/>
+        </w:rPr>
+        <w:t xml:space="preserve"> </w:t>
+      </w:r>
+      <w:proofErr w:type="spellStart"/>
+      <w:r>
+        <w:rPr>
+          <w:rFonts w:ascii="Arial" w:hAnsi="Arial" w:cs="Arial"/>
+        </w:rPr>
+        <w:t>Grid</w:t>
+      </w:r>
+      <w:proofErr w:type="spellEnd"/>
     </w:p>
     <w:p>
       <w:pPr>
@@ -980,8 +1152,30 @@
         <w:rPr>
           <w:rFonts w:ascii="Arial" w:hAnsi="Arial" w:cs="Arial"/>
         </w:rPr>
-        <w:t>Se connecter au service Azure Event Grid</w:t>
-      </w:r>
+        <w:t xml:space="preserve">Se connecter au service Azure </w:t>
+      </w:r>
+      <w:proofErr w:type="spellStart"/>
+      <w:r>
+        <w:rPr>
+          <w:rFonts w:ascii="Arial" w:hAnsi="Arial" w:cs="Arial"/>
+        </w:rPr>
+        <w:t>Event</w:t>
+      </w:r>
+      <w:proofErr w:type="spellEnd"/>
+      <w:r>
+        <w:rPr>
+          <w:rFonts w:ascii="Arial" w:hAnsi="Arial" w:cs="Arial"/>
+        </w:rPr>
+        <w:t xml:space="preserve"> </w:t>
+      </w:r>
+      <w:proofErr w:type="spellStart"/>
+      <w:r>
+        <w:rPr>
+          <w:rFonts w:ascii="Arial" w:hAnsi="Arial" w:cs="Arial"/>
+        </w:rPr>
+        <w:t>Grid</w:t>
+      </w:r>
+      <w:proofErr w:type="spellEnd"/>
     </w:p>
     <w:p>
       <w:pPr>
@@ -1082,7 +1276,49 @@
           <w:rFonts w:ascii="Arial" w:hAnsi="Arial" w:cs="Arial"/>
         </w:rPr>
         <w:lastRenderedPageBreak/>
-        <w:t>Configuration du déclencheur Azure Event Grid pour s’exécuter à la suppression d’un blob dans le compte de stockage Documents (stdocuments)</w:t>
+        <w:t xml:space="preserve">Configuration du déclencheur Azure </w:t>
+      </w:r>
+      <w:proofErr w:type="spellStart"/>
+      <w:r>
+        <w:rPr>
+          <w:rFonts w:ascii="Arial" w:hAnsi="Arial" w:cs="Arial"/>
+        </w:rPr>
+        <w:t>Event</w:t>
+      </w:r>
+      <w:proofErr w:type="spellEnd"/>
+      <w:r>
+        <w:rPr>
+          <w:rFonts w:ascii="Arial" w:hAnsi="Arial" w:cs="Arial"/>
+        </w:rPr>
+        <w:t xml:space="preserve"> </w:t>
+      </w:r>
+      <w:proofErr w:type="spellStart"/>
+      <w:r>
+        <w:rPr>
+          <w:rFonts w:ascii="Arial" w:hAnsi="Arial" w:cs="Arial"/>
+        </w:rPr>
+        <w:t>Grid</w:t>
+      </w:r>
+      <w:proofErr w:type="spellEnd"/>
+      <w:r>
+        <w:rPr>
+          <w:rFonts w:ascii="Arial" w:hAnsi="Arial" w:cs="Arial"/>
+        </w:rPr>
+        <w:t xml:space="preserve"> pour s’exécuter à la suppression d’un blob dans le compte de stockage Documents (</w:t>
+      </w:r>
+      <w:proofErr w:type="spellStart"/>
+      <w:r>
+        <w:rPr>
+          <w:rFonts w:ascii="Arial" w:hAnsi="Arial" w:cs="Arial"/>
+        </w:rPr>
+        <w:t>stdocuments</w:t>
+      </w:r>
+      <w:proofErr w:type="spellEnd"/>
+      <w:r>
+        <w:rPr>
+          <w:rFonts w:ascii="Arial" w:hAnsi="Arial" w:cs="Arial"/>
+        </w:rPr>
+        <w:t>)</w:t>
       </w:r>
     </w:p>
     <w:p>
@@ -1582,7 +1818,35 @@
         <w:rPr>
           <w:rFonts w:ascii="Arial" w:hAnsi="Arial" w:cs="Arial"/>
         </w:rPr>
-        <w:t>Exécution du script Bicep pour créer l’application de fonction dans le groupe de ressources Modern Recruit.</w:t>
+        <w:t xml:space="preserve">Exécution du script </w:t>
+      </w:r>
+      <w:proofErr w:type="spellStart"/>
+      <w:r>
+        <w:rPr>
+          <w:rFonts w:ascii="Arial" w:hAnsi="Arial" w:cs="Arial"/>
+        </w:rPr>
+        <w:t>Bicep</w:t>
+      </w:r>
+      <w:proofErr w:type="spellEnd"/>
+      <w:r>
+        <w:rPr>
+          <w:rFonts w:ascii="Arial" w:hAnsi="Arial" w:cs="Arial"/>
+        </w:rPr>
+        <w:t xml:space="preserve"> pour créer l’application de fonction dans le groupe de ressources Modern </w:t>
+      </w:r>
+      <w:proofErr w:type="spellStart"/>
+      <w:r>
+        <w:rPr>
+          <w:rFonts w:ascii="Arial" w:hAnsi="Arial" w:cs="Arial"/>
+        </w:rPr>
+        <w:t>Recruit</w:t>
+      </w:r>
+      <w:proofErr w:type="spellEnd"/>
+      <w:r>
+        <w:rPr>
+          <w:rFonts w:ascii="Arial" w:hAnsi="Arial" w:cs="Arial"/>
+        </w:rPr>
+        <w:t>.</w:t>
       </w:r>
     </w:p>
     <w:p>
@@ -1656,7 +1920,35 @@
           <w:rFonts w:ascii="Arial" w:hAnsi="Arial" w:cs="Arial"/>
         </w:rPr>
         <w:lastRenderedPageBreak/>
-        <w:t>Création du compte de stockage dans le groupe de ressources Modern Recruit avec un conteneur pour enregistrer les documents par la app function.</w:t>
+        <w:t xml:space="preserve">Création du compte de stockage dans le groupe de ressources Modern </w:t>
+      </w:r>
+      <w:proofErr w:type="spellStart"/>
+      <w:r>
+        <w:rPr>
+          <w:rFonts w:ascii="Arial" w:hAnsi="Arial" w:cs="Arial"/>
+        </w:rPr>
+        <w:t>Recruit</w:t>
+      </w:r>
+      <w:proofErr w:type="spellEnd"/>
+      <w:r>
+        <w:rPr>
+          <w:rFonts w:ascii="Arial" w:hAnsi="Arial" w:cs="Arial"/>
+        </w:rPr>
+        <w:t xml:space="preserve"> avec un conteneur pour enregistrer les documents par la app </w:t>
+      </w:r>
+      <w:proofErr w:type="spellStart"/>
+      <w:r>
+        <w:rPr>
+          <w:rFonts w:ascii="Arial" w:hAnsi="Arial" w:cs="Arial"/>
+        </w:rPr>
+        <w:t>function</w:t>
+      </w:r>
+      <w:proofErr w:type="spellEnd"/>
+      <w:r>
+        <w:rPr>
+          <w:rFonts w:ascii="Arial" w:hAnsi="Arial" w:cs="Arial"/>
+        </w:rPr>
+        <w:t>.</w:t>
       </w:r>
     </w:p>
     <w:p>
@@ -1805,7 +2097,21 @@
           <w:rFonts w:ascii="Arial" w:hAnsi="Arial" w:cs="Arial"/>
         </w:rPr>
         <w:lastRenderedPageBreak/>
-        <w:t>Copier la clé d’accès du compte de stockage pour la mettre dans la app function de Visual Studio.</w:t>
+        <w:t xml:space="preserve">Copier la clé d’accès du compte de stockage pour la mettre dans la app </w:t>
+      </w:r>
+      <w:proofErr w:type="spellStart"/>
+      <w:r>
+        <w:rPr>
+          <w:rFonts w:ascii="Arial" w:hAnsi="Arial" w:cs="Arial"/>
+        </w:rPr>
+        <w:t>function</w:t>
+      </w:r>
+      <w:proofErr w:type="spellEnd"/>
+      <w:r>
+        <w:rPr>
+          <w:rFonts w:ascii="Arial" w:hAnsi="Arial" w:cs="Arial"/>
+        </w:rPr>
+        <w:t xml:space="preserve"> de Visual Studio.</w:t>
       </w:r>
     </w:p>
     <w:p>
@@ -1907,17 +2213,41 @@
         </w:rPr>
         <w:t xml:space="preserve"> du fichier « </w:t>
       </w:r>
-      <w:r>
-        <w:rPr>
-          <w:rFonts w:ascii="Arial" w:hAnsi="Arial" w:cs="Arial"/>
-        </w:rPr>
-        <w:t>local.settings.json</w:t>
-      </w:r>
-      <w:r>
-        <w:rPr>
-          <w:rFonts w:ascii="Arial" w:hAnsi="Arial" w:cs="Arial"/>
-        </w:rPr>
-        <w:t> » de VS dans l’app function de Azure.</w:t>
+      <w:proofErr w:type="spellStart"/>
+      <w:r>
+        <w:rPr>
+          <w:rFonts w:ascii="Arial" w:hAnsi="Arial" w:cs="Arial"/>
+        </w:rPr>
+        <w:t>local.</w:t>
+      </w:r>
+      <w:proofErr w:type="gramStart"/>
+      <w:r>
+        <w:rPr>
+          <w:rFonts w:ascii="Arial" w:hAnsi="Arial" w:cs="Arial"/>
+        </w:rPr>
+        <w:t>settings.json</w:t>
+      </w:r>
+      <w:proofErr w:type="spellEnd"/>
+      <w:proofErr w:type="gramEnd"/>
+      <w:r>
+        <w:rPr>
+          <w:rFonts w:ascii="Arial" w:hAnsi="Arial" w:cs="Arial"/>
+        </w:rPr>
+        <w:t xml:space="preserve"> » de VS dans l’app </w:t>
+      </w:r>
+      <w:proofErr w:type="spellStart"/>
+      <w:r>
+        <w:rPr>
+          <w:rFonts w:ascii="Arial" w:hAnsi="Arial" w:cs="Arial"/>
+        </w:rPr>
+        <w:t>function</w:t>
+      </w:r>
+      <w:proofErr w:type="spellEnd"/>
+      <w:r>
+        <w:rPr>
+          <w:rFonts w:ascii="Arial" w:hAnsi="Arial" w:cs="Arial"/>
+        </w:rPr>
+        <w:t xml:space="preserve"> de Azure.</w:t>
       </w:r>
     </w:p>
     <w:p>
@@ -2336,7 +2666,35 @@
           <w:rFonts w:ascii="Arial" w:hAnsi="Arial" w:cs="Arial"/>
         </w:rPr>
         <w:lastRenderedPageBreak/>
-        <w:t>Chargement du fichier dans le compte de stockage suite à l’exécution de l’App Function.</w:t>
+        <w:t xml:space="preserve">Chargement du fichier dans le compte de stockage </w:t>
+      </w:r>
+      <w:proofErr w:type="gramStart"/>
+      <w:r>
+        <w:rPr>
+          <w:rFonts w:ascii="Arial" w:hAnsi="Arial" w:cs="Arial"/>
+        </w:rPr>
+        <w:t>suite à</w:t>
+      </w:r>
+      <w:proofErr w:type="gramEnd"/>
+      <w:r>
+        <w:rPr>
+          <w:rFonts w:ascii="Arial" w:hAnsi="Arial" w:cs="Arial"/>
+        </w:rPr>
+        <w:t xml:space="preserve"> l’exécution de l’App </w:t>
+      </w:r>
+      <w:proofErr w:type="spellStart"/>
+      <w:r>
+        <w:rPr>
+          <w:rFonts w:ascii="Arial" w:hAnsi="Arial" w:cs="Arial"/>
+        </w:rPr>
+        <w:t>Function</w:t>
+      </w:r>
+      <w:proofErr w:type="spellEnd"/>
+      <w:r>
+        <w:rPr>
+          <w:rFonts w:ascii="Arial" w:hAnsi="Arial" w:cs="Arial"/>
+        </w:rPr>
+        <w:t>.</w:t>
       </w:r>
     </w:p>
     <w:p>
@@ -3052,10 +3410,10 @@
           <w:rFonts w:ascii="Arial" w:hAnsi="Arial" w:cs="Arial"/>
         </w:rPr>
         <w:drawing>
-          <wp:inline distT="0" distB="0" distL="0" distR="0" wp14:anchorId="22D94DB7" wp14:editId="09080757">
-            <wp:extent cx="9144000" cy="5273675"/>
-            <wp:effectExtent l="0" t="0" r="0" b="3175"/>
-            <wp:docPr id="751710094" name="Image 1"/>
+          <wp:inline distT="0" distB="0" distL="0" distR="0" wp14:anchorId="36D8248E" wp14:editId="68BBAF77">
+            <wp:extent cx="9144000" cy="5643245"/>
+            <wp:effectExtent l="0" t="0" r="0" b="0"/>
+            <wp:docPr id="1298152554" name="Image 1"/>
             <wp:cNvGraphicFramePr>
               <a:graphicFrameLocks xmlns:a="http://schemas.openxmlformats.org/drawingml/2006/main" noChangeAspect="1"/>
             </wp:cNvGraphicFramePr>
@@ -3063,7 +3421,7 @@
               <a:graphicData uri="http://schemas.openxmlformats.org/drawingml/2006/picture">
                 <pic:pic xmlns:pic="http://schemas.openxmlformats.org/drawingml/2006/picture">
                   <pic:nvPicPr>
-                    <pic:cNvPr id="751710094" name=""/>
+                    <pic:cNvPr id="1298152554" name=""/>
                     <pic:cNvPicPr/>
                   </pic:nvPicPr>
                   <pic:blipFill>
@@ -3075,7 +3433,7 @@
                   <pic:spPr>
                     <a:xfrm>
                       <a:off x="0" y="0"/>
-                      <a:ext cx="9144000" cy="5273675"/>
+                      <a:ext cx="9144000" cy="5643245"/>
                     </a:xfrm>
                     <a:prstGeom prst="rect">
                       <a:avLst/>
@@ -3126,7 +3484,6 @@
         <w:rPr>
           <w:rFonts w:ascii="Arial" w:hAnsi="Arial" w:cs="Arial"/>
         </w:rPr>
-        <w:lastRenderedPageBreak/>
         <w:t xml:space="preserve">Exécution du pipeline </w:t>
       </w:r>
       <w:r>
@@ -3244,7 +3601,6 @@
         <w:rPr>
           <w:rFonts w:ascii="Arial" w:hAnsi="Arial" w:cs="Arial"/>
         </w:rPr>
-        <w:lastRenderedPageBreak/>
         <w:drawing>
           <wp:inline distT="0" distB="0" distL="0" distR="0" wp14:anchorId="1368CE08" wp14:editId="5AD7E252">
             <wp:extent cx="9144000" cy="4396105"/>
@@ -3369,6 +3725,108 @@
                     <a:prstGeom prst="rect">
                       <a:avLst/>
                     </a:prstGeom>
+                  </pic:spPr>
+                </pic:pic>
+              </a:graphicData>
+            </a:graphic>
+          </wp:inline>
+        </w:drawing>
+      </w:r>
+    </w:p>
+    <w:p>
+      <w:pPr>
+        <w:rPr>
+          <w:rFonts w:ascii="Arial" w:hAnsi="Arial" w:cs="Arial"/>
+        </w:rPr>
+      </w:pPr>
+    </w:p>
+    <w:p>
+      <w:pPr>
+        <w:rPr>
+          <w:rFonts w:ascii="Arial" w:hAnsi="Arial" w:cs="Arial"/>
+        </w:rPr>
+      </w:pPr>
+    </w:p>
+    <w:p>
+      <w:pPr>
+        <w:rPr>
+          <w:rFonts w:ascii="Arial" w:hAnsi="Arial" w:cs="Arial"/>
+        </w:rPr>
+      </w:pPr>
+    </w:p>
+    <w:p>
+      <w:pPr>
+        <w:rPr>
+          <w:rFonts w:ascii="Arial" w:hAnsi="Arial" w:cs="Arial"/>
+        </w:rPr>
+      </w:pPr>
+    </w:p>
+    <w:p>
+      <w:pPr>
+        <w:rPr>
+          <w:rFonts w:ascii="Arial" w:hAnsi="Arial" w:cs="Arial"/>
+        </w:rPr>
+      </w:pPr>
+    </w:p>
+    <w:p>
+      <w:pPr>
+        <w:rPr>
+          <w:rFonts w:ascii="Arial" w:hAnsi="Arial" w:cs="Arial"/>
+        </w:rPr>
+      </w:pPr>
+    </w:p>
+    <w:p>
+      <w:pPr>
+        <w:rPr>
+          <w:rFonts w:ascii="Arial" w:hAnsi="Arial" w:cs="Arial"/>
+        </w:rPr>
+      </w:pPr>
+    </w:p>
+    <w:p>
+      <w:pPr>
+        <w:rPr>
+          <w:rFonts w:ascii="Arial" w:hAnsi="Arial" w:cs="Arial"/>
+        </w:rPr>
+      </w:pPr>
+      <w:r>
+        <w:rPr>
+          <w:rFonts w:ascii="Arial" w:hAnsi="Arial" w:cs="Arial"/>
+        </w:rPr>
+        <w:lastRenderedPageBreak/>
+        <w:drawing>
+          <wp:inline distT="0" distB="0" distL="0" distR="0" wp14:anchorId="11B4D520" wp14:editId="7833272A">
+            <wp:extent cx="9144000" cy="4729480"/>
+            <wp:effectExtent l="19050" t="19050" r="19050" b="13970"/>
+            <wp:docPr id="1504389797" name="Image 1"/>
+            <wp:cNvGraphicFramePr>
+              <a:graphicFrameLocks xmlns:a="http://schemas.openxmlformats.org/drawingml/2006/main" noChangeAspect="1"/>
+            </wp:cNvGraphicFramePr>
+            <a:graphic xmlns:a="http://schemas.openxmlformats.org/drawingml/2006/main">
+              <a:graphicData uri="http://schemas.openxmlformats.org/drawingml/2006/picture">
+                <pic:pic xmlns:pic="http://schemas.openxmlformats.org/drawingml/2006/picture">
+                  <pic:nvPicPr>
+                    <pic:cNvPr id="1504389797" name=""/>
+                    <pic:cNvPicPr/>
+                  </pic:nvPicPr>
+                  <pic:blipFill>
+                    <a:blip r:embed="rId37"/>
+                    <a:stretch>
+                      <a:fillRect/>
+                    </a:stretch>
+                  </pic:blipFill>
+                  <pic:spPr>
+                    <a:xfrm>
+                      <a:off x="0" y="0"/>
+                      <a:ext cx="9144000" cy="4729480"/>
+                    </a:xfrm>
+                    <a:prstGeom prst="rect">
+                      <a:avLst/>
+                    </a:prstGeom>
+                    <a:ln>
+                      <a:solidFill>
+                        <a:schemeClr val="accent1"/>
+                      </a:solidFill>
+                    </a:ln>
                   </pic:spPr>
                 </pic:pic>
               </a:graphicData>
